--- a/SRS_document/CRMS_SRS.docx
+++ b/SRS_document/CRMS_SRS.docx
@@ -454,15 +454,16 @@
           <w:sz w:val="28"/>
           <w:szCs w:val="28"/>
         </w:rPr>
-        <w:t>Mohammad K</w:t>
-      </w:r>
+        <w:t xml:space="preserve">Mohammad </w:t>
+      </w:r>
+      <w:proofErr w:type="spellStart"/>
       <w:r>
         <w:rPr>
           <w:color w:val="0D0D0D" w:themeColor="text1" w:themeTint="F2"/>
           <w:sz w:val="28"/>
           <w:szCs w:val="28"/>
         </w:rPr>
-        <w:t>h</w:t>
+        <w:t>K</w:t>
       </w:r>
       <w:r>
         <w:rPr>
@@ -470,7 +471,7 @@
           <w:sz w:val="28"/>
           <w:szCs w:val="28"/>
         </w:rPr>
-        <w:t>asati</w:t>
+        <w:t>h</w:t>
       </w:r>
       <w:r>
         <w:rPr>
@@ -478,16 +479,17 @@
           <w:sz w:val="28"/>
           <w:szCs w:val="28"/>
         </w:rPr>
-        <w:tab/>
-        <w:t>202210286</w:t>
-      </w:r>
+        <w:t>asati</w:t>
+      </w:r>
+      <w:proofErr w:type="spellEnd"/>
       <w:r>
         <w:rPr>
           <w:color w:val="0D0D0D" w:themeColor="text1" w:themeTint="F2"/>
           <w:sz w:val="28"/>
           <w:szCs w:val="28"/>
         </w:rPr>
-        <w:t xml:space="preserve"> – Section </w:t>
+        <w:tab/>
+        <w:t>202210286</w:t>
       </w:r>
       <w:r>
         <w:rPr>
@@ -495,27 +497,45 @@
           <w:sz w:val="28"/>
           <w:szCs w:val="28"/>
         </w:rPr>
-        <w:t>4</w:t>
-      </w:r>
-    </w:p>
-    <w:p>
-      <w:pPr>
-        <w:pStyle w:val="Subtitle"/>
-        <w:jc w:val="center"/>
+        <w:t xml:space="preserve"> – Section </w:t>
+      </w:r>
+      <w:r>
         <w:rPr>
           <w:color w:val="0D0D0D" w:themeColor="text1" w:themeTint="F2"/>
           <w:sz w:val="28"/>
           <w:szCs w:val="28"/>
         </w:rPr>
-      </w:pPr>
-      <w:r>
+        <w:t>4</w:t>
+      </w:r>
+    </w:p>
+    <w:p>
+      <w:pPr>
+        <w:pStyle w:val="Subtitle"/>
+        <w:jc w:val="center"/>
         <w:rPr>
           <w:color w:val="0D0D0D" w:themeColor="text1" w:themeTint="F2"/>
           <w:sz w:val="28"/>
           <w:szCs w:val="28"/>
         </w:rPr>
-        <w:t>Mustafa AbuAli</w:t>
-      </w:r>
+      </w:pPr>
+      <w:r>
+        <w:rPr>
+          <w:color w:val="0D0D0D" w:themeColor="text1" w:themeTint="F2"/>
+          <w:sz w:val="28"/>
+          <w:szCs w:val="28"/>
+        </w:rPr>
+        <w:t xml:space="preserve">Mustafa </w:t>
+      </w:r>
+      <w:proofErr w:type="spellStart"/>
+      <w:r>
+        <w:rPr>
+          <w:color w:val="0D0D0D" w:themeColor="text1" w:themeTint="F2"/>
+          <w:sz w:val="28"/>
+          <w:szCs w:val="28"/>
+        </w:rPr>
+        <w:t>AbuAli</w:t>
+      </w:r>
+      <w:proofErr w:type="spellEnd"/>
       <w:r>
         <w:rPr>
           <w:color w:val="0D0D0D" w:themeColor="text1" w:themeTint="F2"/>
@@ -615,13 +635,23 @@
           <w:szCs w:val="28"/>
         </w:rPr>
       </w:pPr>
+      <w:proofErr w:type="spellStart"/>
       <w:r>
         <w:rPr>
           <w:color w:val="0D0D0D" w:themeColor="text1" w:themeTint="F2"/>
           <w:sz w:val="28"/>
           <w:szCs w:val="28"/>
         </w:rPr>
-        <w:t>Tulkarm, Palestine</w:t>
+        <w:t>Tulkarm</w:t>
+      </w:r>
+      <w:proofErr w:type="spellEnd"/>
+      <w:r>
+        <w:rPr>
+          <w:color w:val="0D0D0D" w:themeColor="text1" w:themeTint="F2"/>
+          <w:sz w:val="28"/>
+          <w:szCs w:val="28"/>
+        </w:rPr>
+        <w:t>, Palestine</w:t>
       </w:r>
     </w:p>
     <w:p>
@@ -2246,7 +2276,6 @@
       </w:pPr>
       <w:bookmarkStart w:id="1" w:name="_Toc194286131"/>
       <w:r>
-        <w:lastRenderedPageBreak/>
         <w:t>Abstract</w:t>
       </w:r>
       <w:bookmarkEnd w:id="1"/>
@@ -2564,7 +2593,6 @@
       </w:pPr>
       <w:bookmarkStart w:id="2" w:name="_Toc194286132"/>
       <w:r>
-        <w:lastRenderedPageBreak/>
         <w:t>Introduction</w:t>
       </w:r>
       <w:bookmarkEnd w:id="2"/>
@@ -3525,7 +3553,6 @@
           <w:sz w:val="24"/>
           <w:szCs w:val="24"/>
         </w:rPr>
-        <w:lastRenderedPageBreak/>
         <w:t>End Users (Customers)</w:t>
       </w:r>
       <w:bookmarkEnd w:id="11"/>
@@ -4072,12 +4099,37 @@
       <w:r>
         <w:t>[1] PTUK Software Engineering Course, “</w:t>
       </w:r>
+      <w:proofErr w:type="spellStart"/>
       <w:r>
         <w:rPr>
           <w:i/>
           <w:iCs/>
         </w:rPr>
-        <w:t>Sw Eng Assignment - Part 1.pdf: Software Requirements Specification (SRS)</w:t>
+        <w:t>Sw</w:t>
+      </w:r>
+      <w:proofErr w:type="spellEnd"/>
+      <w:r>
+        <w:rPr>
+          <w:i/>
+          <w:iCs/>
+        </w:rPr>
+        <w:t xml:space="preserve"> </w:t>
+      </w:r>
+      <w:proofErr w:type="spellStart"/>
+      <w:r>
+        <w:rPr>
+          <w:i/>
+          <w:iCs/>
+        </w:rPr>
+        <w:t>Eng</w:t>
+      </w:r>
+      <w:proofErr w:type="spellEnd"/>
+      <w:r>
+        <w:rPr>
+          <w:i/>
+          <w:iCs/>
+        </w:rPr>
+        <w:t xml:space="preserve"> Assignment - Part 1.pdf: Software Requirements Specification (SRS)</w:t>
       </w:r>
       <w:r>
         <w:t xml:space="preserve">” 2025. [Online]. Available: </w:t>
@@ -4099,6 +4151,9 @@
     <w:p>
       <w:pPr>
         <w:spacing w:after="0"/>
+        <w:rPr>
+          <w:rStyle w:val="Hyperlink"/>
+        </w:rPr>
       </w:pPr>
       <w:r>
         <w:t>[2] IEEE Standards Association, “</w:t>
@@ -4121,6 +4176,4676 @@
           <w:t>https://standards.ieee.org/ieee/830/1222/</w:t>
         </w:r>
       </w:hyperlink>
+    </w:p>
+    <w:p>
+      <w:pPr>
+        <w:rPr>
+          <w:rStyle w:val="Hyperlink"/>
+        </w:rPr>
+      </w:pPr>
+      <w:r>
+        <w:rPr>
+          <w:rStyle w:val="Hyperlink"/>
+        </w:rPr>
+        <w:br w:type="page"/>
+      </w:r>
+    </w:p>
+    <w:p>
+      <w:pPr>
+        <w:pStyle w:val="Heading1"/>
+        <w:numPr>
+          <w:ilvl w:val="0"/>
+          <w:numId w:val="11"/>
+        </w:numPr>
+      </w:pPr>
+      <w:r>
+        <w:t>Overall</w:t>
+      </w:r>
+      <w:r>
+        <w:t xml:space="preserve"> </w:t>
+      </w:r>
+      <w:r>
+        <w:t>Description</w:t>
+      </w:r>
+    </w:p>
+    <w:p>
+      <w:pPr>
+        <w:pStyle w:val="Heading2"/>
+        <w:numPr>
+          <w:ilvl w:val="1"/>
+          <w:numId w:val="11"/>
+        </w:numPr>
+      </w:pPr>
+      <w:r>
+        <w:t>Product Perspective</w:t>
+      </w:r>
+    </w:p>
+    <w:p>
+      <w:proofErr w:type="spellStart"/>
+      <w:r>
+        <w:rPr>
+          <w:b/>
+          <w:bCs/>
+        </w:rPr>
+        <w:t>Syarti</w:t>
+      </w:r>
+      <w:proofErr w:type="spellEnd"/>
+      <w:r>
+        <w:t xml:space="preserve"> (</w:t>
+      </w:r>
+      <w:r>
+        <w:rPr>
+          <w:b/>
+          <w:bCs/>
+        </w:rPr>
+        <w:t>CRMS</w:t>
+      </w:r>
+      <w:r>
+        <w:t xml:space="preserve">) is currently developed as a standalone </w:t>
+      </w:r>
+      <w:r>
+        <w:rPr>
+          <w:b/>
+          <w:bCs/>
+        </w:rPr>
+        <w:t>front-end</w:t>
+      </w:r>
+      <w:r>
+        <w:t xml:space="preserve"> </w:t>
+      </w:r>
+      <w:r>
+        <w:rPr>
+          <w:b/>
+          <w:bCs/>
+        </w:rPr>
+        <w:t>prototype</w:t>
+      </w:r>
+      <w:r>
+        <w:t xml:space="preserve"> of a </w:t>
+      </w:r>
+      <w:r>
+        <w:t xml:space="preserve">web application </w:t>
+      </w:r>
+      <w:r>
+        <w:t>that</w:t>
+      </w:r>
+      <w:r>
+        <w:t xml:space="preserve"> acts as the </w:t>
+      </w:r>
+      <w:r>
+        <w:rPr>
+          <w:b/>
+          <w:bCs/>
+        </w:rPr>
+        <w:t>main entry point</w:t>
+      </w:r>
+      <w:r>
+        <w:t xml:space="preserve"> for users before login for all user roles (</w:t>
+      </w:r>
+      <w:r>
+        <w:rPr>
+          <w:b/>
+          <w:bCs/>
+        </w:rPr>
+        <w:t>Customer</w:t>
+      </w:r>
+      <w:r>
+        <w:t xml:space="preserve">, </w:t>
+      </w:r>
+      <w:r>
+        <w:rPr>
+          <w:b/>
+          <w:bCs/>
+        </w:rPr>
+        <w:t>Admin</w:t>
+      </w:r>
+      <w:r>
+        <w:t xml:space="preserve">, and </w:t>
+      </w:r>
+      <w:r>
+        <w:rPr>
+          <w:b/>
+          <w:bCs/>
+        </w:rPr>
+        <w:t>Employee</w:t>
+      </w:r>
+      <w:r>
+        <w:t xml:space="preserve">). This </w:t>
+      </w:r>
+      <w:r>
+        <w:rPr>
+          <w:b/>
+          <w:bCs/>
+        </w:rPr>
+        <w:t>prototype</w:t>
+      </w:r>
+      <w:r>
+        <w:t xml:space="preserve"> focuses solely on the presentation layer and </w:t>
+      </w:r>
+      <w:r>
+        <w:rPr>
+          <w:i/>
+          <w:iCs/>
+        </w:rPr>
+        <w:t>does not</w:t>
+      </w:r>
+      <w:r>
+        <w:t xml:space="preserve"> include any </w:t>
+      </w:r>
+      <w:r>
+        <w:rPr>
+          <w:b/>
+          <w:bCs/>
+        </w:rPr>
+        <w:t>backend</w:t>
+      </w:r>
+      <w:r>
+        <w:rPr>
+          <w:b/>
+          <w:bCs/>
+        </w:rPr>
+        <w:t xml:space="preserve"> logic</w:t>
+      </w:r>
+      <w:r>
+        <w:t xml:space="preserve"> or </w:t>
+      </w:r>
+      <w:r>
+        <w:rPr>
+          <w:b/>
+          <w:bCs/>
+        </w:rPr>
+        <w:t>database</w:t>
+      </w:r>
+      <w:r>
+        <w:t xml:space="preserve"> connectivity.</w:t>
+      </w:r>
+    </w:p>
+    <w:p>
+      <w:r>
+        <w:t xml:space="preserve">The system is built using </w:t>
+      </w:r>
+      <w:r>
+        <w:rPr>
+          <w:b/>
+          <w:bCs/>
+        </w:rPr>
+        <w:t>HTML5</w:t>
+      </w:r>
+      <w:r>
+        <w:t xml:space="preserve">, </w:t>
+      </w:r>
+      <w:r>
+        <w:rPr>
+          <w:b/>
+          <w:bCs/>
+        </w:rPr>
+        <w:t>CSS3</w:t>
+      </w:r>
+      <w:r>
+        <w:t xml:space="preserve">, </w:t>
+      </w:r>
+      <w:r>
+        <w:rPr>
+          <w:b/>
+          <w:bCs/>
+        </w:rPr>
+        <w:t>Bootstrap 5 RTL</w:t>
+      </w:r>
+      <w:r>
+        <w:t xml:space="preserve">, and </w:t>
+      </w:r>
+      <w:r>
+        <w:rPr>
+          <w:b/>
+          <w:bCs/>
+        </w:rPr>
+        <w:t>Font Awesome icons</w:t>
+      </w:r>
+      <w:r>
+        <w:t xml:space="preserve">, and is deployed </w:t>
+      </w:r>
+      <w:r>
+        <w:rPr>
+          <w:i/>
+          <w:iCs/>
+        </w:rPr>
+        <w:t>publicly</w:t>
+      </w:r>
+      <w:r>
+        <w:t xml:space="preserve"> via </w:t>
+      </w:r>
+      <w:r>
+        <w:rPr>
+          <w:b/>
+          <w:bCs/>
+        </w:rPr>
+        <w:t>GitHub Pages</w:t>
+      </w:r>
+      <w:r>
+        <w:t xml:space="preserve">. The user interface is </w:t>
+      </w:r>
+      <w:r>
+        <w:rPr>
+          <w:i/>
+          <w:iCs/>
+        </w:rPr>
+        <w:t>responsive</w:t>
+      </w:r>
+      <w:r>
+        <w:t xml:space="preserve"> and optimized for both </w:t>
+      </w:r>
+      <w:r>
+        <w:rPr>
+          <w:b/>
+          <w:bCs/>
+        </w:rPr>
+        <w:t>desktop</w:t>
+      </w:r>
+      <w:r>
+        <w:t xml:space="preserve"> and </w:t>
+      </w:r>
+      <w:r>
+        <w:rPr>
+          <w:b/>
+          <w:bCs/>
+        </w:rPr>
+        <w:t>mobile</w:t>
+      </w:r>
+      <w:r>
+        <w:t xml:space="preserve"> browsers.</w:t>
+      </w:r>
+    </w:p>
+    <w:p>
+      <w:r>
+        <w:t xml:space="preserve">There are </w:t>
+      </w:r>
+      <w:r>
+        <w:rPr>
+          <w:i/>
+          <w:iCs/>
+        </w:rPr>
+        <w:t>no</w:t>
+      </w:r>
+      <w:r>
+        <w:t xml:space="preserve"> external interfaces like </w:t>
+      </w:r>
+      <w:r>
+        <w:rPr>
+          <w:b/>
+          <w:bCs/>
+        </w:rPr>
+        <w:t>APIs</w:t>
+      </w:r>
+      <w:r>
+        <w:t xml:space="preserve"> or </w:t>
+      </w:r>
+      <w:r>
+        <w:rPr>
+          <w:b/>
+          <w:bCs/>
+        </w:rPr>
+        <w:t>third-party services</w:t>
+      </w:r>
+      <w:r>
+        <w:t xml:space="preserve"> connected yet. However, future development plans include implementing an </w:t>
+      </w:r>
+      <w:r>
+        <w:rPr>
+          <w:b/>
+          <w:bCs/>
+        </w:rPr>
+        <w:t>admin dashboard</w:t>
+      </w:r>
+      <w:r>
+        <w:t xml:space="preserve">, </w:t>
+      </w:r>
+      <w:r>
+        <w:rPr>
+          <w:b/>
+          <w:bCs/>
+        </w:rPr>
+        <w:t>backend logic</w:t>
+      </w:r>
+      <w:r>
+        <w:t xml:space="preserve">, and a </w:t>
+      </w:r>
+      <w:r>
+        <w:rPr>
+          <w:b/>
+          <w:bCs/>
+        </w:rPr>
+        <w:t>database</w:t>
+      </w:r>
+      <w:r>
+        <w:t xml:space="preserve"> for </w:t>
+      </w:r>
+      <w:r>
+        <w:rPr>
+          <w:i/>
+          <w:iCs/>
+        </w:rPr>
+        <w:t>car inventory management</w:t>
+      </w:r>
+      <w:r>
+        <w:t xml:space="preserve">, </w:t>
+      </w:r>
+      <w:r>
+        <w:rPr>
+          <w:i/>
+          <w:iCs/>
+        </w:rPr>
+        <w:t>user accounts</w:t>
+      </w:r>
+      <w:r>
+        <w:t xml:space="preserve">, and </w:t>
+      </w:r>
+      <w:r>
+        <w:rPr>
+          <w:i/>
+          <w:iCs/>
+        </w:rPr>
+        <w:t>transactions</w:t>
+      </w:r>
+      <w:r>
+        <w:t xml:space="preserve">. While support for </w:t>
+      </w:r>
+      <w:r>
+        <w:rPr>
+          <w:b/>
+          <w:bCs/>
+        </w:rPr>
+        <w:t>payment gateways</w:t>
+      </w:r>
+      <w:r>
+        <w:t xml:space="preserve"> is also considered, it </w:t>
+      </w:r>
+      <w:r>
+        <w:rPr>
+          <w:i/>
+          <w:iCs/>
+        </w:rPr>
+        <w:t>has not been</w:t>
+      </w:r>
+      <w:r>
+        <w:t xml:space="preserve"> implemented yet</w:t>
+      </w:r>
+      <w:r>
+        <w:t>.</w:t>
+      </w:r>
+    </w:p>
+    <w:p/>
+    <w:p>
+      <w:pPr>
+        <w:pStyle w:val="Heading2"/>
+        <w:numPr>
+          <w:ilvl w:val="1"/>
+          <w:numId w:val="11"/>
+        </w:numPr>
+      </w:pPr>
+      <w:r>
+        <w:rPr>
+          <w:rStyle w:val="Strong"/>
+        </w:rPr>
+        <w:t>Product Functions</w:t>
+      </w:r>
+    </w:p>
+    <w:p>
+      <w:r>
+        <w:t xml:space="preserve">The implemented </w:t>
+      </w:r>
+      <w:r>
+        <w:rPr>
+          <w:b/>
+          <w:bCs/>
+        </w:rPr>
+        <w:t>home page</w:t>
+      </w:r>
+      <w:r>
+        <w:t xml:space="preserve"> </w:t>
+      </w:r>
+      <w:r>
+        <w:rPr>
+          <w:i/>
+          <w:iCs/>
+        </w:rPr>
+        <w:t>provides</w:t>
+      </w:r>
+      <w:r>
+        <w:t xml:space="preserve"> users with a visually structured experience, laying the groundwork for more advanced functionality</w:t>
+      </w:r>
+      <w:r>
+        <w:t xml:space="preserve"> and </w:t>
+      </w:r>
+      <w:r>
+        <w:t xml:space="preserve">extensive features planned for different </w:t>
+      </w:r>
+      <w:r>
+        <w:rPr>
+          <w:b/>
+          <w:bCs/>
+        </w:rPr>
+        <w:t>user roles</w:t>
+      </w:r>
+      <w:r>
+        <w:t xml:space="preserve"> in future phases.</w:t>
+      </w:r>
+    </w:p>
+    <w:p>
+      <w:pPr>
+        <w:pStyle w:val="Heading3"/>
+        <w:numPr>
+          <w:ilvl w:val="2"/>
+          <w:numId w:val="11"/>
+        </w:numPr>
+      </w:pPr>
+      <w:r>
+        <w:t>Implemented UI Features:</w:t>
+      </w:r>
+    </w:p>
+    <w:p>
+      <w:pPr>
+        <w:numPr>
+          <w:ilvl w:val="0"/>
+          <w:numId w:val="36"/>
+        </w:numPr>
+        <w:tabs>
+          <w:tab w:val="clear" w:pos="720"/>
+          <w:tab w:val="num" w:pos="1440"/>
+        </w:tabs>
+        <w:spacing w:after="0" w:line="276" w:lineRule="auto"/>
+        <w:ind w:left="1440"/>
+      </w:pPr>
+      <w:r>
+        <w:rPr>
+          <w:b/>
+          <w:bCs/>
+        </w:rPr>
+        <w:t xml:space="preserve">Navigation bar </w:t>
+      </w:r>
+      <w:r>
+        <w:t>for accessing different sections.</w:t>
+      </w:r>
+    </w:p>
+    <w:p>
+      <w:pPr>
+        <w:numPr>
+          <w:ilvl w:val="0"/>
+          <w:numId w:val="36"/>
+        </w:numPr>
+        <w:tabs>
+          <w:tab w:val="clear" w:pos="720"/>
+          <w:tab w:val="num" w:pos="1440"/>
+        </w:tabs>
+        <w:spacing w:after="0" w:line="276" w:lineRule="auto"/>
+        <w:ind w:left="1440"/>
+      </w:pPr>
+      <w:r>
+        <w:rPr>
+          <w:b/>
+          <w:bCs/>
+        </w:rPr>
+        <w:t xml:space="preserve">Booking form </w:t>
+      </w:r>
+      <w:r>
+        <w:t>for selecting location and dates.</w:t>
+      </w:r>
+    </w:p>
+    <w:p>
+      <w:pPr>
+        <w:numPr>
+          <w:ilvl w:val="0"/>
+          <w:numId w:val="36"/>
+        </w:numPr>
+        <w:tabs>
+          <w:tab w:val="clear" w:pos="720"/>
+          <w:tab w:val="num" w:pos="1440"/>
+        </w:tabs>
+        <w:spacing w:after="0" w:line="276" w:lineRule="auto"/>
+        <w:ind w:left="1440"/>
+      </w:pPr>
+      <w:r>
+        <w:t xml:space="preserve">Static </w:t>
+      </w:r>
+      <w:r>
+        <w:rPr>
+          <w:b/>
+          <w:bCs/>
+        </w:rPr>
+        <w:t>car listing</w:t>
+      </w:r>
+      <w:r>
+        <w:t xml:space="preserve"> with pricing and specifications.</w:t>
+      </w:r>
+    </w:p>
+    <w:p>
+      <w:pPr>
+        <w:numPr>
+          <w:ilvl w:val="0"/>
+          <w:numId w:val="36"/>
+        </w:numPr>
+        <w:tabs>
+          <w:tab w:val="clear" w:pos="720"/>
+          <w:tab w:val="num" w:pos="1440"/>
+        </w:tabs>
+        <w:spacing w:after="0" w:line="276" w:lineRule="auto"/>
+        <w:ind w:left="1440"/>
+      </w:pPr>
+      <w:r>
+        <w:rPr>
+          <w:b/>
+          <w:bCs/>
+        </w:rPr>
+        <w:t>View All Cars button</w:t>
+      </w:r>
+      <w:r>
+        <w:t>.</w:t>
+      </w:r>
+    </w:p>
+    <w:p>
+      <w:pPr>
+        <w:numPr>
+          <w:ilvl w:val="0"/>
+          <w:numId w:val="36"/>
+        </w:numPr>
+        <w:tabs>
+          <w:tab w:val="clear" w:pos="720"/>
+          <w:tab w:val="num" w:pos="1440"/>
+        </w:tabs>
+        <w:spacing w:line="276" w:lineRule="auto"/>
+        <w:ind w:left="1440"/>
+      </w:pPr>
+      <w:r>
+        <w:rPr>
+          <w:b/>
+          <w:bCs/>
+        </w:rPr>
+        <w:t>Testimonials</w:t>
+      </w:r>
+      <w:r>
+        <w:t xml:space="preserve"> and </w:t>
+      </w:r>
+      <w:r>
+        <w:rPr>
+          <w:b/>
+          <w:bCs/>
+        </w:rPr>
+        <w:t>customer ratings</w:t>
+      </w:r>
+      <w:r>
+        <w:t>.</w:t>
+      </w:r>
+    </w:p>
+    <w:p>
+      <w:pPr>
+        <w:pStyle w:val="Heading3"/>
+        <w:numPr>
+          <w:ilvl w:val="2"/>
+          <w:numId w:val="11"/>
+        </w:numPr>
+      </w:pPr>
+      <w:r>
+        <w:t>Planned Functional Features:</w:t>
+      </w:r>
+    </w:p>
+    <w:p>
+      <w:pPr>
+        <w:pStyle w:val="Heading4"/>
+        <w:numPr>
+          <w:ilvl w:val="0"/>
+          <w:numId w:val="0"/>
+        </w:numPr>
+        <w:spacing w:before="0"/>
+        <w:ind w:left="864"/>
+      </w:pPr>
+      <w:r>
+        <w:rPr>
+          <w:rStyle w:val="Strong"/>
+        </w:rPr>
+        <w:t>Customer</w:t>
+      </w:r>
+      <w:r>
+        <w:rPr>
+          <w:rStyle w:val="Strong"/>
+        </w:rPr>
+        <w:t xml:space="preserve"> Role:</w:t>
+      </w:r>
+    </w:p>
+    <w:p>
+      <w:pPr>
+        <w:numPr>
+          <w:ilvl w:val="0"/>
+          <w:numId w:val="36"/>
+        </w:numPr>
+        <w:tabs>
+          <w:tab w:val="clear" w:pos="720"/>
+          <w:tab w:val="num" w:pos="1440"/>
+        </w:tabs>
+        <w:spacing w:after="0" w:line="276" w:lineRule="auto"/>
+        <w:ind w:left="1440"/>
+      </w:pPr>
+      <w:r>
+        <w:rPr>
+          <w:b/>
+          <w:bCs/>
+        </w:rPr>
+        <w:t>Book</w:t>
+      </w:r>
+      <w:r>
+        <w:t xml:space="preserve">, </w:t>
+      </w:r>
+      <w:r>
+        <w:rPr>
+          <w:b/>
+          <w:bCs/>
+        </w:rPr>
+        <w:t>cancel</w:t>
+      </w:r>
+      <w:r>
+        <w:t xml:space="preserve">, and </w:t>
+      </w:r>
+      <w:r>
+        <w:rPr>
+          <w:b/>
+          <w:bCs/>
+        </w:rPr>
+        <w:t>manage</w:t>
+      </w:r>
+      <w:r>
+        <w:t xml:space="preserve"> reservations.</w:t>
+      </w:r>
+    </w:p>
+    <w:p>
+      <w:pPr>
+        <w:numPr>
+          <w:ilvl w:val="0"/>
+          <w:numId w:val="36"/>
+        </w:numPr>
+        <w:tabs>
+          <w:tab w:val="clear" w:pos="720"/>
+          <w:tab w:val="num" w:pos="1440"/>
+        </w:tabs>
+        <w:spacing w:after="0" w:line="276" w:lineRule="auto"/>
+        <w:ind w:left="1440"/>
+      </w:pPr>
+      <w:r>
+        <w:t xml:space="preserve">Secure </w:t>
+      </w:r>
+      <w:r>
+        <w:rPr>
+          <w:b/>
+          <w:bCs/>
+        </w:rPr>
+        <w:t>online payments</w:t>
+      </w:r>
+      <w:r>
+        <w:t>.</w:t>
+      </w:r>
+    </w:p>
+    <w:p>
+      <w:pPr>
+        <w:numPr>
+          <w:ilvl w:val="0"/>
+          <w:numId w:val="36"/>
+        </w:numPr>
+        <w:tabs>
+          <w:tab w:val="clear" w:pos="720"/>
+          <w:tab w:val="num" w:pos="1440"/>
+        </w:tabs>
+        <w:spacing w:after="0" w:line="276" w:lineRule="auto"/>
+        <w:ind w:left="1440"/>
+      </w:pPr>
+      <w:r>
+        <w:t xml:space="preserve">View </w:t>
+      </w:r>
+      <w:r>
+        <w:rPr>
+          <w:b/>
+          <w:bCs/>
+        </w:rPr>
+        <w:t>rental history</w:t>
+      </w:r>
+      <w:r>
+        <w:t>.</w:t>
+      </w:r>
+    </w:p>
+    <w:p>
+      <w:pPr>
+        <w:numPr>
+          <w:ilvl w:val="0"/>
+          <w:numId w:val="36"/>
+        </w:numPr>
+        <w:tabs>
+          <w:tab w:val="clear" w:pos="720"/>
+          <w:tab w:val="num" w:pos="1440"/>
+        </w:tabs>
+        <w:spacing w:after="0" w:line="276" w:lineRule="auto"/>
+        <w:ind w:left="1440"/>
+      </w:pPr>
+      <w:r>
+        <w:t xml:space="preserve">Manage </w:t>
+      </w:r>
+      <w:r>
+        <w:rPr>
+          <w:b/>
+          <w:bCs/>
+        </w:rPr>
+        <w:t>account details</w:t>
+      </w:r>
+      <w:r>
+        <w:t xml:space="preserve">, </w:t>
+      </w:r>
+      <w:r>
+        <w:rPr>
+          <w:b/>
+          <w:bCs/>
+        </w:rPr>
+        <w:t>legal documents</w:t>
+      </w:r>
+      <w:r>
+        <w:t xml:space="preserve">, and </w:t>
+      </w:r>
+      <w:r>
+        <w:rPr>
+          <w:b/>
+          <w:bCs/>
+        </w:rPr>
+        <w:t>payment options</w:t>
+      </w:r>
+      <w:r>
+        <w:t>.</w:t>
+      </w:r>
+    </w:p>
+    <w:p>
+      <w:pPr>
+        <w:numPr>
+          <w:ilvl w:val="0"/>
+          <w:numId w:val="36"/>
+        </w:numPr>
+        <w:tabs>
+          <w:tab w:val="clear" w:pos="720"/>
+          <w:tab w:val="num" w:pos="1440"/>
+        </w:tabs>
+        <w:spacing w:line="276" w:lineRule="auto"/>
+        <w:ind w:left="1440"/>
+      </w:pPr>
+      <w:r>
+        <w:t xml:space="preserve">Submit and view </w:t>
+      </w:r>
+      <w:r>
+        <w:rPr>
+          <w:b/>
+          <w:bCs/>
+        </w:rPr>
+        <w:t>customer feedback</w:t>
+      </w:r>
+      <w:r>
+        <w:t>.</w:t>
+      </w:r>
+    </w:p>
+    <w:p>
+      <w:pPr>
+        <w:pStyle w:val="Heading4"/>
+        <w:numPr>
+          <w:ilvl w:val="0"/>
+          <w:numId w:val="0"/>
+        </w:numPr>
+        <w:ind w:left="864"/>
+        <w:rPr>
+          <w:rStyle w:val="Strong"/>
+        </w:rPr>
+      </w:pPr>
+      <w:r>
+        <w:rPr>
+          <w:rStyle w:val="Strong"/>
+        </w:rPr>
+        <w:t xml:space="preserve">Admin </w:t>
+      </w:r>
+      <w:r>
+        <w:rPr>
+          <w:rStyle w:val="Strong"/>
+        </w:rPr>
+        <w:t>Role:</w:t>
+      </w:r>
+    </w:p>
+    <w:p>
+      <w:pPr>
+        <w:pStyle w:val="NormalWeb"/>
+        <w:numPr>
+          <w:ilvl w:val="0"/>
+          <w:numId w:val="36"/>
+        </w:numPr>
+        <w:tabs>
+          <w:tab w:val="clear" w:pos="720"/>
+          <w:tab w:val="left" w:pos="1418"/>
+        </w:tabs>
+        <w:spacing w:before="0" w:beforeAutospacing="0"/>
+        <w:ind w:left="1418"/>
+        <w:rPr>
+          <w:rFonts w:asciiTheme="minorHAnsi" w:hAnsiTheme="minorHAnsi"/>
+          <w:sz w:val="22"/>
+          <w:szCs w:val="22"/>
+        </w:rPr>
+      </w:pPr>
+      <w:r>
+        <w:rPr>
+          <w:rFonts w:asciiTheme="minorHAnsi" w:hAnsiTheme="minorHAnsi"/>
+          <w:sz w:val="22"/>
+          <w:szCs w:val="22"/>
+        </w:rPr>
+        <w:t xml:space="preserve">Real-time </w:t>
+      </w:r>
+      <w:r>
+        <w:rPr>
+          <w:rFonts w:asciiTheme="minorHAnsi" w:hAnsiTheme="minorHAnsi"/>
+          <w:b/>
+          <w:bCs/>
+          <w:sz w:val="22"/>
+          <w:szCs w:val="22"/>
+        </w:rPr>
+        <w:t>vehicle inventory</w:t>
+      </w:r>
+      <w:r>
+        <w:rPr>
+          <w:rFonts w:asciiTheme="minorHAnsi" w:hAnsiTheme="minorHAnsi"/>
+          <w:sz w:val="22"/>
+          <w:szCs w:val="22"/>
+        </w:rPr>
+        <w:t xml:space="preserve"> management.</w:t>
+      </w:r>
+    </w:p>
+    <w:p>
+      <w:pPr>
+        <w:pStyle w:val="NormalWeb"/>
+        <w:numPr>
+          <w:ilvl w:val="0"/>
+          <w:numId w:val="36"/>
+        </w:numPr>
+        <w:tabs>
+          <w:tab w:val="clear" w:pos="720"/>
+          <w:tab w:val="left" w:pos="1418"/>
+        </w:tabs>
+        <w:spacing w:before="0" w:beforeAutospacing="0"/>
+        <w:ind w:left="1418"/>
+        <w:rPr>
+          <w:rFonts w:asciiTheme="minorHAnsi" w:hAnsiTheme="minorHAnsi"/>
+          <w:sz w:val="22"/>
+          <w:szCs w:val="22"/>
+        </w:rPr>
+      </w:pPr>
+      <w:r>
+        <w:rPr>
+          <w:rFonts w:asciiTheme="minorHAnsi" w:hAnsiTheme="minorHAnsi"/>
+          <w:b/>
+          <w:bCs/>
+          <w:sz w:val="22"/>
+          <w:szCs w:val="22"/>
+        </w:rPr>
+        <w:t>Approve</w:t>
+      </w:r>
+      <w:r>
+        <w:rPr>
+          <w:rFonts w:asciiTheme="minorHAnsi" w:hAnsiTheme="minorHAnsi"/>
+          <w:sz w:val="22"/>
+          <w:szCs w:val="22"/>
+        </w:rPr>
+        <w:t xml:space="preserve"> or </w:t>
+      </w:r>
+      <w:r>
+        <w:rPr>
+          <w:rFonts w:asciiTheme="minorHAnsi" w:hAnsiTheme="minorHAnsi"/>
+          <w:b/>
+          <w:bCs/>
+          <w:sz w:val="22"/>
+          <w:szCs w:val="22"/>
+        </w:rPr>
+        <w:t>reject</w:t>
+      </w:r>
+      <w:r>
+        <w:rPr>
+          <w:rFonts w:asciiTheme="minorHAnsi" w:hAnsiTheme="minorHAnsi"/>
+          <w:sz w:val="22"/>
+          <w:szCs w:val="22"/>
+        </w:rPr>
+        <w:t xml:space="preserve"> bookings.</w:t>
+      </w:r>
+    </w:p>
+    <w:p>
+      <w:pPr>
+        <w:pStyle w:val="NormalWeb"/>
+        <w:numPr>
+          <w:ilvl w:val="0"/>
+          <w:numId w:val="36"/>
+        </w:numPr>
+        <w:tabs>
+          <w:tab w:val="clear" w:pos="720"/>
+          <w:tab w:val="left" w:pos="1418"/>
+        </w:tabs>
+        <w:spacing w:before="0" w:beforeAutospacing="0"/>
+        <w:ind w:left="1418"/>
+        <w:rPr>
+          <w:rFonts w:asciiTheme="minorHAnsi" w:hAnsiTheme="minorHAnsi"/>
+          <w:sz w:val="22"/>
+          <w:szCs w:val="22"/>
+        </w:rPr>
+      </w:pPr>
+      <w:r>
+        <w:rPr>
+          <w:rFonts w:asciiTheme="minorHAnsi" w:hAnsiTheme="minorHAnsi"/>
+          <w:sz w:val="22"/>
+          <w:szCs w:val="22"/>
+        </w:rPr>
+        <w:t xml:space="preserve">Oversee </w:t>
+      </w:r>
+      <w:r>
+        <w:rPr>
+          <w:rFonts w:asciiTheme="minorHAnsi" w:hAnsiTheme="minorHAnsi"/>
+          <w:b/>
+          <w:bCs/>
+          <w:sz w:val="22"/>
+          <w:szCs w:val="22"/>
+        </w:rPr>
+        <w:t>customer accounts</w:t>
+      </w:r>
+      <w:r>
+        <w:rPr>
+          <w:rFonts w:asciiTheme="minorHAnsi" w:hAnsiTheme="minorHAnsi"/>
+          <w:sz w:val="22"/>
+          <w:szCs w:val="22"/>
+        </w:rPr>
+        <w:t xml:space="preserve"> and </w:t>
+      </w:r>
+      <w:r>
+        <w:rPr>
+          <w:rFonts w:asciiTheme="minorHAnsi" w:hAnsiTheme="minorHAnsi"/>
+          <w:b/>
+          <w:bCs/>
+          <w:sz w:val="22"/>
+          <w:szCs w:val="22"/>
+        </w:rPr>
+        <w:t>documents</w:t>
+      </w:r>
+      <w:r>
+        <w:rPr>
+          <w:rFonts w:asciiTheme="minorHAnsi" w:hAnsiTheme="minorHAnsi"/>
+          <w:sz w:val="22"/>
+          <w:szCs w:val="22"/>
+        </w:rPr>
+        <w:t>.</w:t>
+      </w:r>
+    </w:p>
+    <w:p>
+      <w:pPr>
+        <w:pStyle w:val="NormalWeb"/>
+        <w:numPr>
+          <w:ilvl w:val="0"/>
+          <w:numId w:val="36"/>
+        </w:numPr>
+        <w:tabs>
+          <w:tab w:val="clear" w:pos="720"/>
+          <w:tab w:val="left" w:pos="1418"/>
+        </w:tabs>
+        <w:spacing w:before="0" w:beforeAutospacing="0"/>
+        <w:ind w:left="1418"/>
+        <w:rPr>
+          <w:rFonts w:asciiTheme="minorHAnsi" w:hAnsiTheme="minorHAnsi"/>
+          <w:sz w:val="22"/>
+          <w:szCs w:val="22"/>
+        </w:rPr>
+      </w:pPr>
+      <w:r>
+        <w:rPr>
+          <w:rFonts w:asciiTheme="minorHAnsi" w:hAnsiTheme="minorHAnsi"/>
+          <w:sz w:val="22"/>
+          <w:szCs w:val="22"/>
+        </w:rPr>
+        <w:t xml:space="preserve">Generate </w:t>
+      </w:r>
+      <w:r>
+        <w:rPr>
+          <w:rFonts w:asciiTheme="minorHAnsi" w:hAnsiTheme="minorHAnsi"/>
+          <w:b/>
+          <w:bCs/>
+          <w:sz w:val="22"/>
+          <w:szCs w:val="22"/>
+        </w:rPr>
+        <w:t>car services reports</w:t>
+      </w:r>
+      <w:r>
+        <w:rPr>
+          <w:rFonts w:asciiTheme="minorHAnsi" w:hAnsiTheme="minorHAnsi"/>
+          <w:sz w:val="22"/>
+          <w:szCs w:val="22"/>
+        </w:rPr>
+        <w:t>.</w:t>
+      </w:r>
+    </w:p>
+    <w:p>
+      <w:pPr>
+        <w:pStyle w:val="NormalWeb"/>
+        <w:numPr>
+          <w:ilvl w:val="0"/>
+          <w:numId w:val="36"/>
+        </w:numPr>
+        <w:tabs>
+          <w:tab w:val="clear" w:pos="720"/>
+          <w:tab w:val="left" w:pos="1418"/>
+        </w:tabs>
+        <w:spacing w:before="0" w:beforeAutospacing="0"/>
+        <w:ind w:left="1418"/>
+        <w:rPr>
+          <w:rFonts w:asciiTheme="minorHAnsi" w:hAnsiTheme="minorHAnsi"/>
+          <w:sz w:val="22"/>
+          <w:szCs w:val="22"/>
+        </w:rPr>
+      </w:pPr>
+      <w:r>
+        <w:rPr>
+          <w:rFonts w:asciiTheme="minorHAnsi" w:hAnsiTheme="minorHAnsi"/>
+          <w:sz w:val="22"/>
+          <w:szCs w:val="22"/>
+        </w:rPr>
+        <w:t xml:space="preserve">Track </w:t>
+      </w:r>
+      <w:r>
+        <w:rPr>
+          <w:rFonts w:asciiTheme="minorHAnsi" w:hAnsiTheme="minorHAnsi"/>
+          <w:b/>
+          <w:bCs/>
+          <w:sz w:val="22"/>
+          <w:szCs w:val="22"/>
+        </w:rPr>
+        <w:t>expenses</w:t>
+      </w:r>
+      <w:r>
+        <w:rPr>
+          <w:rFonts w:asciiTheme="minorHAnsi" w:hAnsiTheme="minorHAnsi"/>
+          <w:sz w:val="22"/>
+          <w:szCs w:val="22"/>
+        </w:rPr>
+        <w:t xml:space="preserve">, </w:t>
+      </w:r>
+      <w:r>
+        <w:rPr>
+          <w:rFonts w:asciiTheme="minorHAnsi" w:hAnsiTheme="minorHAnsi"/>
+          <w:b/>
+          <w:bCs/>
+          <w:sz w:val="22"/>
+          <w:szCs w:val="22"/>
+        </w:rPr>
+        <w:t>taxes</w:t>
+      </w:r>
+      <w:r>
+        <w:rPr>
+          <w:rFonts w:asciiTheme="minorHAnsi" w:hAnsiTheme="minorHAnsi"/>
+          <w:sz w:val="22"/>
+          <w:szCs w:val="22"/>
+        </w:rPr>
+        <w:t xml:space="preserve">, and </w:t>
+      </w:r>
+      <w:r>
+        <w:rPr>
+          <w:rFonts w:asciiTheme="minorHAnsi" w:hAnsiTheme="minorHAnsi"/>
+          <w:b/>
+          <w:bCs/>
+          <w:sz w:val="22"/>
+          <w:szCs w:val="22"/>
+        </w:rPr>
+        <w:t>financial reports</w:t>
+      </w:r>
+      <w:r>
+        <w:rPr>
+          <w:rFonts w:asciiTheme="minorHAnsi" w:hAnsiTheme="minorHAnsi"/>
+          <w:sz w:val="22"/>
+          <w:szCs w:val="22"/>
+        </w:rPr>
+        <w:t>.</w:t>
+      </w:r>
+    </w:p>
+    <w:p>
+      <w:pPr>
+        <w:pStyle w:val="NormalWeb"/>
+        <w:numPr>
+          <w:ilvl w:val="0"/>
+          <w:numId w:val="36"/>
+        </w:numPr>
+        <w:tabs>
+          <w:tab w:val="clear" w:pos="720"/>
+          <w:tab w:val="left" w:pos="1418"/>
+        </w:tabs>
+        <w:spacing w:before="0" w:beforeAutospacing="0"/>
+        <w:ind w:left="1418"/>
+        <w:rPr>
+          <w:rFonts w:asciiTheme="minorHAnsi" w:hAnsiTheme="minorHAnsi"/>
+          <w:sz w:val="22"/>
+          <w:szCs w:val="22"/>
+        </w:rPr>
+      </w:pPr>
+      <w:r>
+        <w:rPr>
+          <w:rFonts w:asciiTheme="minorHAnsi" w:hAnsiTheme="minorHAnsi"/>
+          <w:sz w:val="22"/>
+          <w:szCs w:val="22"/>
+        </w:rPr>
+        <w:t xml:space="preserve">Control </w:t>
+      </w:r>
+      <w:r>
+        <w:rPr>
+          <w:rFonts w:asciiTheme="minorHAnsi" w:hAnsiTheme="minorHAnsi"/>
+          <w:b/>
+          <w:bCs/>
+          <w:sz w:val="22"/>
+          <w:szCs w:val="22"/>
+        </w:rPr>
+        <w:t>home page offers</w:t>
+      </w:r>
+      <w:r>
+        <w:rPr>
+          <w:rFonts w:asciiTheme="minorHAnsi" w:hAnsiTheme="minorHAnsi"/>
+          <w:sz w:val="22"/>
+          <w:szCs w:val="22"/>
+        </w:rPr>
+        <w:t xml:space="preserve"> and </w:t>
+      </w:r>
+      <w:r>
+        <w:rPr>
+          <w:rFonts w:asciiTheme="minorHAnsi" w:hAnsiTheme="minorHAnsi"/>
+          <w:b/>
+          <w:bCs/>
+          <w:sz w:val="22"/>
+          <w:szCs w:val="22"/>
+        </w:rPr>
+        <w:t>pricing rules</w:t>
+      </w:r>
+      <w:r>
+        <w:rPr>
+          <w:rFonts w:asciiTheme="minorHAnsi" w:hAnsiTheme="minorHAnsi"/>
+          <w:sz w:val="22"/>
+          <w:szCs w:val="22"/>
+        </w:rPr>
+        <w:t>.</w:t>
+      </w:r>
+    </w:p>
+    <w:p>
+      <w:pPr>
+        <w:pStyle w:val="Heading4"/>
+        <w:numPr>
+          <w:ilvl w:val="0"/>
+          <w:numId w:val="0"/>
+        </w:numPr>
+        <w:ind w:left="864"/>
+        <w:rPr>
+          <w:rStyle w:val="Strong"/>
+        </w:rPr>
+      </w:pPr>
+      <w:r>
+        <w:rPr>
+          <w:rStyle w:val="Strong"/>
+        </w:rPr>
+        <w:t xml:space="preserve">Employee </w:t>
+      </w:r>
+      <w:r>
+        <w:rPr>
+          <w:rStyle w:val="Strong"/>
+        </w:rPr>
+        <w:t>Roles:</w:t>
+      </w:r>
+    </w:p>
+    <w:p>
+      <w:pPr>
+        <w:pStyle w:val="NormalWeb"/>
+        <w:numPr>
+          <w:ilvl w:val="0"/>
+          <w:numId w:val="36"/>
+        </w:numPr>
+        <w:tabs>
+          <w:tab w:val="clear" w:pos="720"/>
+        </w:tabs>
+        <w:spacing w:before="0" w:beforeAutospacing="0"/>
+        <w:ind w:left="1418"/>
+        <w:rPr>
+          <w:rFonts w:asciiTheme="minorHAnsi" w:hAnsiTheme="minorHAnsi"/>
+          <w:sz w:val="22"/>
+          <w:szCs w:val="22"/>
+        </w:rPr>
+      </w:pPr>
+      <w:r>
+        <w:rPr>
+          <w:rFonts w:asciiTheme="minorHAnsi" w:hAnsiTheme="minorHAnsi"/>
+          <w:b/>
+          <w:bCs/>
+          <w:sz w:val="22"/>
+          <w:szCs w:val="22"/>
+        </w:rPr>
+        <w:t>Pickup/Dropoff Handlers:</w:t>
+      </w:r>
+      <w:r>
+        <w:rPr>
+          <w:rFonts w:asciiTheme="minorHAnsi" w:hAnsiTheme="minorHAnsi"/>
+          <w:sz w:val="22"/>
+          <w:szCs w:val="22"/>
+        </w:rPr>
+        <w:t xml:space="preserve"> View accepted car </w:t>
+      </w:r>
+      <w:r>
+        <w:rPr>
+          <w:rFonts w:asciiTheme="minorHAnsi" w:hAnsiTheme="minorHAnsi"/>
+          <w:b/>
+          <w:bCs/>
+          <w:sz w:val="22"/>
+          <w:szCs w:val="22"/>
+        </w:rPr>
+        <w:t>bookings</w:t>
+      </w:r>
+      <w:r>
+        <w:rPr>
+          <w:rFonts w:asciiTheme="minorHAnsi" w:hAnsiTheme="minorHAnsi"/>
+          <w:sz w:val="22"/>
+          <w:szCs w:val="22"/>
+        </w:rPr>
+        <w:t xml:space="preserve">, assign themselves to </w:t>
+      </w:r>
+      <w:r>
+        <w:rPr>
+          <w:rFonts w:asciiTheme="minorHAnsi" w:hAnsiTheme="minorHAnsi"/>
+          <w:b/>
+          <w:bCs/>
+          <w:sz w:val="22"/>
+          <w:szCs w:val="22"/>
+        </w:rPr>
+        <w:t>car handoffs</w:t>
+      </w:r>
+      <w:r>
+        <w:rPr>
+          <w:rFonts w:asciiTheme="minorHAnsi" w:hAnsiTheme="minorHAnsi"/>
+          <w:sz w:val="22"/>
+          <w:szCs w:val="22"/>
+        </w:rPr>
+        <w:t xml:space="preserve">, view customer </w:t>
+      </w:r>
+      <w:r>
+        <w:rPr>
+          <w:rFonts w:asciiTheme="minorHAnsi" w:hAnsiTheme="minorHAnsi"/>
+          <w:b/>
+          <w:bCs/>
+          <w:sz w:val="22"/>
+          <w:szCs w:val="22"/>
+        </w:rPr>
+        <w:t>booking data</w:t>
+      </w:r>
+      <w:r>
+        <w:rPr>
+          <w:rFonts w:asciiTheme="minorHAnsi" w:hAnsiTheme="minorHAnsi"/>
+          <w:sz w:val="22"/>
+          <w:szCs w:val="22"/>
+        </w:rPr>
+        <w:t xml:space="preserve"> and his </w:t>
+      </w:r>
+      <w:r>
+        <w:rPr>
+          <w:rFonts w:asciiTheme="minorHAnsi" w:hAnsiTheme="minorHAnsi"/>
+          <w:b/>
+          <w:bCs/>
+          <w:sz w:val="22"/>
+          <w:szCs w:val="22"/>
+        </w:rPr>
+        <w:t>contact info</w:t>
+      </w:r>
+      <w:r>
+        <w:rPr>
+          <w:rFonts w:asciiTheme="minorHAnsi" w:hAnsiTheme="minorHAnsi"/>
+          <w:sz w:val="22"/>
+          <w:szCs w:val="22"/>
+        </w:rPr>
+        <w:t>.</w:t>
+      </w:r>
+    </w:p>
+    <w:p>
+      <w:pPr>
+        <w:pStyle w:val="NormalWeb"/>
+        <w:numPr>
+          <w:ilvl w:val="0"/>
+          <w:numId w:val="36"/>
+        </w:numPr>
+        <w:tabs>
+          <w:tab w:val="clear" w:pos="720"/>
+        </w:tabs>
+        <w:spacing w:before="0" w:beforeAutospacing="0"/>
+        <w:ind w:left="1418"/>
+        <w:rPr>
+          <w:rFonts w:asciiTheme="minorHAnsi" w:hAnsiTheme="minorHAnsi"/>
+          <w:sz w:val="22"/>
+          <w:szCs w:val="22"/>
+        </w:rPr>
+      </w:pPr>
+      <w:r>
+        <w:rPr>
+          <w:rFonts w:asciiTheme="minorHAnsi" w:hAnsiTheme="minorHAnsi"/>
+          <w:b/>
+          <w:bCs/>
+          <w:sz w:val="22"/>
+          <w:szCs w:val="22"/>
+        </w:rPr>
+        <w:t>Fleet Managers:</w:t>
+      </w:r>
+      <w:r>
+        <w:rPr>
+          <w:rFonts w:asciiTheme="minorHAnsi" w:hAnsiTheme="minorHAnsi"/>
+          <w:sz w:val="22"/>
+          <w:szCs w:val="22"/>
+        </w:rPr>
+        <w:t xml:space="preserve"> Manges </w:t>
+      </w:r>
+      <w:r>
+        <w:rPr>
+          <w:rFonts w:asciiTheme="minorHAnsi" w:hAnsiTheme="minorHAnsi"/>
+          <w:b/>
+          <w:bCs/>
+          <w:sz w:val="22"/>
+          <w:szCs w:val="22"/>
+        </w:rPr>
+        <w:t>car details</w:t>
+      </w:r>
+      <w:r>
+        <w:rPr>
+          <w:rFonts w:asciiTheme="minorHAnsi" w:hAnsiTheme="minorHAnsi"/>
+          <w:sz w:val="22"/>
+          <w:szCs w:val="22"/>
+        </w:rPr>
+        <w:t xml:space="preserve"> (</w:t>
+      </w:r>
+      <w:r>
+        <w:rPr>
+          <w:rFonts w:asciiTheme="minorHAnsi" w:hAnsiTheme="minorHAnsi"/>
+          <w:i/>
+          <w:iCs/>
+          <w:sz w:val="22"/>
+          <w:szCs w:val="22"/>
+        </w:rPr>
+        <w:t>add</w:t>
+      </w:r>
+      <w:r>
+        <w:rPr>
+          <w:rFonts w:asciiTheme="minorHAnsi" w:hAnsiTheme="minorHAnsi"/>
+          <w:sz w:val="22"/>
+          <w:szCs w:val="22"/>
+        </w:rPr>
+        <w:t xml:space="preserve">, </w:t>
+      </w:r>
+      <w:r>
+        <w:rPr>
+          <w:rFonts w:asciiTheme="minorHAnsi" w:hAnsiTheme="minorHAnsi"/>
+          <w:i/>
+          <w:iCs/>
+          <w:sz w:val="22"/>
+          <w:szCs w:val="22"/>
+        </w:rPr>
+        <w:t>remove</w:t>
+      </w:r>
+      <w:r>
+        <w:rPr>
+          <w:rFonts w:asciiTheme="minorHAnsi" w:hAnsiTheme="minorHAnsi"/>
+          <w:sz w:val="22"/>
+          <w:szCs w:val="22"/>
+        </w:rPr>
+        <w:t xml:space="preserve">, </w:t>
+      </w:r>
+      <w:r>
+        <w:rPr>
+          <w:rFonts w:asciiTheme="minorHAnsi" w:hAnsiTheme="minorHAnsi"/>
+          <w:i/>
+          <w:iCs/>
+          <w:sz w:val="22"/>
+          <w:szCs w:val="22"/>
+        </w:rPr>
+        <w:t>update</w:t>
+      </w:r>
+      <w:r>
+        <w:rPr>
+          <w:rFonts w:asciiTheme="minorHAnsi" w:hAnsiTheme="minorHAnsi"/>
+          <w:sz w:val="22"/>
+          <w:szCs w:val="22"/>
+        </w:rPr>
+        <w:t xml:space="preserve">), </w:t>
+      </w:r>
+      <w:r>
+        <w:rPr>
+          <w:rFonts w:asciiTheme="minorHAnsi" w:hAnsiTheme="minorHAnsi"/>
+          <w:b/>
+          <w:bCs/>
+          <w:sz w:val="22"/>
+          <w:szCs w:val="22"/>
+        </w:rPr>
+        <w:t>insurance</w:t>
+      </w:r>
+      <w:r>
+        <w:rPr>
+          <w:rFonts w:asciiTheme="minorHAnsi" w:hAnsiTheme="minorHAnsi"/>
+          <w:sz w:val="22"/>
+          <w:szCs w:val="22"/>
+        </w:rPr>
+        <w:t xml:space="preserve"> and </w:t>
+      </w:r>
+      <w:r>
+        <w:rPr>
+          <w:rFonts w:asciiTheme="minorHAnsi" w:hAnsiTheme="minorHAnsi"/>
+          <w:b/>
+          <w:bCs/>
+          <w:sz w:val="22"/>
+          <w:szCs w:val="22"/>
+        </w:rPr>
+        <w:t>registrations</w:t>
+      </w:r>
+      <w:r>
+        <w:rPr>
+          <w:rFonts w:asciiTheme="minorHAnsi" w:hAnsiTheme="minorHAnsi"/>
+          <w:sz w:val="22"/>
+          <w:szCs w:val="22"/>
+        </w:rPr>
+        <w:t xml:space="preserve">, </w:t>
+      </w:r>
+      <w:r>
+        <w:rPr>
+          <w:rFonts w:asciiTheme="minorHAnsi" w:hAnsiTheme="minorHAnsi"/>
+          <w:b/>
+          <w:bCs/>
+          <w:sz w:val="22"/>
+          <w:szCs w:val="22"/>
+        </w:rPr>
+        <w:t>service logs</w:t>
+      </w:r>
+      <w:r>
+        <w:rPr>
+          <w:rFonts w:asciiTheme="minorHAnsi" w:hAnsiTheme="minorHAnsi"/>
+          <w:sz w:val="22"/>
+          <w:szCs w:val="22"/>
+        </w:rPr>
+        <w:t>.</w:t>
+      </w:r>
+    </w:p>
+    <w:p>
+      <w:pPr>
+        <w:pStyle w:val="NormalWeb"/>
+        <w:numPr>
+          <w:ilvl w:val="0"/>
+          <w:numId w:val="36"/>
+        </w:numPr>
+        <w:tabs>
+          <w:tab w:val="clear" w:pos="720"/>
+        </w:tabs>
+        <w:spacing w:before="0" w:beforeAutospacing="0"/>
+        <w:ind w:left="1418"/>
+        <w:rPr>
+          <w:rFonts w:asciiTheme="minorHAnsi" w:hAnsiTheme="minorHAnsi"/>
+          <w:sz w:val="22"/>
+          <w:szCs w:val="22"/>
+        </w:rPr>
+      </w:pPr>
+      <w:r>
+        <w:rPr>
+          <w:rFonts w:asciiTheme="minorHAnsi" w:hAnsiTheme="minorHAnsi"/>
+          <w:b/>
+          <w:bCs/>
+          <w:sz w:val="22"/>
+          <w:szCs w:val="22"/>
+        </w:rPr>
+        <w:t>Legal Verifiers:</w:t>
+      </w:r>
+      <w:r>
+        <w:rPr>
+          <w:rFonts w:asciiTheme="minorHAnsi" w:hAnsiTheme="minorHAnsi"/>
+          <w:sz w:val="22"/>
+          <w:szCs w:val="22"/>
+        </w:rPr>
+        <w:t xml:space="preserve"> Review and </w:t>
+      </w:r>
+      <w:r>
+        <w:rPr>
+          <w:rFonts w:asciiTheme="minorHAnsi" w:hAnsiTheme="minorHAnsi"/>
+          <w:b/>
+          <w:bCs/>
+          <w:sz w:val="22"/>
+          <w:szCs w:val="22"/>
+        </w:rPr>
+        <w:t>validate</w:t>
+      </w:r>
+      <w:r>
+        <w:rPr>
+          <w:rFonts w:asciiTheme="minorHAnsi" w:hAnsiTheme="minorHAnsi"/>
+          <w:sz w:val="22"/>
+          <w:szCs w:val="22"/>
+        </w:rPr>
+        <w:t xml:space="preserve"> customers' </w:t>
+      </w:r>
+      <w:r>
+        <w:rPr>
+          <w:rFonts w:asciiTheme="minorHAnsi" w:hAnsiTheme="minorHAnsi"/>
+          <w:i/>
+          <w:iCs/>
+          <w:sz w:val="22"/>
+          <w:szCs w:val="22"/>
+        </w:rPr>
+        <w:t>IDs</w:t>
+      </w:r>
+      <w:r>
+        <w:rPr>
+          <w:rFonts w:asciiTheme="minorHAnsi" w:hAnsiTheme="minorHAnsi"/>
+          <w:sz w:val="22"/>
+          <w:szCs w:val="22"/>
+        </w:rPr>
+        <w:t xml:space="preserve"> or </w:t>
+      </w:r>
+      <w:r>
+        <w:rPr>
+          <w:rFonts w:asciiTheme="minorHAnsi" w:hAnsiTheme="minorHAnsi"/>
+          <w:i/>
+          <w:iCs/>
+          <w:sz w:val="22"/>
+          <w:szCs w:val="22"/>
+        </w:rPr>
+        <w:t>Passports</w:t>
+      </w:r>
+      <w:r>
+        <w:rPr>
+          <w:rFonts w:asciiTheme="minorHAnsi" w:hAnsiTheme="minorHAnsi"/>
+          <w:sz w:val="22"/>
+          <w:szCs w:val="22"/>
+        </w:rPr>
+        <w:t xml:space="preserve">, </w:t>
+      </w:r>
+      <w:r>
+        <w:rPr>
+          <w:rFonts w:asciiTheme="minorHAnsi" w:hAnsiTheme="minorHAnsi"/>
+          <w:i/>
+          <w:iCs/>
+          <w:sz w:val="22"/>
+          <w:szCs w:val="22"/>
+        </w:rPr>
+        <w:t>licenses</w:t>
+      </w:r>
+      <w:r>
+        <w:rPr>
+          <w:rFonts w:asciiTheme="minorHAnsi" w:hAnsiTheme="minorHAnsi"/>
+          <w:sz w:val="22"/>
+          <w:szCs w:val="22"/>
+        </w:rPr>
+        <w:t xml:space="preserve">, cars' </w:t>
+      </w:r>
+      <w:r>
+        <w:rPr>
+          <w:rFonts w:asciiTheme="minorHAnsi" w:hAnsiTheme="minorHAnsi"/>
+          <w:i/>
+          <w:iCs/>
+          <w:sz w:val="22"/>
+          <w:szCs w:val="22"/>
+        </w:rPr>
+        <w:t>insurances</w:t>
+      </w:r>
+      <w:r>
+        <w:rPr>
+          <w:rFonts w:asciiTheme="minorHAnsi" w:hAnsiTheme="minorHAnsi"/>
+          <w:sz w:val="22"/>
+          <w:szCs w:val="22"/>
+        </w:rPr>
+        <w:t xml:space="preserve"> and </w:t>
+      </w:r>
+      <w:r>
+        <w:rPr>
+          <w:rFonts w:asciiTheme="minorHAnsi" w:hAnsiTheme="minorHAnsi"/>
+          <w:i/>
+          <w:iCs/>
+          <w:sz w:val="22"/>
+          <w:szCs w:val="22"/>
+        </w:rPr>
+        <w:t>registrations</w:t>
+      </w:r>
+      <w:r>
+        <w:rPr>
+          <w:rFonts w:asciiTheme="minorHAnsi" w:hAnsiTheme="minorHAnsi"/>
+          <w:sz w:val="22"/>
+          <w:szCs w:val="22"/>
+        </w:rPr>
+        <w:t xml:space="preserve">, and run </w:t>
+      </w:r>
+      <w:r>
+        <w:rPr>
+          <w:rFonts w:asciiTheme="minorHAnsi" w:hAnsiTheme="minorHAnsi"/>
+          <w:b/>
+          <w:bCs/>
+          <w:sz w:val="22"/>
+          <w:szCs w:val="22"/>
+        </w:rPr>
+        <w:t>background checks</w:t>
+      </w:r>
+    </w:p>
+    <w:p>
+      <w:pPr>
+        <w:pStyle w:val="NormalWeb"/>
+        <w:numPr>
+          <w:ilvl w:val="0"/>
+          <w:numId w:val="36"/>
+        </w:numPr>
+        <w:tabs>
+          <w:tab w:val="clear" w:pos="720"/>
+        </w:tabs>
+        <w:spacing w:before="0" w:beforeAutospacing="0"/>
+        <w:ind w:left="1418"/>
+        <w:rPr>
+          <w:rFonts w:asciiTheme="minorHAnsi" w:hAnsiTheme="minorHAnsi"/>
+          <w:sz w:val="22"/>
+          <w:szCs w:val="22"/>
+        </w:rPr>
+      </w:pPr>
+      <w:r>
+        <w:rPr>
+          <w:rFonts w:asciiTheme="minorHAnsi" w:hAnsiTheme="minorHAnsi"/>
+          <w:b/>
+          <w:bCs/>
+          <w:sz w:val="22"/>
+          <w:szCs w:val="22"/>
+        </w:rPr>
+        <w:t>Accountants:</w:t>
+      </w:r>
+      <w:r>
+        <w:rPr>
+          <w:rFonts w:asciiTheme="minorHAnsi" w:hAnsiTheme="minorHAnsi"/>
+          <w:sz w:val="22"/>
+          <w:szCs w:val="22"/>
+        </w:rPr>
+        <w:t xml:space="preserve"> Review all </w:t>
+      </w:r>
+      <w:r>
+        <w:rPr>
+          <w:rFonts w:asciiTheme="minorHAnsi" w:hAnsiTheme="minorHAnsi"/>
+          <w:b/>
+          <w:bCs/>
+          <w:sz w:val="22"/>
+          <w:szCs w:val="22"/>
+        </w:rPr>
+        <w:t>tax</w:t>
+      </w:r>
+      <w:r>
+        <w:rPr>
+          <w:rFonts w:asciiTheme="minorHAnsi" w:hAnsiTheme="minorHAnsi"/>
+          <w:sz w:val="22"/>
+          <w:szCs w:val="22"/>
+        </w:rPr>
+        <w:t xml:space="preserve"> and </w:t>
+      </w:r>
+      <w:r>
+        <w:rPr>
+          <w:rFonts w:asciiTheme="minorHAnsi" w:hAnsiTheme="minorHAnsi"/>
+          <w:b/>
+          <w:bCs/>
+          <w:sz w:val="22"/>
+          <w:szCs w:val="22"/>
+        </w:rPr>
+        <w:t>expense reports</w:t>
+      </w:r>
+      <w:r>
+        <w:rPr>
+          <w:rFonts w:asciiTheme="minorHAnsi" w:hAnsiTheme="minorHAnsi"/>
+          <w:sz w:val="22"/>
+          <w:szCs w:val="22"/>
+        </w:rPr>
+        <w:t xml:space="preserve"> (</w:t>
+      </w:r>
+      <w:r>
+        <w:rPr>
+          <w:rFonts w:asciiTheme="minorHAnsi" w:hAnsiTheme="minorHAnsi"/>
+          <w:i/>
+          <w:iCs/>
+          <w:sz w:val="22"/>
+          <w:szCs w:val="22"/>
+        </w:rPr>
+        <w:t>fuel</w:t>
+      </w:r>
+      <w:r>
+        <w:rPr>
+          <w:rFonts w:asciiTheme="minorHAnsi" w:hAnsiTheme="minorHAnsi"/>
+          <w:sz w:val="22"/>
+          <w:szCs w:val="22"/>
+        </w:rPr>
+        <w:t xml:space="preserve">, </w:t>
+      </w:r>
+      <w:r>
+        <w:rPr>
+          <w:rFonts w:asciiTheme="minorHAnsi" w:hAnsiTheme="minorHAnsi"/>
+          <w:i/>
+          <w:iCs/>
+          <w:sz w:val="22"/>
+          <w:szCs w:val="22"/>
+        </w:rPr>
+        <w:t>insurances</w:t>
+      </w:r>
+      <w:r>
+        <w:rPr>
+          <w:rFonts w:asciiTheme="minorHAnsi" w:hAnsiTheme="minorHAnsi"/>
+          <w:sz w:val="22"/>
+          <w:szCs w:val="22"/>
+        </w:rPr>
+        <w:t xml:space="preserve">, </w:t>
+      </w:r>
+      <w:r>
+        <w:rPr>
+          <w:rFonts w:asciiTheme="minorHAnsi" w:hAnsiTheme="minorHAnsi"/>
+          <w:i/>
+          <w:iCs/>
+          <w:sz w:val="22"/>
+          <w:szCs w:val="22"/>
+        </w:rPr>
+        <w:t>registrations</w:t>
+      </w:r>
+      <w:r>
+        <w:rPr>
+          <w:rFonts w:asciiTheme="minorHAnsi" w:hAnsiTheme="minorHAnsi"/>
+          <w:sz w:val="22"/>
+          <w:szCs w:val="22"/>
+        </w:rPr>
+        <w:t xml:space="preserve">, </w:t>
+      </w:r>
+      <w:r>
+        <w:rPr>
+          <w:rFonts w:asciiTheme="minorHAnsi" w:hAnsiTheme="minorHAnsi"/>
+          <w:i/>
+          <w:iCs/>
+          <w:sz w:val="22"/>
+          <w:szCs w:val="22"/>
+        </w:rPr>
+        <w:t>maintenance fees</w:t>
+      </w:r>
+      <w:r>
+        <w:rPr>
+          <w:rFonts w:asciiTheme="minorHAnsi" w:hAnsiTheme="minorHAnsi"/>
+          <w:sz w:val="22"/>
+          <w:szCs w:val="22"/>
+        </w:rPr>
+        <w:t>).</w:t>
+      </w:r>
+    </w:p>
+    <w:p>
+      <w:pPr>
+        <w:pStyle w:val="Heading2"/>
+        <w:numPr>
+          <w:ilvl w:val="1"/>
+          <w:numId w:val="11"/>
+        </w:numPr>
+      </w:pPr>
+      <w:r>
+        <w:t>User Classes and Characteristics</w:t>
+      </w:r>
+    </w:p>
+    <w:p>
+      <w:proofErr w:type="spellStart"/>
+      <w:r>
+        <w:rPr>
+          <w:b/>
+          <w:bCs/>
+        </w:rPr>
+        <w:t>Syarti</w:t>
+      </w:r>
+      <w:proofErr w:type="spellEnd"/>
+      <w:r>
+        <w:t xml:space="preserve"> system is designed to support </w:t>
+      </w:r>
+      <w:r>
+        <w:rPr>
+          <w:i/>
+          <w:iCs/>
+        </w:rPr>
+        <w:t>multiple</w:t>
+      </w:r>
+      <w:r>
+        <w:t xml:space="preserve"> </w:t>
+      </w:r>
+      <w:r>
+        <w:rPr>
+          <w:b/>
+          <w:bCs/>
+        </w:rPr>
+        <w:t>user types</w:t>
+      </w:r>
+      <w:r>
+        <w:t xml:space="preserve">, each with </w:t>
+      </w:r>
+      <w:r>
+        <w:rPr>
+          <w:b/>
+          <w:bCs/>
+        </w:rPr>
+        <w:t>distinct roles</w:t>
+      </w:r>
+      <w:r>
+        <w:t xml:space="preserve"> and </w:t>
+      </w:r>
+      <w:r>
+        <w:rPr>
+          <w:b/>
+          <w:bCs/>
+        </w:rPr>
+        <w:t>responsibilities</w:t>
+      </w:r>
+      <w:r>
+        <w:t xml:space="preserve">. These user classes include </w:t>
+      </w:r>
+      <w:r>
+        <w:rPr>
+          <w:b/>
+          <w:bCs/>
+        </w:rPr>
+        <w:t>Customers</w:t>
+      </w:r>
+      <w:r>
+        <w:t xml:space="preserve">, </w:t>
+      </w:r>
+      <w:r>
+        <w:rPr>
+          <w:b/>
+          <w:bCs/>
+        </w:rPr>
+        <w:t>Admins</w:t>
+      </w:r>
+      <w:r>
+        <w:t xml:space="preserve">, and various categories of </w:t>
+      </w:r>
+      <w:r>
+        <w:rPr>
+          <w:b/>
+          <w:bCs/>
+        </w:rPr>
+        <w:t>Employees</w:t>
+      </w:r>
+      <w:r>
+        <w:t xml:space="preserve">. Each employee role has </w:t>
+      </w:r>
+      <w:r>
+        <w:rPr>
+          <w:i/>
+          <w:iCs/>
+        </w:rPr>
+        <w:t>tailored</w:t>
+      </w:r>
+      <w:r>
+        <w:t xml:space="preserve"> system access </w:t>
+      </w:r>
+      <w:r>
+        <w:rPr>
+          <w:i/>
+          <w:iCs/>
+        </w:rPr>
+        <w:t>suited</w:t>
+      </w:r>
+      <w:r>
+        <w:t xml:space="preserve"> to their specific tasks.</w:t>
+      </w:r>
+    </w:p>
+    <w:p>
+      <w:pPr>
+        <w:pStyle w:val="Heading3"/>
+        <w:numPr>
+          <w:ilvl w:val="2"/>
+          <w:numId w:val="11"/>
+        </w:numPr>
+      </w:pPr>
+      <w:r>
+        <w:t>Customers</w:t>
+      </w:r>
+    </w:p>
+    <w:p>
+      <w:pPr>
+        <w:numPr>
+          <w:ilvl w:val="0"/>
+          <w:numId w:val="36"/>
+        </w:numPr>
+        <w:tabs>
+          <w:tab w:val="clear" w:pos="720"/>
+          <w:tab w:val="num" w:pos="1440"/>
+        </w:tabs>
+        <w:spacing w:after="0" w:line="276" w:lineRule="auto"/>
+        <w:ind w:left="1440"/>
+      </w:pPr>
+      <w:r>
+        <w:t xml:space="preserve">General users who </w:t>
+      </w:r>
+      <w:r>
+        <w:rPr>
+          <w:b/>
+          <w:bCs/>
+        </w:rPr>
+        <w:t>rent cars</w:t>
+      </w:r>
+      <w:r>
+        <w:t xml:space="preserve"> via the platform.</w:t>
+      </w:r>
+    </w:p>
+    <w:p>
+      <w:pPr>
+        <w:numPr>
+          <w:ilvl w:val="0"/>
+          <w:numId w:val="36"/>
+        </w:numPr>
+        <w:tabs>
+          <w:tab w:val="clear" w:pos="720"/>
+          <w:tab w:val="num" w:pos="1440"/>
+        </w:tabs>
+        <w:spacing w:after="0" w:line="276" w:lineRule="auto"/>
+        <w:ind w:left="1440"/>
+      </w:pPr>
+      <w:r>
+        <w:t xml:space="preserve">Can </w:t>
+      </w:r>
+      <w:r>
+        <w:rPr>
+          <w:b/>
+          <w:bCs/>
+        </w:rPr>
+        <w:t>view</w:t>
+      </w:r>
+      <w:r>
+        <w:t xml:space="preserve">, </w:t>
+      </w:r>
+      <w:r>
+        <w:rPr>
+          <w:b/>
+          <w:bCs/>
+        </w:rPr>
+        <w:t>book</w:t>
+      </w:r>
+      <w:r>
+        <w:t xml:space="preserve">, and </w:t>
+      </w:r>
+      <w:r>
+        <w:rPr>
+          <w:b/>
+          <w:bCs/>
+        </w:rPr>
+        <w:t>cancel</w:t>
+      </w:r>
+      <w:r>
+        <w:t xml:space="preserve"> </w:t>
+      </w:r>
+      <w:r>
+        <w:rPr>
+          <w:b/>
+          <w:bCs/>
+        </w:rPr>
+        <w:t>reservations</w:t>
+      </w:r>
+      <w:r>
+        <w:t>.</w:t>
+      </w:r>
+    </w:p>
+    <w:p>
+      <w:pPr>
+        <w:numPr>
+          <w:ilvl w:val="0"/>
+          <w:numId w:val="36"/>
+        </w:numPr>
+        <w:tabs>
+          <w:tab w:val="clear" w:pos="720"/>
+          <w:tab w:val="num" w:pos="1440"/>
+        </w:tabs>
+        <w:spacing w:after="0" w:line="276" w:lineRule="auto"/>
+        <w:ind w:left="1440"/>
+      </w:pPr>
+      <w:r>
+        <w:rPr>
+          <w:b/>
+          <w:bCs/>
+        </w:rPr>
+        <w:t>Manage</w:t>
+      </w:r>
+      <w:r>
+        <w:t xml:space="preserve"> </w:t>
+      </w:r>
+      <w:r>
+        <w:rPr>
+          <w:i/>
+          <w:iCs/>
+        </w:rPr>
+        <w:t>profiles</w:t>
+      </w:r>
+      <w:r>
+        <w:t xml:space="preserve">, </w:t>
+      </w:r>
+      <w:r>
+        <w:rPr>
+          <w:i/>
+          <w:iCs/>
+        </w:rPr>
+        <w:t>documents</w:t>
+      </w:r>
+      <w:r>
+        <w:t>, and</w:t>
+      </w:r>
+      <w:r>
+        <w:rPr>
+          <w:i/>
+          <w:iCs/>
+        </w:rPr>
+        <w:t xml:space="preserve"> payments</w:t>
+      </w:r>
+      <w:r>
+        <w:t>.</w:t>
+      </w:r>
+    </w:p>
+    <w:p>
+      <w:pPr>
+        <w:numPr>
+          <w:ilvl w:val="0"/>
+          <w:numId w:val="36"/>
+        </w:numPr>
+        <w:tabs>
+          <w:tab w:val="clear" w:pos="720"/>
+          <w:tab w:val="num" w:pos="1440"/>
+        </w:tabs>
+        <w:spacing w:after="0" w:line="276" w:lineRule="auto"/>
+        <w:ind w:left="1440"/>
+      </w:pPr>
+      <w:r>
+        <w:t xml:space="preserve">Submit and view </w:t>
+      </w:r>
+      <w:r>
+        <w:rPr>
+          <w:b/>
+          <w:bCs/>
+        </w:rPr>
+        <w:t>feedback</w:t>
+      </w:r>
+      <w:r>
+        <w:t>.</w:t>
+      </w:r>
+    </w:p>
+    <w:p>
+      <w:pPr>
+        <w:numPr>
+          <w:ilvl w:val="0"/>
+          <w:numId w:val="36"/>
+        </w:numPr>
+        <w:tabs>
+          <w:tab w:val="clear" w:pos="720"/>
+          <w:tab w:val="num" w:pos="1440"/>
+        </w:tabs>
+        <w:spacing w:after="0" w:line="276" w:lineRule="auto"/>
+        <w:ind w:left="1440"/>
+      </w:pPr>
+      <w:r>
+        <w:t xml:space="preserve">Use </w:t>
+      </w:r>
+      <w:r>
+        <w:rPr>
+          <w:i/>
+          <w:iCs/>
+        </w:rPr>
+        <w:t>smartphones</w:t>
+      </w:r>
+      <w:r>
+        <w:t xml:space="preserve"> or </w:t>
+      </w:r>
+      <w:r>
+        <w:rPr>
+          <w:i/>
+          <w:iCs/>
+        </w:rPr>
+        <w:t>PCs</w:t>
+      </w:r>
+      <w:r>
+        <w:t>.</w:t>
+      </w:r>
+    </w:p>
+    <w:p>
+      <w:pPr>
+        <w:numPr>
+          <w:ilvl w:val="0"/>
+          <w:numId w:val="36"/>
+        </w:numPr>
+        <w:tabs>
+          <w:tab w:val="clear" w:pos="720"/>
+          <w:tab w:val="num" w:pos="1440"/>
+        </w:tabs>
+        <w:spacing w:line="276" w:lineRule="auto"/>
+        <w:ind w:left="1440"/>
+      </w:pPr>
+      <w:r>
+        <w:t xml:space="preserve">Expected to have </w:t>
+      </w:r>
+      <w:r>
+        <w:rPr>
+          <w:i/>
+          <w:iCs/>
+        </w:rPr>
+        <w:t>low to moderate</w:t>
+      </w:r>
+      <w:r>
+        <w:t xml:space="preserve"> </w:t>
+      </w:r>
+      <w:r>
+        <w:rPr>
+          <w:b/>
+          <w:bCs/>
+        </w:rPr>
+        <w:t>technical knowledge</w:t>
+      </w:r>
+      <w:r>
+        <w:t>.</w:t>
+      </w:r>
+    </w:p>
+    <w:p>
+      <w:pPr>
+        <w:pStyle w:val="Heading3"/>
+        <w:numPr>
+          <w:ilvl w:val="2"/>
+          <w:numId w:val="11"/>
+        </w:numPr>
+      </w:pPr>
+      <w:r>
+        <w:t>Admins</w:t>
+      </w:r>
+    </w:p>
+    <w:p>
+      <w:pPr>
+        <w:numPr>
+          <w:ilvl w:val="0"/>
+          <w:numId w:val="36"/>
+        </w:numPr>
+        <w:tabs>
+          <w:tab w:val="clear" w:pos="720"/>
+          <w:tab w:val="num" w:pos="1440"/>
+        </w:tabs>
+        <w:spacing w:after="0" w:line="276" w:lineRule="auto"/>
+        <w:ind w:left="1440"/>
+      </w:pPr>
+      <w:r>
+        <w:t xml:space="preserve">Business </w:t>
+      </w:r>
+      <w:r>
+        <w:rPr>
+          <w:b/>
+          <w:bCs/>
+          <w:i/>
+          <w:iCs/>
+        </w:rPr>
+        <w:t>owners</w:t>
+      </w:r>
+      <w:r>
+        <w:t xml:space="preserve"> or system </w:t>
+      </w:r>
+      <w:r>
+        <w:rPr>
+          <w:b/>
+          <w:bCs/>
+          <w:i/>
+          <w:iCs/>
+        </w:rPr>
+        <w:t>supervisors</w:t>
+      </w:r>
+      <w:r>
+        <w:t>.</w:t>
+      </w:r>
+    </w:p>
+    <w:p>
+      <w:pPr>
+        <w:numPr>
+          <w:ilvl w:val="0"/>
+          <w:numId w:val="36"/>
+        </w:numPr>
+        <w:tabs>
+          <w:tab w:val="clear" w:pos="720"/>
+          <w:tab w:val="num" w:pos="1440"/>
+        </w:tabs>
+        <w:spacing w:after="0" w:line="276" w:lineRule="auto"/>
+        <w:ind w:left="1440"/>
+      </w:pPr>
+      <w:r>
+        <w:rPr>
+          <w:b/>
+          <w:bCs/>
+        </w:rPr>
+        <w:t xml:space="preserve">Manage </w:t>
+      </w:r>
+      <w:r>
+        <w:rPr>
+          <w:i/>
+          <w:iCs/>
+        </w:rPr>
+        <w:t>fleet inventory</w:t>
+      </w:r>
+      <w:r>
+        <w:t xml:space="preserve"> and </w:t>
+      </w:r>
+      <w:r>
+        <w:rPr>
+          <w:i/>
+          <w:iCs/>
+        </w:rPr>
+        <w:t>bookings</w:t>
+      </w:r>
+      <w:r>
+        <w:t>.</w:t>
+      </w:r>
+    </w:p>
+    <w:p>
+      <w:pPr>
+        <w:numPr>
+          <w:ilvl w:val="0"/>
+          <w:numId w:val="36"/>
+        </w:numPr>
+        <w:tabs>
+          <w:tab w:val="clear" w:pos="720"/>
+          <w:tab w:val="num" w:pos="1440"/>
+        </w:tabs>
+        <w:spacing w:after="0" w:line="276" w:lineRule="auto"/>
+        <w:ind w:left="1440"/>
+      </w:pPr>
+      <w:r>
+        <w:rPr>
+          <w:b/>
+          <w:bCs/>
+        </w:rPr>
+        <w:t>Oversee</w:t>
+      </w:r>
+      <w:r>
+        <w:t xml:space="preserve"> </w:t>
+      </w:r>
+      <w:r>
+        <w:rPr>
+          <w:i/>
+          <w:iCs/>
+        </w:rPr>
+        <w:t>customer profiles</w:t>
+      </w:r>
+      <w:r>
+        <w:t xml:space="preserve"> and </w:t>
+      </w:r>
+      <w:r>
+        <w:rPr>
+          <w:i/>
+          <w:iCs/>
+        </w:rPr>
+        <w:t>legal docs</w:t>
+      </w:r>
+      <w:r>
+        <w:t>.</w:t>
+      </w:r>
+    </w:p>
+    <w:p>
+      <w:pPr>
+        <w:numPr>
+          <w:ilvl w:val="0"/>
+          <w:numId w:val="36"/>
+        </w:numPr>
+        <w:tabs>
+          <w:tab w:val="clear" w:pos="720"/>
+          <w:tab w:val="num" w:pos="1440"/>
+        </w:tabs>
+        <w:spacing w:after="0" w:line="276" w:lineRule="auto"/>
+        <w:ind w:left="1440"/>
+      </w:pPr>
+      <w:r>
+        <w:rPr>
+          <w:b/>
+          <w:bCs/>
+        </w:rPr>
+        <w:t>Review</w:t>
+      </w:r>
+      <w:r>
+        <w:t xml:space="preserve"> </w:t>
+      </w:r>
+      <w:r>
+        <w:rPr>
+          <w:b/>
+          <w:bCs/>
+        </w:rPr>
+        <w:t>financial reports</w:t>
+      </w:r>
+      <w:r>
+        <w:t xml:space="preserve"> (</w:t>
+      </w:r>
+      <w:r>
+        <w:rPr>
+          <w:i/>
+          <w:iCs/>
+        </w:rPr>
+        <w:t>expenses</w:t>
+      </w:r>
+      <w:r>
+        <w:t xml:space="preserve">, </w:t>
+      </w:r>
+      <w:r>
+        <w:rPr>
+          <w:i/>
+          <w:iCs/>
+        </w:rPr>
+        <w:t>taxes</w:t>
+      </w:r>
+      <w:r>
+        <w:t xml:space="preserve">, </w:t>
+      </w:r>
+      <w:r>
+        <w:rPr>
+          <w:i/>
+          <w:iCs/>
+        </w:rPr>
+        <w:t>service logs</w:t>
+      </w:r>
+      <w:r>
+        <w:t>).</w:t>
+      </w:r>
+    </w:p>
+    <w:p>
+      <w:pPr>
+        <w:numPr>
+          <w:ilvl w:val="0"/>
+          <w:numId w:val="36"/>
+        </w:numPr>
+        <w:tabs>
+          <w:tab w:val="clear" w:pos="720"/>
+          <w:tab w:val="num" w:pos="1440"/>
+        </w:tabs>
+        <w:spacing w:line="276" w:lineRule="auto"/>
+        <w:ind w:left="1440"/>
+      </w:pPr>
+      <w:r>
+        <w:rPr>
+          <w:i/>
+          <w:iCs/>
+        </w:rPr>
+        <w:t>Moderate to advanced</w:t>
+      </w:r>
+      <w:r>
+        <w:t xml:space="preserve"> </w:t>
+      </w:r>
+      <w:r>
+        <w:rPr>
+          <w:b/>
+          <w:bCs/>
+        </w:rPr>
+        <w:t>technical familiarity</w:t>
+      </w:r>
+      <w:r>
+        <w:t xml:space="preserve"> expected.</w:t>
+      </w:r>
+    </w:p>
+    <w:p>
+      <w:pPr>
+        <w:pStyle w:val="Heading3"/>
+        <w:numPr>
+          <w:ilvl w:val="2"/>
+          <w:numId w:val="11"/>
+        </w:numPr>
+      </w:pPr>
+      <w:r>
+        <w:t>Employees</w:t>
+      </w:r>
+    </w:p>
+    <w:p>
+      <w:pPr>
+        <w:pStyle w:val="Heading4"/>
+        <w:numPr>
+          <w:ilvl w:val="0"/>
+          <w:numId w:val="0"/>
+        </w:numPr>
+        <w:ind w:left="864"/>
+      </w:pPr>
+      <w:r>
+        <w:t>Pickup/Dropoff Handler</w:t>
+      </w:r>
+    </w:p>
+    <w:p>
+      <w:pPr>
+        <w:numPr>
+          <w:ilvl w:val="0"/>
+          <w:numId w:val="36"/>
+        </w:numPr>
+        <w:tabs>
+          <w:tab w:val="clear" w:pos="720"/>
+          <w:tab w:val="num" w:pos="1440"/>
+        </w:tabs>
+        <w:spacing w:after="0" w:line="276" w:lineRule="auto"/>
+        <w:ind w:left="1440"/>
+      </w:pPr>
+      <w:r>
+        <w:t xml:space="preserve">Manages car </w:t>
+      </w:r>
+      <w:r>
+        <w:rPr>
+          <w:b/>
+          <w:bCs/>
+        </w:rPr>
+        <w:t>handovers</w:t>
+      </w:r>
+      <w:r>
+        <w:t xml:space="preserve"> to/from customers.</w:t>
+      </w:r>
+    </w:p>
+    <w:p>
+      <w:pPr>
+        <w:numPr>
+          <w:ilvl w:val="0"/>
+          <w:numId w:val="36"/>
+        </w:numPr>
+        <w:tabs>
+          <w:tab w:val="clear" w:pos="720"/>
+          <w:tab w:val="num" w:pos="1440"/>
+        </w:tabs>
+        <w:spacing w:after="0" w:line="276" w:lineRule="auto"/>
+        <w:ind w:left="1440"/>
+      </w:pPr>
+      <w:r>
+        <w:t xml:space="preserve">Views </w:t>
+      </w:r>
+      <w:r>
+        <w:rPr>
+          <w:i/>
+          <w:iCs/>
+        </w:rPr>
+        <w:t>approved</w:t>
+      </w:r>
+      <w:r>
+        <w:rPr>
+          <w:b/>
+          <w:bCs/>
+        </w:rPr>
+        <w:t xml:space="preserve"> bookings’ data</w:t>
+      </w:r>
+      <w:r>
+        <w:t xml:space="preserve"> and customers’ </w:t>
+      </w:r>
+      <w:r>
+        <w:rPr>
+          <w:b/>
+          <w:bCs/>
+        </w:rPr>
+        <w:t>contact info</w:t>
+      </w:r>
+      <w:r>
+        <w:t>.</w:t>
+      </w:r>
+    </w:p>
+    <w:p>
+      <w:pPr>
+        <w:pStyle w:val="Heading4"/>
+        <w:numPr>
+          <w:ilvl w:val="0"/>
+          <w:numId w:val="0"/>
+        </w:numPr>
+        <w:ind w:left="864"/>
+      </w:pPr>
+      <w:r>
+        <w:t>Fleet Manager</w:t>
+      </w:r>
+    </w:p>
+    <w:p>
+      <w:pPr>
+        <w:numPr>
+          <w:ilvl w:val="0"/>
+          <w:numId w:val="36"/>
+        </w:numPr>
+        <w:tabs>
+          <w:tab w:val="clear" w:pos="720"/>
+          <w:tab w:val="num" w:pos="1440"/>
+        </w:tabs>
+        <w:spacing w:after="0" w:line="276" w:lineRule="auto"/>
+        <w:ind w:left="1440"/>
+      </w:pPr>
+      <w:r>
+        <w:t xml:space="preserve">Updates </w:t>
+      </w:r>
+      <w:r>
+        <w:rPr>
+          <w:b/>
+          <w:bCs/>
+        </w:rPr>
+        <w:t>vehicle data</w:t>
+      </w:r>
+      <w:r>
+        <w:t xml:space="preserve">, </w:t>
+      </w:r>
+      <w:r>
+        <w:rPr>
+          <w:b/>
+          <w:bCs/>
+        </w:rPr>
+        <w:t>maintenance records</w:t>
+      </w:r>
+      <w:r>
+        <w:t xml:space="preserve">, </w:t>
+      </w:r>
+      <w:r>
+        <w:rPr>
+          <w:b/>
+          <w:bCs/>
+        </w:rPr>
+        <w:t>insurance</w:t>
+      </w:r>
+      <w:r>
+        <w:t xml:space="preserve"> and </w:t>
+      </w:r>
+      <w:r>
+        <w:rPr>
+          <w:b/>
+          <w:bCs/>
+        </w:rPr>
+        <w:t>registration</w:t>
+      </w:r>
+      <w:r>
+        <w:t>.</w:t>
+      </w:r>
+    </w:p>
+    <w:p>
+      <w:pPr>
+        <w:pStyle w:val="Heading4"/>
+        <w:numPr>
+          <w:ilvl w:val="0"/>
+          <w:numId w:val="0"/>
+        </w:numPr>
+        <w:ind w:left="864"/>
+      </w:pPr>
+      <w:r>
+        <w:t>Legal Verifier</w:t>
+      </w:r>
+    </w:p>
+    <w:p>
+      <w:pPr>
+        <w:numPr>
+          <w:ilvl w:val="0"/>
+          <w:numId w:val="36"/>
+        </w:numPr>
+        <w:tabs>
+          <w:tab w:val="clear" w:pos="720"/>
+          <w:tab w:val="num" w:pos="1440"/>
+        </w:tabs>
+        <w:spacing w:after="0" w:line="276" w:lineRule="auto"/>
+        <w:ind w:left="1440"/>
+      </w:pPr>
+      <w:r>
+        <w:t>Reviews</w:t>
+      </w:r>
+      <w:r>
+        <w:rPr>
+          <w:i/>
+          <w:iCs/>
+        </w:rPr>
+        <w:t xml:space="preserve"> IDs</w:t>
+      </w:r>
+      <w:r>
+        <w:t xml:space="preserve"> or </w:t>
+      </w:r>
+      <w:r>
+        <w:rPr>
+          <w:i/>
+          <w:iCs/>
+        </w:rPr>
+        <w:t>passports</w:t>
+      </w:r>
+      <w:r>
+        <w:t xml:space="preserve">, </w:t>
+      </w:r>
+      <w:r>
+        <w:rPr>
+          <w:i/>
+          <w:iCs/>
+        </w:rPr>
+        <w:t>licenses</w:t>
+      </w:r>
+      <w:r>
+        <w:t xml:space="preserve">, </w:t>
+      </w:r>
+      <w:r>
+        <w:rPr>
+          <w:i/>
+          <w:iCs/>
+        </w:rPr>
+        <w:t>insurance policies</w:t>
+      </w:r>
+      <w:r>
+        <w:t xml:space="preserve">, and </w:t>
+      </w:r>
+      <w:r>
+        <w:rPr>
+          <w:i/>
+          <w:iCs/>
+        </w:rPr>
+        <w:t>registrations documents</w:t>
+      </w:r>
+      <w:r>
+        <w:t>.</w:t>
+      </w:r>
+    </w:p>
+    <w:p>
+      <w:pPr>
+        <w:numPr>
+          <w:ilvl w:val="0"/>
+          <w:numId w:val="36"/>
+        </w:numPr>
+        <w:tabs>
+          <w:tab w:val="clear" w:pos="720"/>
+          <w:tab w:val="num" w:pos="1440"/>
+        </w:tabs>
+        <w:spacing w:after="0" w:line="276" w:lineRule="auto"/>
+        <w:ind w:left="1440"/>
+      </w:pPr>
+      <w:r>
+        <w:t xml:space="preserve">Performs </w:t>
+      </w:r>
+      <w:r>
+        <w:rPr>
+          <w:b/>
+          <w:bCs/>
+          <w:i/>
+          <w:iCs/>
+        </w:rPr>
+        <w:t>background checks</w:t>
+      </w:r>
+      <w:r>
+        <w:t xml:space="preserve"> for </w:t>
+      </w:r>
+      <w:r>
+        <w:rPr>
+          <w:i/>
+          <w:iCs/>
+        </w:rPr>
+        <w:t>new</w:t>
+      </w:r>
+      <w:r>
+        <w:t xml:space="preserve"> customers.</w:t>
+      </w:r>
+    </w:p>
+    <w:p>
+      <w:pPr>
+        <w:pStyle w:val="Heading4"/>
+        <w:numPr>
+          <w:ilvl w:val="0"/>
+          <w:numId w:val="0"/>
+        </w:numPr>
+        <w:ind w:left="864"/>
+      </w:pPr>
+      <w:r>
+        <w:t>Accountant</w:t>
+      </w:r>
+    </w:p>
+    <w:p>
+      <w:pPr>
+        <w:numPr>
+          <w:ilvl w:val="0"/>
+          <w:numId w:val="36"/>
+        </w:numPr>
+        <w:tabs>
+          <w:tab w:val="clear" w:pos="720"/>
+          <w:tab w:val="num" w:pos="1440"/>
+        </w:tabs>
+        <w:spacing w:after="0" w:line="276" w:lineRule="auto"/>
+        <w:ind w:left="1440"/>
+      </w:pPr>
+      <w:r>
+        <w:t xml:space="preserve">Reviews </w:t>
+      </w:r>
+      <w:r>
+        <w:rPr>
+          <w:i/>
+          <w:iCs/>
+        </w:rPr>
+        <w:t>bills</w:t>
+      </w:r>
+      <w:r>
+        <w:rPr>
+          <w:i/>
+          <w:iCs/>
+        </w:rPr>
+        <w:t xml:space="preserve"> </w:t>
+      </w:r>
+      <w:r>
+        <w:t xml:space="preserve">and </w:t>
+      </w:r>
+      <w:r>
+        <w:rPr>
+          <w:i/>
+          <w:iCs/>
+        </w:rPr>
+        <w:t>taxes</w:t>
+      </w:r>
+      <w:r>
+        <w:t>,</w:t>
+      </w:r>
+      <w:r>
+        <w:t xml:space="preserve"> as well as </w:t>
+      </w:r>
+      <w:r>
+        <w:t xml:space="preserve"> </w:t>
+      </w:r>
+      <w:r>
+        <w:rPr>
+          <w:i/>
+          <w:iCs/>
+        </w:rPr>
+        <w:t>fuel</w:t>
+      </w:r>
+      <w:r>
+        <w:t xml:space="preserve">, </w:t>
+      </w:r>
+      <w:r>
+        <w:rPr>
+          <w:i/>
+          <w:iCs/>
+        </w:rPr>
+        <w:t>service</w:t>
+      </w:r>
+      <w:r>
+        <w:t xml:space="preserve">, </w:t>
+      </w:r>
+      <w:r>
+        <w:rPr>
+          <w:i/>
+          <w:iCs/>
+        </w:rPr>
+        <w:t>insurance</w:t>
+      </w:r>
+      <w:r>
+        <w:t xml:space="preserve"> and </w:t>
+      </w:r>
+      <w:r>
+        <w:rPr>
+          <w:i/>
+          <w:iCs/>
+        </w:rPr>
+        <w:t>registration expenses</w:t>
+      </w:r>
+      <w:r>
+        <w:t>.</w:t>
+      </w:r>
+    </w:p>
+    <w:p>
+      <w:pPr>
+        <w:pStyle w:val="Heading2"/>
+        <w:numPr>
+          <w:ilvl w:val="1"/>
+          <w:numId w:val="11"/>
+        </w:numPr>
+      </w:pPr>
+      <w:r>
+        <w:t>Operating Environment</w:t>
+      </w:r>
+    </w:p>
+    <w:p>
+      <w:pPr>
+        <w:pStyle w:val="NormalWeb"/>
+        <w:numPr>
+          <w:ilvl w:val="0"/>
+          <w:numId w:val="37"/>
+        </w:numPr>
+        <w:spacing w:before="0" w:beforeAutospacing="0"/>
+        <w:rPr>
+          <w:rFonts w:asciiTheme="minorHAnsi" w:hAnsiTheme="minorHAnsi"/>
+          <w:bCs/>
+          <w:sz w:val="22"/>
+          <w:szCs w:val="22"/>
+        </w:rPr>
+      </w:pPr>
+      <w:r>
+        <w:rPr>
+          <w:rFonts w:asciiTheme="minorHAnsi" w:hAnsiTheme="minorHAnsi"/>
+          <w:b/>
+          <w:sz w:val="22"/>
+          <w:szCs w:val="22"/>
+        </w:rPr>
+        <w:t>Deployment Platform:</w:t>
+      </w:r>
+      <w:r>
+        <w:rPr>
+          <w:rFonts w:asciiTheme="minorHAnsi" w:hAnsiTheme="minorHAnsi"/>
+          <w:bCs/>
+          <w:sz w:val="22"/>
+          <w:szCs w:val="22"/>
+        </w:rPr>
+        <w:t xml:space="preserve"> </w:t>
+      </w:r>
+      <w:r>
+        <w:rPr>
+          <w:rFonts w:asciiTheme="minorHAnsi" w:hAnsiTheme="minorHAnsi"/>
+          <w:b/>
+          <w:sz w:val="22"/>
+          <w:szCs w:val="22"/>
+        </w:rPr>
+        <w:t>GitHub Pages</w:t>
+      </w:r>
+      <w:r>
+        <w:rPr>
+          <w:rFonts w:asciiTheme="minorHAnsi" w:hAnsiTheme="minorHAnsi"/>
+          <w:bCs/>
+          <w:sz w:val="22"/>
+          <w:szCs w:val="22"/>
+        </w:rPr>
+        <w:t xml:space="preserve"> (</w:t>
+      </w:r>
+      <w:r>
+        <w:rPr>
+          <w:rFonts w:asciiTheme="minorHAnsi" w:hAnsiTheme="minorHAnsi"/>
+          <w:bCs/>
+          <w:i/>
+          <w:iCs/>
+          <w:sz w:val="22"/>
+          <w:szCs w:val="22"/>
+        </w:rPr>
+        <w:t>public access</w:t>
+      </w:r>
+      <w:r>
+        <w:rPr>
+          <w:rFonts w:asciiTheme="minorHAnsi" w:hAnsiTheme="minorHAnsi"/>
+          <w:bCs/>
+          <w:sz w:val="22"/>
+          <w:szCs w:val="22"/>
+        </w:rPr>
+        <w:t xml:space="preserve"> via direct </w:t>
+      </w:r>
+      <w:r>
+        <w:rPr>
+          <w:rFonts w:asciiTheme="minorHAnsi" w:hAnsiTheme="minorHAnsi"/>
+          <w:b/>
+          <w:sz w:val="22"/>
+          <w:szCs w:val="22"/>
+        </w:rPr>
+        <w:t>URL</w:t>
+      </w:r>
+      <w:r>
+        <w:rPr>
+          <w:rFonts w:asciiTheme="minorHAnsi" w:hAnsiTheme="minorHAnsi"/>
+          <w:bCs/>
+          <w:sz w:val="22"/>
+          <w:szCs w:val="22"/>
+        </w:rPr>
+        <w:t>)</w:t>
+      </w:r>
+    </w:p>
+    <w:p>
+      <w:pPr>
+        <w:pStyle w:val="NormalWeb"/>
+        <w:numPr>
+          <w:ilvl w:val="0"/>
+          <w:numId w:val="37"/>
+        </w:numPr>
+        <w:spacing w:before="240" w:beforeAutospacing="0"/>
+        <w:rPr>
+          <w:rFonts w:asciiTheme="minorHAnsi" w:hAnsiTheme="minorHAnsi"/>
+          <w:bCs/>
+          <w:sz w:val="22"/>
+          <w:szCs w:val="22"/>
+        </w:rPr>
+      </w:pPr>
+      <w:r>
+        <w:rPr>
+          <w:rFonts w:asciiTheme="minorHAnsi" w:hAnsiTheme="minorHAnsi"/>
+          <w:b/>
+          <w:sz w:val="22"/>
+          <w:szCs w:val="22"/>
+        </w:rPr>
+        <w:t>System Type:</w:t>
+      </w:r>
+      <w:r>
+        <w:rPr>
+          <w:rFonts w:asciiTheme="minorHAnsi" w:hAnsiTheme="minorHAnsi"/>
+          <w:bCs/>
+          <w:sz w:val="22"/>
+          <w:szCs w:val="22"/>
+        </w:rPr>
+        <w:t xml:space="preserve"> </w:t>
+      </w:r>
+      <w:r>
+        <w:rPr>
+          <w:rFonts w:asciiTheme="minorHAnsi" w:hAnsiTheme="minorHAnsi"/>
+          <w:bCs/>
+          <w:i/>
+          <w:iCs/>
+          <w:sz w:val="22"/>
+          <w:szCs w:val="22"/>
+        </w:rPr>
+        <w:t>Front-end-only prototype</w:t>
+      </w:r>
+      <w:r>
+        <w:rPr>
+          <w:rFonts w:asciiTheme="minorHAnsi" w:hAnsiTheme="minorHAnsi"/>
+          <w:bCs/>
+          <w:sz w:val="22"/>
+          <w:szCs w:val="22"/>
+        </w:rPr>
+        <w:t xml:space="preserve"> (</w:t>
+      </w:r>
+      <w:r>
+        <w:rPr>
+          <w:rFonts w:asciiTheme="minorHAnsi" w:hAnsiTheme="minorHAnsi"/>
+          <w:b/>
+          <w:sz w:val="22"/>
+          <w:szCs w:val="22"/>
+        </w:rPr>
+        <w:t>HTML5</w:t>
+      </w:r>
+      <w:r>
+        <w:rPr>
+          <w:rFonts w:asciiTheme="minorHAnsi" w:hAnsiTheme="minorHAnsi"/>
+          <w:bCs/>
+          <w:sz w:val="22"/>
+          <w:szCs w:val="22"/>
+        </w:rPr>
+        <w:t xml:space="preserve">, </w:t>
+      </w:r>
+      <w:r>
+        <w:rPr>
+          <w:rFonts w:asciiTheme="minorHAnsi" w:hAnsiTheme="minorHAnsi"/>
+          <w:b/>
+          <w:sz w:val="22"/>
+          <w:szCs w:val="22"/>
+        </w:rPr>
+        <w:t>CSS3</w:t>
+      </w:r>
+      <w:r>
+        <w:rPr>
+          <w:rFonts w:asciiTheme="minorHAnsi" w:hAnsiTheme="minorHAnsi"/>
+          <w:bCs/>
+          <w:sz w:val="22"/>
+          <w:szCs w:val="22"/>
+        </w:rPr>
+        <w:t>)</w:t>
+      </w:r>
+    </w:p>
+    <w:p>
+      <w:pPr>
+        <w:pStyle w:val="NormalWeb"/>
+        <w:numPr>
+          <w:ilvl w:val="0"/>
+          <w:numId w:val="37"/>
+        </w:numPr>
+        <w:spacing w:before="240" w:beforeAutospacing="0" w:after="0" w:afterAutospacing="0"/>
+        <w:rPr>
+          <w:rFonts w:asciiTheme="minorHAnsi" w:hAnsiTheme="minorHAnsi"/>
+          <w:b/>
+          <w:sz w:val="22"/>
+          <w:szCs w:val="22"/>
+        </w:rPr>
+      </w:pPr>
+      <w:r>
+        <w:rPr>
+          <w:rFonts w:asciiTheme="minorHAnsi" w:hAnsiTheme="minorHAnsi"/>
+          <w:b/>
+          <w:sz w:val="22"/>
+          <w:szCs w:val="22"/>
+        </w:rPr>
+        <w:t>Frameworks/Libraries:</w:t>
+      </w:r>
+    </w:p>
+    <w:p>
+      <w:pPr>
+        <w:pStyle w:val="NormalWeb"/>
+        <w:numPr>
+          <w:ilvl w:val="1"/>
+          <w:numId w:val="36"/>
+        </w:numPr>
+        <w:spacing w:before="0" w:beforeAutospacing="0"/>
+        <w:rPr>
+          <w:rFonts w:asciiTheme="minorHAnsi" w:hAnsiTheme="minorHAnsi"/>
+          <w:b/>
+          <w:sz w:val="22"/>
+          <w:szCs w:val="22"/>
+        </w:rPr>
+      </w:pPr>
+      <w:r>
+        <w:rPr>
+          <w:rFonts w:asciiTheme="minorHAnsi" w:hAnsiTheme="minorHAnsi"/>
+          <w:b/>
+          <w:sz w:val="22"/>
+          <w:szCs w:val="22"/>
+        </w:rPr>
+        <w:t xml:space="preserve">Bootstrap 5 RTL </w:t>
+      </w:r>
+    </w:p>
+    <w:p>
+      <w:pPr>
+        <w:pStyle w:val="NormalWeb"/>
+        <w:numPr>
+          <w:ilvl w:val="1"/>
+          <w:numId w:val="36"/>
+        </w:numPr>
+        <w:spacing w:before="0" w:beforeAutospacing="0"/>
+        <w:rPr>
+          <w:rFonts w:asciiTheme="minorHAnsi" w:hAnsiTheme="minorHAnsi"/>
+          <w:b/>
+          <w:sz w:val="22"/>
+          <w:szCs w:val="22"/>
+        </w:rPr>
+      </w:pPr>
+      <w:r>
+        <w:rPr>
+          <w:rFonts w:asciiTheme="minorHAnsi" w:hAnsiTheme="minorHAnsi"/>
+          <w:b/>
+          <w:sz w:val="22"/>
+          <w:szCs w:val="22"/>
+        </w:rPr>
+        <w:t xml:space="preserve">Font Awesome for icons </w:t>
+      </w:r>
+    </w:p>
+    <w:p>
+      <w:pPr>
+        <w:pStyle w:val="NormalWeb"/>
+        <w:numPr>
+          <w:ilvl w:val="0"/>
+          <w:numId w:val="37"/>
+        </w:numPr>
+        <w:spacing w:before="240" w:beforeAutospacing="0" w:after="0" w:afterAutospacing="0"/>
+        <w:rPr>
+          <w:rFonts w:asciiTheme="minorHAnsi" w:hAnsiTheme="minorHAnsi"/>
+          <w:b/>
+          <w:sz w:val="22"/>
+          <w:szCs w:val="22"/>
+        </w:rPr>
+      </w:pPr>
+      <w:r>
+        <w:rPr>
+          <w:rFonts w:asciiTheme="minorHAnsi" w:hAnsiTheme="minorHAnsi"/>
+          <w:b/>
+          <w:sz w:val="22"/>
+          <w:szCs w:val="22"/>
+        </w:rPr>
+        <w:t>Browser/Device Compatibility:</w:t>
+      </w:r>
+    </w:p>
+    <w:p>
+      <w:pPr>
+        <w:pStyle w:val="NormalWeb"/>
+        <w:numPr>
+          <w:ilvl w:val="1"/>
+          <w:numId w:val="36"/>
+        </w:numPr>
+        <w:spacing w:before="0" w:beforeAutospacing="0"/>
+        <w:rPr>
+          <w:rFonts w:asciiTheme="minorHAnsi" w:hAnsiTheme="minorHAnsi"/>
+          <w:bCs/>
+          <w:sz w:val="22"/>
+          <w:szCs w:val="22"/>
+        </w:rPr>
+      </w:pPr>
+      <w:r>
+        <w:rPr>
+          <w:rFonts w:asciiTheme="minorHAnsi" w:hAnsiTheme="minorHAnsi"/>
+          <w:bCs/>
+          <w:sz w:val="22"/>
+          <w:szCs w:val="22"/>
+        </w:rPr>
+        <w:t xml:space="preserve">Fully </w:t>
+      </w:r>
+      <w:r>
+        <w:rPr>
+          <w:rFonts w:asciiTheme="minorHAnsi" w:hAnsiTheme="minorHAnsi"/>
+          <w:b/>
+          <w:sz w:val="22"/>
+          <w:szCs w:val="22"/>
+        </w:rPr>
+        <w:t>tested</w:t>
+      </w:r>
+      <w:r>
+        <w:rPr>
+          <w:rFonts w:asciiTheme="minorHAnsi" w:hAnsiTheme="minorHAnsi"/>
+          <w:bCs/>
+          <w:sz w:val="22"/>
+          <w:szCs w:val="22"/>
+        </w:rPr>
+        <w:t xml:space="preserve"> on modern browsers: </w:t>
+      </w:r>
+      <w:r>
+        <w:rPr>
+          <w:rFonts w:asciiTheme="minorHAnsi" w:hAnsiTheme="minorHAnsi"/>
+          <w:bCs/>
+          <w:i/>
+          <w:iCs/>
+          <w:sz w:val="22"/>
+          <w:szCs w:val="22"/>
+        </w:rPr>
+        <w:t>Chrome</w:t>
+      </w:r>
+      <w:r>
+        <w:rPr>
+          <w:rFonts w:asciiTheme="minorHAnsi" w:hAnsiTheme="minorHAnsi"/>
+          <w:bCs/>
+          <w:sz w:val="22"/>
+          <w:szCs w:val="22"/>
+        </w:rPr>
+        <w:t xml:space="preserve">, </w:t>
+      </w:r>
+      <w:r>
+        <w:rPr>
+          <w:rFonts w:asciiTheme="minorHAnsi" w:hAnsiTheme="minorHAnsi"/>
+          <w:bCs/>
+          <w:i/>
+          <w:iCs/>
+          <w:sz w:val="22"/>
+          <w:szCs w:val="22"/>
+        </w:rPr>
+        <w:t>Firefox</w:t>
+      </w:r>
+      <w:r>
+        <w:rPr>
+          <w:rFonts w:asciiTheme="minorHAnsi" w:hAnsiTheme="minorHAnsi"/>
+          <w:bCs/>
+          <w:sz w:val="22"/>
+          <w:szCs w:val="22"/>
+        </w:rPr>
+        <w:t xml:space="preserve">, </w:t>
+      </w:r>
+      <w:r>
+        <w:rPr>
+          <w:rFonts w:asciiTheme="minorHAnsi" w:hAnsiTheme="minorHAnsi"/>
+          <w:bCs/>
+          <w:i/>
+          <w:iCs/>
+          <w:sz w:val="22"/>
+          <w:szCs w:val="22"/>
+        </w:rPr>
+        <w:t>Safari</w:t>
+      </w:r>
+      <w:r>
+        <w:rPr>
+          <w:rFonts w:asciiTheme="minorHAnsi" w:hAnsiTheme="minorHAnsi"/>
+          <w:bCs/>
+          <w:sz w:val="22"/>
+          <w:szCs w:val="22"/>
+        </w:rPr>
+        <w:t xml:space="preserve">, </w:t>
+      </w:r>
+      <w:r>
+        <w:rPr>
+          <w:rFonts w:asciiTheme="minorHAnsi" w:hAnsiTheme="minorHAnsi"/>
+          <w:bCs/>
+          <w:i/>
+          <w:iCs/>
+          <w:sz w:val="22"/>
+          <w:szCs w:val="22"/>
+        </w:rPr>
+        <w:t>Edge</w:t>
+      </w:r>
+    </w:p>
+    <w:p>
+      <w:pPr>
+        <w:pStyle w:val="NormalWeb"/>
+        <w:numPr>
+          <w:ilvl w:val="1"/>
+          <w:numId w:val="36"/>
+        </w:numPr>
+        <w:spacing w:before="0" w:beforeAutospacing="0"/>
+        <w:rPr>
+          <w:rFonts w:asciiTheme="minorHAnsi" w:hAnsiTheme="minorHAnsi"/>
+          <w:bCs/>
+          <w:sz w:val="22"/>
+          <w:szCs w:val="22"/>
+        </w:rPr>
+      </w:pPr>
+      <w:r>
+        <w:rPr>
+          <w:rFonts w:asciiTheme="minorHAnsi" w:hAnsiTheme="minorHAnsi"/>
+          <w:b/>
+          <w:sz w:val="22"/>
+          <w:szCs w:val="22"/>
+        </w:rPr>
+        <w:t>Responsive</w:t>
+      </w:r>
+      <w:r>
+        <w:rPr>
+          <w:rFonts w:asciiTheme="minorHAnsi" w:hAnsiTheme="minorHAnsi"/>
+          <w:bCs/>
+          <w:sz w:val="22"/>
+          <w:szCs w:val="22"/>
+        </w:rPr>
+        <w:t xml:space="preserve"> on both </w:t>
+      </w:r>
+      <w:r>
+        <w:rPr>
+          <w:rFonts w:asciiTheme="minorHAnsi" w:hAnsiTheme="minorHAnsi"/>
+          <w:bCs/>
+          <w:i/>
+          <w:iCs/>
+          <w:sz w:val="22"/>
+          <w:szCs w:val="22"/>
+        </w:rPr>
+        <w:t>desktop</w:t>
+      </w:r>
+      <w:r>
+        <w:rPr>
+          <w:rFonts w:asciiTheme="minorHAnsi" w:hAnsiTheme="minorHAnsi"/>
+          <w:bCs/>
+          <w:sz w:val="22"/>
+          <w:szCs w:val="22"/>
+        </w:rPr>
+        <w:t xml:space="preserve"> and </w:t>
+      </w:r>
+      <w:r>
+        <w:rPr>
+          <w:rFonts w:asciiTheme="minorHAnsi" w:hAnsiTheme="minorHAnsi"/>
+          <w:bCs/>
+          <w:i/>
+          <w:iCs/>
+          <w:sz w:val="22"/>
+          <w:szCs w:val="22"/>
+        </w:rPr>
+        <w:t>mobile</w:t>
+      </w:r>
+    </w:p>
+    <w:p>
+      <w:pPr>
+        <w:pStyle w:val="NormalWeb"/>
+        <w:numPr>
+          <w:ilvl w:val="1"/>
+          <w:numId w:val="36"/>
+        </w:numPr>
+        <w:spacing w:before="0" w:beforeAutospacing="0"/>
+        <w:rPr>
+          <w:rFonts w:asciiTheme="minorHAnsi" w:hAnsiTheme="minorHAnsi"/>
+          <w:bCs/>
+          <w:sz w:val="22"/>
+          <w:szCs w:val="22"/>
+        </w:rPr>
+      </w:pPr>
+      <w:r>
+        <w:rPr>
+          <w:rFonts w:asciiTheme="minorHAnsi" w:hAnsiTheme="minorHAnsi"/>
+          <w:bCs/>
+          <w:i/>
+          <w:iCs/>
+          <w:sz w:val="22"/>
+          <w:szCs w:val="22"/>
+        </w:rPr>
+        <w:t>No minimum</w:t>
+      </w:r>
+      <w:r>
+        <w:rPr>
+          <w:rFonts w:asciiTheme="minorHAnsi" w:hAnsiTheme="minorHAnsi"/>
+          <w:bCs/>
+          <w:sz w:val="22"/>
+          <w:szCs w:val="22"/>
+        </w:rPr>
+        <w:t xml:space="preserve"> </w:t>
+      </w:r>
+      <w:r>
+        <w:rPr>
+          <w:rFonts w:asciiTheme="minorHAnsi" w:hAnsiTheme="minorHAnsi"/>
+          <w:b/>
+          <w:sz w:val="22"/>
+          <w:szCs w:val="22"/>
+        </w:rPr>
+        <w:t>version requirements</w:t>
+      </w:r>
+    </w:p>
+    <w:p>
+      <w:pPr>
+        <w:pStyle w:val="NormalWeb"/>
+        <w:numPr>
+          <w:ilvl w:val="0"/>
+          <w:numId w:val="37"/>
+        </w:numPr>
+        <w:spacing w:before="240" w:beforeAutospacing="0" w:after="0" w:afterAutospacing="0"/>
+        <w:rPr>
+          <w:rFonts w:asciiTheme="minorHAnsi" w:hAnsiTheme="minorHAnsi"/>
+          <w:b/>
+          <w:sz w:val="22"/>
+          <w:szCs w:val="22"/>
+        </w:rPr>
+      </w:pPr>
+      <w:r>
+        <w:rPr>
+          <w:rFonts w:asciiTheme="minorHAnsi" w:hAnsiTheme="minorHAnsi"/>
+          <w:b/>
+          <w:sz w:val="22"/>
+          <w:szCs w:val="22"/>
+        </w:rPr>
+        <w:t>Language and Layout:</w:t>
+      </w:r>
+    </w:p>
+    <w:p>
+      <w:pPr>
+        <w:pStyle w:val="NormalWeb"/>
+        <w:numPr>
+          <w:ilvl w:val="1"/>
+          <w:numId w:val="36"/>
+        </w:numPr>
+        <w:spacing w:before="0" w:beforeAutospacing="0"/>
+        <w:rPr>
+          <w:rFonts w:asciiTheme="minorHAnsi" w:hAnsiTheme="minorHAnsi"/>
+          <w:bCs/>
+          <w:sz w:val="22"/>
+          <w:szCs w:val="22"/>
+        </w:rPr>
+      </w:pPr>
+      <w:r>
+        <w:rPr>
+          <w:rFonts w:asciiTheme="minorHAnsi" w:hAnsiTheme="minorHAnsi"/>
+          <w:b/>
+          <w:sz w:val="22"/>
+          <w:szCs w:val="22"/>
+        </w:rPr>
+        <w:t>Arabic-only</w:t>
+      </w:r>
+      <w:r>
+        <w:rPr>
+          <w:rFonts w:asciiTheme="minorHAnsi" w:hAnsiTheme="minorHAnsi"/>
+          <w:bCs/>
+          <w:sz w:val="22"/>
+          <w:szCs w:val="22"/>
+        </w:rPr>
+        <w:t xml:space="preserve"> interface</w:t>
+      </w:r>
+    </w:p>
+    <w:p>
+      <w:pPr>
+        <w:pStyle w:val="NormalWeb"/>
+        <w:numPr>
+          <w:ilvl w:val="1"/>
+          <w:numId w:val="36"/>
+        </w:numPr>
+        <w:spacing w:before="0" w:beforeAutospacing="0"/>
+        <w:rPr>
+          <w:rFonts w:asciiTheme="minorHAnsi" w:hAnsiTheme="minorHAnsi"/>
+          <w:bCs/>
+          <w:sz w:val="22"/>
+          <w:szCs w:val="22"/>
+        </w:rPr>
+      </w:pPr>
+      <w:r>
+        <w:rPr>
+          <w:rFonts w:asciiTheme="minorHAnsi" w:hAnsiTheme="minorHAnsi"/>
+          <w:b/>
+          <w:sz w:val="22"/>
+          <w:szCs w:val="22"/>
+        </w:rPr>
+        <w:t>Fully RTL</w:t>
+      </w:r>
+      <w:r>
+        <w:rPr>
+          <w:rFonts w:asciiTheme="minorHAnsi" w:hAnsiTheme="minorHAnsi"/>
+          <w:bCs/>
+          <w:sz w:val="22"/>
+          <w:szCs w:val="22"/>
+        </w:rPr>
+        <w:t xml:space="preserve"> support (</w:t>
+      </w:r>
+      <w:r>
+        <w:rPr>
+          <w:rFonts w:asciiTheme="minorHAnsi" w:hAnsiTheme="minorHAnsi"/>
+          <w:bCs/>
+          <w:i/>
+          <w:iCs/>
+          <w:sz w:val="22"/>
+          <w:szCs w:val="22"/>
+        </w:rPr>
+        <w:t>including forms and components</w:t>
+      </w:r>
+      <w:r>
+        <w:rPr>
+          <w:rFonts w:asciiTheme="minorHAnsi" w:hAnsiTheme="minorHAnsi"/>
+          <w:bCs/>
+          <w:sz w:val="22"/>
+          <w:szCs w:val="22"/>
+        </w:rPr>
+        <w:t>)</w:t>
+      </w:r>
+    </w:p>
+    <w:p>
+      <w:pPr>
+        <w:pStyle w:val="NormalWeb"/>
+        <w:numPr>
+          <w:ilvl w:val="0"/>
+          <w:numId w:val="37"/>
+        </w:numPr>
+        <w:spacing w:before="240" w:beforeAutospacing="0" w:after="0" w:afterAutospacing="0"/>
+        <w:rPr>
+          <w:rFonts w:asciiTheme="minorHAnsi" w:hAnsiTheme="minorHAnsi"/>
+          <w:b/>
+          <w:sz w:val="22"/>
+          <w:szCs w:val="22"/>
+        </w:rPr>
+      </w:pPr>
+      <w:r>
+        <w:rPr>
+          <w:rFonts w:asciiTheme="minorHAnsi" w:hAnsiTheme="minorHAnsi"/>
+          <w:b/>
+          <w:sz w:val="22"/>
+          <w:szCs w:val="22"/>
+        </w:rPr>
+        <w:t>Backend and Database:</w:t>
+      </w:r>
+    </w:p>
+    <w:p>
+      <w:pPr>
+        <w:pStyle w:val="NormalWeb"/>
+        <w:numPr>
+          <w:ilvl w:val="1"/>
+          <w:numId w:val="36"/>
+        </w:numPr>
+        <w:spacing w:before="0" w:beforeAutospacing="0"/>
+        <w:rPr>
+          <w:rFonts w:asciiTheme="minorHAnsi" w:hAnsiTheme="minorHAnsi"/>
+          <w:bCs/>
+          <w:sz w:val="22"/>
+          <w:szCs w:val="22"/>
+        </w:rPr>
+      </w:pPr>
+      <w:r>
+        <w:rPr>
+          <w:rFonts w:asciiTheme="minorHAnsi" w:hAnsiTheme="minorHAnsi"/>
+          <w:bCs/>
+          <w:i/>
+          <w:iCs/>
+          <w:sz w:val="22"/>
+          <w:szCs w:val="22"/>
+        </w:rPr>
+        <w:t>No</w:t>
+      </w:r>
+      <w:r>
+        <w:rPr>
+          <w:rFonts w:asciiTheme="minorHAnsi" w:hAnsiTheme="minorHAnsi"/>
+          <w:b/>
+          <w:sz w:val="22"/>
+          <w:szCs w:val="22"/>
+        </w:rPr>
+        <w:t xml:space="preserve"> backend</w:t>
+      </w:r>
+      <w:r>
+        <w:rPr>
+          <w:rFonts w:asciiTheme="minorHAnsi" w:hAnsiTheme="minorHAnsi"/>
+          <w:bCs/>
+          <w:sz w:val="22"/>
+          <w:szCs w:val="22"/>
+        </w:rPr>
+        <w:t xml:space="preserve">, </w:t>
+      </w:r>
+      <w:r>
+        <w:rPr>
+          <w:rFonts w:asciiTheme="minorHAnsi" w:hAnsiTheme="minorHAnsi"/>
+          <w:b/>
+          <w:sz w:val="22"/>
+          <w:szCs w:val="22"/>
+        </w:rPr>
+        <w:t>APIs</w:t>
+      </w:r>
+      <w:r>
+        <w:rPr>
+          <w:rFonts w:asciiTheme="minorHAnsi" w:hAnsiTheme="minorHAnsi"/>
+          <w:bCs/>
+          <w:sz w:val="22"/>
+          <w:szCs w:val="22"/>
+        </w:rPr>
+        <w:t xml:space="preserve">, or </w:t>
+      </w:r>
+      <w:r>
+        <w:rPr>
+          <w:rFonts w:asciiTheme="minorHAnsi" w:hAnsiTheme="minorHAnsi"/>
+          <w:b/>
+          <w:sz w:val="22"/>
+          <w:szCs w:val="22"/>
+        </w:rPr>
+        <w:t>database</w:t>
+      </w:r>
+      <w:r>
+        <w:rPr>
+          <w:rFonts w:asciiTheme="minorHAnsi" w:hAnsiTheme="minorHAnsi"/>
+          <w:bCs/>
+          <w:sz w:val="22"/>
+          <w:szCs w:val="22"/>
+        </w:rPr>
+        <w:t xml:space="preserve"> currently implemented</w:t>
+      </w:r>
+    </w:p>
+    <w:p>
+      <w:pPr>
+        <w:pStyle w:val="NormalWeb"/>
+        <w:numPr>
+          <w:ilvl w:val="1"/>
+          <w:numId w:val="36"/>
+        </w:numPr>
+        <w:spacing w:before="0" w:beforeAutospacing="0"/>
+        <w:rPr>
+          <w:rFonts w:asciiTheme="minorHAnsi" w:hAnsiTheme="minorHAnsi"/>
+          <w:bCs/>
+          <w:sz w:val="22"/>
+          <w:szCs w:val="22"/>
+        </w:rPr>
+      </w:pPr>
+      <w:r>
+        <w:rPr>
+          <w:rFonts w:asciiTheme="minorHAnsi" w:hAnsiTheme="minorHAnsi"/>
+          <w:bCs/>
+          <w:i/>
+          <w:iCs/>
+          <w:sz w:val="22"/>
+          <w:szCs w:val="22"/>
+        </w:rPr>
+        <w:t>No</w:t>
+      </w:r>
+      <w:r>
+        <w:rPr>
+          <w:rFonts w:asciiTheme="minorHAnsi" w:hAnsiTheme="minorHAnsi"/>
+          <w:bCs/>
+          <w:sz w:val="22"/>
+          <w:szCs w:val="22"/>
+        </w:rPr>
+        <w:t xml:space="preserve"> </w:t>
+      </w:r>
+      <w:r>
+        <w:rPr>
+          <w:rFonts w:asciiTheme="minorHAnsi" w:hAnsiTheme="minorHAnsi"/>
+          <w:b/>
+          <w:sz w:val="22"/>
+          <w:szCs w:val="22"/>
+        </w:rPr>
+        <w:t>hosting plan</w:t>
+      </w:r>
+      <w:r>
+        <w:rPr>
+          <w:rFonts w:asciiTheme="minorHAnsi" w:hAnsiTheme="minorHAnsi"/>
+          <w:bCs/>
+          <w:sz w:val="22"/>
+          <w:szCs w:val="22"/>
+        </w:rPr>
+        <w:t xml:space="preserve"> yet for future </w:t>
+      </w:r>
+      <w:r>
+        <w:rPr>
+          <w:rFonts w:asciiTheme="minorHAnsi" w:hAnsiTheme="minorHAnsi"/>
+          <w:b/>
+          <w:sz w:val="22"/>
+          <w:szCs w:val="22"/>
+        </w:rPr>
+        <w:t>backend</w:t>
+      </w:r>
+    </w:p>
+    <w:p>
+      <w:pPr>
+        <w:pStyle w:val="NormalWeb"/>
+        <w:spacing w:before="0" w:beforeAutospacing="0"/>
+        <w:rPr>
+          <w:rFonts w:asciiTheme="minorHAnsi" w:hAnsiTheme="minorHAnsi"/>
+          <w:bCs/>
+          <w:sz w:val="22"/>
+          <w:szCs w:val="22"/>
+        </w:rPr>
+      </w:pPr>
+    </w:p>
+    <w:p>
+      <w:pPr>
+        <w:pStyle w:val="Heading2"/>
+        <w:numPr>
+          <w:ilvl w:val="1"/>
+          <w:numId w:val="11"/>
+        </w:numPr>
+        <w:rPr>
+          <w:rFonts w:eastAsia="Times New Roman"/>
+        </w:rPr>
+      </w:pPr>
+      <w:r>
+        <w:rPr>
+          <w:rFonts w:eastAsia="Times New Roman"/>
+        </w:rPr>
+        <w:t>Design and Implementation Constraints</w:t>
+      </w:r>
+    </w:p>
+    <w:p>
+      <w:pPr>
+        <w:rPr>
+          <w:rFonts w:eastAsia="Times New Roman"/>
+        </w:rPr>
+      </w:pPr>
+      <w:proofErr w:type="spellStart"/>
+      <w:r>
+        <w:rPr>
+          <w:rFonts w:eastAsia="Times New Roman"/>
+          <w:b/>
+          <w:bCs/>
+        </w:rPr>
+        <w:t>Syarti</w:t>
+      </w:r>
+      <w:proofErr w:type="spellEnd"/>
+      <w:r>
+        <w:rPr>
+          <w:rFonts w:eastAsia="Times New Roman"/>
+        </w:rPr>
+        <w:t xml:space="preserve"> project is being developed solely for </w:t>
+      </w:r>
+      <w:r>
+        <w:rPr>
+          <w:rFonts w:eastAsia="Times New Roman"/>
+          <w:b/>
+          <w:bCs/>
+        </w:rPr>
+        <w:t>educational</w:t>
+      </w:r>
+      <w:r>
+        <w:rPr>
+          <w:rFonts w:eastAsia="Times New Roman"/>
+        </w:rPr>
+        <w:t xml:space="preserve"> purposes and is currently subject to several </w:t>
+      </w:r>
+      <w:r>
+        <w:rPr>
+          <w:rFonts w:eastAsia="Times New Roman"/>
+          <w:i/>
+          <w:iCs/>
+        </w:rPr>
+        <w:t>design</w:t>
+      </w:r>
+      <w:r>
+        <w:rPr>
+          <w:rFonts w:eastAsia="Times New Roman"/>
+        </w:rPr>
+        <w:t xml:space="preserve"> and </w:t>
+      </w:r>
+      <w:r>
+        <w:rPr>
+          <w:rFonts w:eastAsia="Times New Roman"/>
+          <w:i/>
+          <w:iCs/>
+        </w:rPr>
+        <w:t>implementation</w:t>
+      </w:r>
+      <w:r>
+        <w:rPr>
+          <w:rFonts w:eastAsia="Times New Roman"/>
+        </w:rPr>
+        <w:t xml:space="preserve"> </w:t>
+      </w:r>
+      <w:r>
+        <w:rPr>
+          <w:rFonts w:eastAsia="Times New Roman"/>
+          <w:b/>
+          <w:bCs/>
+        </w:rPr>
+        <w:t>constraints</w:t>
+      </w:r>
+      <w:r>
+        <w:rPr>
+          <w:rFonts w:eastAsia="Times New Roman"/>
+        </w:rPr>
+        <w:t xml:space="preserve">. While </w:t>
+      </w:r>
+      <w:r>
+        <w:rPr>
+          <w:rFonts w:eastAsia="Times New Roman"/>
+          <w:i/>
+          <w:iCs/>
+        </w:rPr>
+        <w:t>there are no</w:t>
+      </w:r>
+      <w:r>
+        <w:rPr>
+          <w:rFonts w:eastAsia="Times New Roman"/>
+        </w:rPr>
+        <w:t xml:space="preserve"> </w:t>
+      </w:r>
+      <w:r>
+        <w:rPr>
+          <w:rFonts w:eastAsia="Times New Roman"/>
+          <w:b/>
+          <w:bCs/>
+        </w:rPr>
+        <w:t>restrictions</w:t>
+      </w:r>
+      <w:r>
+        <w:rPr>
+          <w:rFonts w:eastAsia="Times New Roman"/>
+        </w:rPr>
+        <w:t xml:space="preserve"> on the use of </w:t>
+      </w:r>
+      <w:r>
+        <w:rPr>
+          <w:rFonts w:eastAsia="Times New Roman"/>
+          <w:b/>
+          <w:bCs/>
+        </w:rPr>
+        <w:t>backend technologies</w:t>
+      </w:r>
+      <w:r>
+        <w:rPr>
+          <w:rFonts w:eastAsia="Times New Roman"/>
+        </w:rPr>
+        <w:t xml:space="preserve">, the team </w:t>
+      </w:r>
+      <w:r>
+        <w:rPr>
+          <w:rFonts w:eastAsia="Times New Roman"/>
+          <w:b/>
+          <w:bCs/>
+        </w:rPr>
+        <w:t>lacks</w:t>
+      </w:r>
+      <w:r>
+        <w:rPr>
+          <w:rFonts w:eastAsia="Times New Roman"/>
+        </w:rPr>
+        <w:t xml:space="preserve"> the required experience in </w:t>
+      </w:r>
+      <w:r>
+        <w:rPr>
+          <w:rFonts w:eastAsia="Times New Roman"/>
+          <w:b/>
+          <w:bCs/>
+        </w:rPr>
+        <w:t>backend development</w:t>
+      </w:r>
+      <w:r>
+        <w:rPr>
+          <w:rFonts w:eastAsia="Times New Roman"/>
+        </w:rPr>
+        <w:t xml:space="preserve">, and </w:t>
+      </w:r>
+      <w:r>
+        <w:rPr>
+          <w:rFonts w:eastAsia="Times New Roman"/>
+          <w:b/>
+          <w:bCs/>
+        </w:rPr>
+        <w:t>API integration</w:t>
+      </w:r>
+      <w:r>
+        <w:rPr>
+          <w:rFonts w:eastAsia="Times New Roman"/>
+        </w:rPr>
+        <w:t xml:space="preserve">. As a result, the system is currently </w:t>
+      </w:r>
+      <w:r>
+        <w:rPr>
+          <w:rFonts w:eastAsia="Times New Roman"/>
+          <w:b/>
+          <w:bCs/>
+        </w:rPr>
+        <w:t>limited</w:t>
+      </w:r>
+      <w:r>
+        <w:rPr>
+          <w:rFonts w:eastAsia="Times New Roman"/>
+        </w:rPr>
+        <w:t xml:space="preserve"> to a </w:t>
+      </w:r>
+      <w:r>
+        <w:rPr>
+          <w:rFonts w:eastAsia="Times New Roman"/>
+          <w:b/>
+          <w:bCs/>
+        </w:rPr>
+        <w:t>front-end-only prototype</w:t>
+      </w:r>
+      <w:r>
+        <w:rPr>
+          <w:rFonts w:eastAsia="Times New Roman"/>
+          <w:b/>
+          <w:bCs/>
+        </w:rPr>
+        <w:t xml:space="preserve"> </w:t>
+      </w:r>
+      <w:r>
+        <w:rPr>
+          <w:rFonts w:eastAsia="Times New Roman"/>
+          <w:bCs/>
+        </w:rPr>
+        <w:t>and</w:t>
+      </w:r>
+      <w:r>
+        <w:rPr>
+          <w:rFonts w:eastAsia="Times New Roman"/>
+        </w:rPr>
+        <w:t xml:space="preserve"> hosted via </w:t>
+      </w:r>
+      <w:r>
+        <w:rPr>
+          <w:rFonts w:eastAsia="Times New Roman"/>
+          <w:b/>
+          <w:bCs/>
+        </w:rPr>
+        <w:t>GitHub Pages</w:t>
+      </w:r>
+      <w:r>
+        <w:rPr>
+          <w:rFonts w:eastAsia="Times New Roman"/>
+        </w:rPr>
+        <w:t xml:space="preserve"> </w:t>
+      </w:r>
+      <w:r>
+        <w:rPr>
+          <w:rFonts w:eastAsia="Times New Roman"/>
+          <w:i/>
+          <w:iCs/>
+        </w:rPr>
+        <w:t>by choice</w:t>
+      </w:r>
+      <w:r>
+        <w:rPr>
+          <w:rFonts w:eastAsia="Times New Roman"/>
+        </w:rPr>
+        <w:t xml:space="preserve">, with </w:t>
+      </w:r>
+      <w:r>
+        <w:rPr>
+          <w:rFonts w:eastAsia="Times New Roman"/>
+          <w:i/>
+          <w:iCs/>
+        </w:rPr>
+        <w:t>no external</w:t>
+      </w:r>
+      <w:r>
+        <w:rPr>
+          <w:rFonts w:eastAsia="Times New Roman"/>
+        </w:rPr>
+        <w:t xml:space="preserve"> </w:t>
+      </w:r>
+      <w:r>
+        <w:rPr>
+          <w:rFonts w:eastAsia="Times New Roman"/>
+          <w:b/>
+          <w:bCs/>
+        </w:rPr>
+        <w:t>limitations</w:t>
+      </w:r>
+      <w:r>
+        <w:rPr>
+          <w:rFonts w:eastAsia="Times New Roman"/>
+        </w:rPr>
+        <w:t>.</w:t>
+      </w:r>
+    </w:p>
+    <w:p>
+      <w:pPr>
+        <w:rPr>
+          <w:rFonts w:eastAsia="Times New Roman"/>
+        </w:rPr>
+      </w:pPr>
+      <w:r>
+        <w:rPr>
+          <w:rFonts w:eastAsia="Times New Roman"/>
+        </w:rPr>
+        <w:t xml:space="preserve">The application is designed for </w:t>
+      </w:r>
+      <w:r>
+        <w:rPr>
+          <w:rFonts w:eastAsia="Times New Roman"/>
+          <w:b/>
+          <w:bCs/>
+        </w:rPr>
+        <w:t>Arabic-speaking users</w:t>
+      </w:r>
+      <w:r>
+        <w:rPr>
+          <w:rFonts w:eastAsia="Times New Roman"/>
+        </w:rPr>
+        <w:t xml:space="preserve"> only, and no </w:t>
+      </w:r>
+      <w:r>
+        <w:rPr>
+          <w:rFonts w:eastAsia="Times New Roman"/>
+          <w:b/>
+          <w:bCs/>
+        </w:rPr>
+        <w:t>multilingual</w:t>
+      </w:r>
+      <w:r>
+        <w:rPr>
+          <w:rFonts w:eastAsia="Times New Roman"/>
+        </w:rPr>
+        <w:t xml:space="preserve"> or accessibility support is currently implemented. Due to the </w:t>
+      </w:r>
+      <w:r>
+        <w:rPr>
+          <w:rFonts w:eastAsia="Times New Roman"/>
+          <w:b/>
+          <w:bCs/>
+        </w:rPr>
+        <w:t>academic nature</w:t>
+      </w:r>
+      <w:r>
+        <w:rPr>
+          <w:rFonts w:eastAsia="Times New Roman"/>
+        </w:rPr>
+        <w:t xml:space="preserve"> of the project, </w:t>
+      </w:r>
+      <w:r>
+        <w:rPr>
+          <w:rFonts w:eastAsia="Times New Roman"/>
+          <w:i/>
+          <w:iCs/>
+        </w:rPr>
+        <w:t>there are no</w:t>
+      </w:r>
+      <w:r>
+        <w:rPr>
+          <w:rFonts w:eastAsia="Times New Roman"/>
+        </w:rPr>
+        <w:t xml:space="preserve"> </w:t>
+      </w:r>
+      <w:r>
+        <w:rPr>
+          <w:rFonts w:eastAsia="Times New Roman"/>
+          <w:i/>
+          <w:iCs/>
+        </w:rPr>
+        <w:t>requirements</w:t>
+      </w:r>
+      <w:r>
+        <w:rPr>
+          <w:rFonts w:eastAsia="Times New Roman"/>
+        </w:rPr>
+        <w:t xml:space="preserve"> to follow </w:t>
+      </w:r>
+      <w:r>
+        <w:rPr>
+          <w:rFonts w:eastAsia="Times New Roman"/>
+          <w:b/>
+          <w:bCs/>
+        </w:rPr>
+        <w:t>privacy laws</w:t>
+      </w:r>
+      <w:r>
+        <w:rPr>
+          <w:rFonts w:eastAsia="Times New Roman"/>
+        </w:rPr>
+        <w:t xml:space="preserve">, </w:t>
+      </w:r>
+      <w:r>
+        <w:rPr>
+          <w:rFonts w:eastAsia="Times New Roman"/>
+          <w:b/>
+          <w:bCs/>
+        </w:rPr>
+        <w:t>rental regulations</w:t>
+      </w:r>
+      <w:r>
+        <w:rPr>
+          <w:rFonts w:eastAsia="Times New Roman"/>
+        </w:rPr>
+        <w:t xml:space="preserve">, or </w:t>
+      </w:r>
+      <w:r>
+        <w:rPr>
+          <w:rFonts w:eastAsia="Times New Roman"/>
+          <w:b/>
+          <w:bCs/>
+        </w:rPr>
+        <w:t>data protection</w:t>
+      </w:r>
+      <w:r>
+        <w:rPr>
+          <w:rFonts w:eastAsia="Times New Roman"/>
+        </w:rPr>
+        <w:t xml:space="preserve"> practices, and the system </w:t>
+      </w:r>
+      <w:r>
+        <w:rPr>
+          <w:rFonts w:eastAsia="Times New Roman"/>
+          <w:i/>
+          <w:iCs/>
+        </w:rPr>
+        <w:t>does not</w:t>
+      </w:r>
+      <w:r>
+        <w:rPr>
+          <w:rFonts w:eastAsia="Times New Roman"/>
+        </w:rPr>
+        <w:t xml:space="preserve"> </w:t>
+      </w:r>
+      <w:r>
+        <w:rPr>
+          <w:rFonts w:eastAsia="Times New Roman"/>
+          <w:b/>
+          <w:bCs/>
+        </w:rPr>
+        <w:t>store</w:t>
+      </w:r>
+      <w:r>
+        <w:rPr>
+          <w:rFonts w:eastAsia="Times New Roman"/>
+        </w:rPr>
+        <w:t xml:space="preserve"> or </w:t>
+      </w:r>
+      <w:r>
+        <w:rPr>
+          <w:rFonts w:eastAsia="Times New Roman"/>
+          <w:b/>
+          <w:bCs/>
+        </w:rPr>
+        <w:t>handle</w:t>
+      </w:r>
+      <w:r>
+        <w:rPr>
+          <w:rFonts w:eastAsia="Times New Roman"/>
+        </w:rPr>
+        <w:t xml:space="preserve"> any </w:t>
+      </w:r>
+      <w:r>
+        <w:rPr>
+          <w:rFonts w:eastAsia="Times New Roman"/>
+          <w:b/>
+          <w:bCs/>
+        </w:rPr>
+        <w:t>user data</w:t>
+      </w:r>
+      <w:r>
+        <w:rPr>
+          <w:rFonts w:eastAsia="Times New Roman"/>
+        </w:rPr>
+        <w:t>.</w:t>
+      </w:r>
+    </w:p>
+    <w:p>
+      <w:pPr>
+        <w:pStyle w:val="NormalWeb"/>
+        <w:spacing w:before="0" w:beforeAutospacing="0"/>
+        <w:rPr>
+          <w:rFonts w:asciiTheme="minorHAnsi" w:hAnsiTheme="minorHAnsi"/>
+          <w:bCs/>
+          <w:sz w:val="22"/>
+          <w:szCs w:val="22"/>
+        </w:rPr>
+      </w:pPr>
+    </w:p>
+    <w:p>
+      <w:pPr>
+        <w:pStyle w:val="Heading2"/>
+        <w:numPr>
+          <w:ilvl w:val="1"/>
+          <w:numId w:val="11"/>
+        </w:numPr>
+        <w:rPr>
+          <w:rFonts w:eastAsia="Times New Roman"/>
+        </w:rPr>
+      </w:pPr>
+      <w:r>
+        <w:rPr>
+          <w:rFonts w:eastAsia="Times New Roman"/>
+        </w:rPr>
+        <w:t>Assumptions and Dependencies</w:t>
+      </w:r>
+    </w:p>
+    <w:p>
+      <w:pPr>
+        <w:rPr>
+          <w:rFonts w:eastAsia="Times New Roman"/>
+        </w:rPr>
+      </w:pPr>
+      <w:proofErr w:type="spellStart"/>
+      <w:r>
+        <w:rPr>
+          <w:rFonts w:eastAsia="Times New Roman"/>
+          <w:b/>
+          <w:bCs/>
+        </w:rPr>
+        <w:t>Syarti’s</w:t>
+      </w:r>
+      <w:proofErr w:type="spellEnd"/>
+      <w:r>
+        <w:rPr>
+          <w:rFonts w:eastAsia="Times New Roman"/>
+        </w:rPr>
+        <w:t xml:space="preserve"> prototype is developed under a set of </w:t>
+      </w:r>
+      <w:r>
+        <w:rPr>
+          <w:rFonts w:eastAsia="Times New Roman"/>
+          <w:b/>
+          <w:bCs/>
+        </w:rPr>
+        <w:t xml:space="preserve">practical assumptions </w:t>
+      </w:r>
+      <w:r>
+        <w:rPr>
+          <w:rFonts w:eastAsia="Times New Roman"/>
+        </w:rPr>
+        <w:t xml:space="preserve">and </w:t>
+      </w:r>
+      <w:r>
+        <w:rPr>
+          <w:rFonts w:eastAsia="Times New Roman"/>
+          <w:b/>
+          <w:bCs/>
+        </w:rPr>
+        <w:t>dependencies</w:t>
+      </w:r>
+    </w:p>
+    <w:p>
+      <w:pPr>
+        <w:pStyle w:val="Heading3"/>
+        <w:numPr>
+          <w:ilvl w:val="2"/>
+          <w:numId w:val="11"/>
+        </w:numPr>
+        <w:rPr>
+          <w:rFonts w:eastAsia="Times New Roman"/>
+        </w:rPr>
+      </w:pPr>
+      <w:r>
+        <w:rPr>
+          <w:rFonts w:eastAsia="Times New Roman"/>
+        </w:rPr>
+        <w:t>Assumptions</w:t>
+      </w:r>
+      <w:r>
+        <w:rPr>
+          <w:rFonts w:eastAsia="Times New Roman"/>
+        </w:rPr>
+        <w:t>:</w:t>
+      </w:r>
+    </w:p>
+    <w:p>
+      <w:pPr>
+        <w:pStyle w:val="NormalWeb"/>
+        <w:numPr>
+          <w:ilvl w:val="0"/>
+          <w:numId w:val="36"/>
+        </w:numPr>
+        <w:tabs>
+          <w:tab w:val="clear" w:pos="720"/>
+          <w:tab w:val="num" w:pos="1843"/>
+        </w:tabs>
+        <w:spacing w:before="0" w:beforeAutospacing="0"/>
+        <w:ind w:left="1418"/>
+        <w:rPr>
+          <w:rFonts w:asciiTheme="minorHAnsi" w:hAnsiTheme="minorHAnsi"/>
+          <w:bCs/>
+          <w:sz w:val="22"/>
+          <w:szCs w:val="22"/>
+        </w:rPr>
+      </w:pPr>
+      <w:r>
+        <w:rPr>
+          <w:rFonts w:asciiTheme="minorHAnsi" w:hAnsiTheme="minorHAnsi"/>
+          <w:bCs/>
+          <w:sz w:val="22"/>
+          <w:szCs w:val="22"/>
+        </w:rPr>
+        <w:t xml:space="preserve">Users </w:t>
+      </w:r>
+      <w:r>
+        <w:rPr>
+          <w:rFonts w:asciiTheme="minorHAnsi" w:hAnsiTheme="minorHAnsi"/>
+          <w:bCs/>
+          <w:i/>
+          <w:iCs/>
+          <w:sz w:val="22"/>
+          <w:szCs w:val="22"/>
+        </w:rPr>
+        <w:t>will have</w:t>
+      </w:r>
+      <w:r>
+        <w:rPr>
+          <w:rFonts w:asciiTheme="minorHAnsi" w:hAnsiTheme="minorHAnsi"/>
+          <w:bCs/>
+          <w:sz w:val="22"/>
+          <w:szCs w:val="22"/>
+        </w:rPr>
+        <w:t xml:space="preserve"> access to </w:t>
+      </w:r>
+      <w:r>
+        <w:rPr>
+          <w:rFonts w:asciiTheme="minorHAnsi" w:hAnsiTheme="minorHAnsi"/>
+          <w:b/>
+          <w:sz w:val="22"/>
+          <w:szCs w:val="22"/>
+        </w:rPr>
+        <w:t>modern</w:t>
+      </w:r>
+      <w:r>
+        <w:rPr>
+          <w:rFonts w:asciiTheme="minorHAnsi" w:hAnsiTheme="minorHAnsi"/>
+          <w:bCs/>
+          <w:sz w:val="22"/>
+          <w:szCs w:val="22"/>
+        </w:rPr>
+        <w:t xml:space="preserve"> </w:t>
+      </w:r>
+      <w:r>
+        <w:rPr>
+          <w:rFonts w:asciiTheme="minorHAnsi" w:hAnsiTheme="minorHAnsi"/>
+          <w:b/>
+          <w:bCs/>
+          <w:sz w:val="22"/>
+          <w:szCs w:val="22"/>
+        </w:rPr>
+        <w:t>desktop</w:t>
+      </w:r>
+      <w:r>
+        <w:rPr>
+          <w:rFonts w:asciiTheme="minorHAnsi" w:hAnsiTheme="minorHAnsi"/>
+          <w:bCs/>
+          <w:sz w:val="22"/>
+          <w:szCs w:val="22"/>
+        </w:rPr>
+        <w:t xml:space="preserve"> or </w:t>
+      </w:r>
+      <w:r>
+        <w:rPr>
+          <w:rFonts w:asciiTheme="minorHAnsi" w:hAnsiTheme="minorHAnsi"/>
+          <w:b/>
+          <w:sz w:val="22"/>
+          <w:szCs w:val="22"/>
+        </w:rPr>
+        <w:t xml:space="preserve">mobile </w:t>
+      </w:r>
+      <w:r>
+        <w:rPr>
+          <w:rFonts w:asciiTheme="minorHAnsi" w:hAnsiTheme="minorHAnsi"/>
+          <w:bCs/>
+          <w:sz w:val="22"/>
+          <w:szCs w:val="22"/>
+        </w:rPr>
+        <w:t>browsers.</w:t>
+      </w:r>
+    </w:p>
+    <w:p>
+      <w:pPr>
+        <w:pStyle w:val="NormalWeb"/>
+        <w:numPr>
+          <w:ilvl w:val="0"/>
+          <w:numId w:val="36"/>
+        </w:numPr>
+        <w:tabs>
+          <w:tab w:val="clear" w:pos="720"/>
+          <w:tab w:val="num" w:pos="1843"/>
+        </w:tabs>
+        <w:spacing w:before="0" w:beforeAutospacing="0"/>
+        <w:ind w:left="1418"/>
+        <w:rPr>
+          <w:rFonts w:asciiTheme="minorHAnsi" w:hAnsiTheme="minorHAnsi"/>
+          <w:bCs/>
+          <w:sz w:val="22"/>
+          <w:szCs w:val="22"/>
+        </w:rPr>
+      </w:pPr>
+      <w:r>
+        <w:rPr>
+          <w:rFonts w:asciiTheme="minorHAnsi" w:hAnsiTheme="minorHAnsi"/>
+          <w:bCs/>
+          <w:sz w:val="22"/>
+          <w:szCs w:val="22"/>
+        </w:rPr>
+        <w:t xml:space="preserve">Users </w:t>
+      </w:r>
+      <w:r>
+        <w:rPr>
+          <w:rFonts w:asciiTheme="minorHAnsi" w:hAnsiTheme="minorHAnsi"/>
+          <w:bCs/>
+          <w:i/>
+          <w:iCs/>
+          <w:sz w:val="22"/>
+          <w:szCs w:val="22"/>
+        </w:rPr>
+        <w:t>will have</w:t>
+      </w:r>
+      <w:r>
+        <w:rPr>
+          <w:rFonts w:asciiTheme="minorHAnsi" w:hAnsiTheme="minorHAnsi"/>
+          <w:bCs/>
+          <w:sz w:val="22"/>
+          <w:szCs w:val="22"/>
+        </w:rPr>
+        <w:t xml:space="preserve"> a stable </w:t>
+      </w:r>
+      <w:r>
+        <w:rPr>
+          <w:rFonts w:asciiTheme="minorHAnsi" w:hAnsiTheme="minorHAnsi"/>
+          <w:b/>
+          <w:sz w:val="22"/>
+          <w:szCs w:val="22"/>
+        </w:rPr>
+        <w:t>internet connection</w:t>
+      </w:r>
+      <w:r>
+        <w:rPr>
+          <w:rFonts w:asciiTheme="minorHAnsi" w:hAnsiTheme="minorHAnsi"/>
+          <w:bCs/>
+          <w:sz w:val="22"/>
+          <w:szCs w:val="22"/>
+        </w:rPr>
+        <w:t>.</w:t>
+      </w:r>
+    </w:p>
+    <w:p>
+      <w:pPr>
+        <w:pStyle w:val="NormalWeb"/>
+        <w:numPr>
+          <w:ilvl w:val="0"/>
+          <w:numId w:val="36"/>
+        </w:numPr>
+        <w:tabs>
+          <w:tab w:val="clear" w:pos="720"/>
+          <w:tab w:val="num" w:pos="1843"/>
+        </w:tabs>
+        <w:spacing w:before="0" w:beforeAutospacing="0"/>
+        <w:ind w:left="1418"/>
+        <w:rPr>
+          <w:rFonts w:asciiTheme="minorHAnsi" w:hAnsiTheme="minorHAnsi"/>
+          <w:bCs/>
+          <w:sz w:val="22"/>
+          <w:szCs w:val="22"/>
+        </w:rPr>
+      </w:pPr>
+      <w:r>
+        <w:rPr>
+          <w:rFonts w:asciiTheme="minorHAnsi" w:hAnsiTheme="minorHAnsi"/>
+          <w:bCs/>
+          <w:sz w:val="22"/>
+          <w:szCs w:val="22"/>
+        </w:rPr>
+        <w:t xml:space="preserve">The development team </w:t>
+      </w:r>
+      <w:r>
+        <w:rPr>
+          <w:rFonts w:asciiTheme="minorHAnsi" w:hAnsiTheme="minorHAnsi"/>
+          <w:bCs/>
+          <w:i/>
+          <w:iCs/>
+          <w:sz w:val="22"/>
+          <w:szCs w:val="22"/>
+        </w:rPr>
+        <w:t>will acquire</w:t>
+      </w:r>
+      <w:r>
+        <w:rPr>
+          <w:rFonts w:asciiTheme="minorHAnsi" w:hAnsiTheme="minorHAnsi"/>
+          <w:bCs/>
+          <w:sz w:val="22"/>
+          <w:szCs w:val="22"/>
+        </w:rPr>
+        <w:t xml:space="preserve"> </w:t>
+      </w:r>
+      <w:r>
+        <w:rPr>
+          <w:rFonts w:asciiTheme="minorHAnsi" w:hAnsiTheme="minorHAnsi"/>
+          <w:b/>
+          <w:sz w:val="22"/>
+          <w:szCs w:val="22"/>
+        </w:rPr>
+        <w:t>backend development skills</w:t>
+      </w:r>
+      <w:r>
+        <w:rPr>
+          <w:rFonts w:asciiTheme="minorHAnsi" w:hAnsiTheme="minorHAnsi"/>
+          <w:bCs/>
+          <w:sz w:val="22"/>
+          <w:szCs w:val="22"/>
+        </w:rPr>
+        <w:t xml:space="preserve"> in future phases.</w:t>
+      </w:r>
+    </w:p>
+    <w:p>
+      <w:pPr>
+        <w:pStyle w:val="Heading3"/>
+        <w:numPr>
+          <w:ilvl w:val="2"/>
+          <w:numId w:val="11"/>
+        </w:numPr>
+        <w:rPr>
+          <w:rFonts w:eastAsia="Times New Roman"/>
+        </w:rPr>
+      </w:pPr>
+      <w:r>
+        <w:rPr>
+          <w:rFonts w:eastAsia="Times New Roman"/>
+        </w:rPr>
+        <w:t>Dependencies</w:t>
+      </w:r>
+      <w:r>
+        <w:rPr>
+          <w:rFonts w:eastAsia="Times New Roman"/>
+        </w:rPr>
+        <w:t>:</w:t>
+      </w:r>
+    </w:p>
+    <w:p>
+      <w:pPr>
+        <w:pStyle w:val="NormalWeb"/>
+        <w:numPr>
+          <w:ilvl w:val="0"/>
+          <w:numId w:val="36"/>
+        </w:numPr>
+        <w:tabs>
+          <w:tab w:val="clear" w:pos="720"/>
+        </w:tabs>
+        <w:spacing w:before="0" w:beforeAutospacing="0"/>
+        <w:ind w:left="1418"/>
+        <w:rPr>
+          <w:rFonts w:asciiTheme="minorHAnsi" w:hAnsiTheme="minorHAnsi"/>
+          <w:bCs/>
+          <w:sz w:val="22"/>
+          <w:szCs w:val="22"/>
+        </w:rPr>
+      </w:pPr>
+      <w:r>
+        <w:rPr>
+          <w:rFonts w:asciiTheme="minorHAnsi" w:hAnsiTheme="minorHAnsi"/>
+          <w:b/>
+          <w:bCs/>
+          <w:sz w:val="22"/>
+          <w:szCs w:val="22"/>
+        </w:rPr>
+        <w:t>Hosting</w:t>
+      </w:r>
+      <w:r>
+        <w:rPr>
+          <w:rFonts w:asciiTheme="minorHAnsi" w:hAnsiTheme="minorHAnsi"/>
+          <w:bCs/>
+          <w:sz w:val="22"/>
+          <w:szCs w:val="22"/>
+        </w:rPr>
+        <w:t xml:space="preserve"> depends on the </w:t>
+      </w:r>
+      <w:r>
+        <w:rPr>
+          <w:rFonts w:asciiTheme="minorHAnsi" w:hAnsiTheme="minorHAnsi"/>
+          <w:bCs/>
+          <w:i/>
+          <w:iCs/>
+          <w:sz w:val="22"/>
+          <w:szCs w:val="22"/>
+        </w:rPr>
+        <w:t>continued availability</w:t>
+      </w:r>
+      <w:r>
+        <w:rPr>
+          <w:rFonts w:asciiTheme="minorHAnsi" w:hAnsiTheme="minorHAnsi"/>
+          <w:bCs/>
+          <w:sz w:val="22"/>
+          <w:szCs w:val="22"/>
+        </w:rPr>
+        <w:t xml:space="preserve"> of </w:t>
+      </w:r>
+      <w:r>
+        <w:rPr>
+          <w:rFonts w:asciiTheme="minorHAnsi" w:hAnsiTheme="minorHAnsi"/>
+          <w:b/>
+          <w:sz w:val="22"/>
+          <w:szCs w:val="22"/>
+        </w:rPr>
+        <w:t>GitHub Pages</w:t>
+      </w:r>
+      <w:r>
+        <w:rPr>
+          <w:rFonts w:asciiTheme="minorHAnsi" w:hAnsiTheme="minorHAnsi"/>
+          <w:bCs/>
+          <w:sz w:val="22"/>
+          <w:szCs w:val="22"/>
+        </w:rPr>
+        <w:t>.</w:t>
+      </w:r>
+    </w:p>
+    <w:p>
+      <w:pPr>
+        <w:pStyle w:val="NormalWeb"/>
+        <w:numPr>
+          <w:ilvl w:val="0"/>
+          <w:numId w:val="36"/>
+        </w:numPr>
+        <w:tabs>
+          <w:tab w:val="clear" w:pos="720"/>
+        </w:tabs>
+        <w:spacing w:before="0" w:beforeAutospacing="0"/>
+        <w:ind w:left="1418"/>
+        <w:rPr>
+          <w:rFonts w:asciiTheme="minorHAnsi" w:hAnsiTheme="minorHAnsi"/>
+          <w:bCs/>
+          <w:sz w:val="22"/>
+          <w:szCs w:val="22"/>
+        </w:rPr>
+      </w:pPr>
+      <w:r>
+        <w:rPr>
+          <w:rFonts w:asciiTheme="minorHAnsi" w:hAnsiTheme="minorHAnsi"/>
+          <w:b/>
+          <w:sz w:val="22"/>
+          <w:szCs w:val="22"/>
+        </w:rPr>
+        <w:t>UI</w:t>
+      </w:r>
+      <w:r>
+        <w:rPr>
+          <w:rFonts w:asciiTheme="minorHAnsi" w:hAnsiTheme="minorHAnsi"/>
+          <w:bCs/>
+          <w:sz w:val="22"/>
+          <w:szCs w:val="22"/>
+        </w:rPr>
+        <w:t xml:space="preserve"> depends on the </w:t>
+      </w:r>
+      <w:r>
+        <w:rPr>
+          <w:rFonts w:asciiTheme="minorHAnsi" w:hAnsiTheme="minorHAnsi"/>
+          <w:b/>
+          <w:sz w:val="22"/>
+          <w:szCs w:val="22"/>
+        </w:rPr>
+        <w:t>Bootstrap 5 RTL</w:t>
+      </w:r>
+      <w:r>
+        <w:rPr>
+          <w:rFonts w:asciiTheme="minorHAnsi" w:hAnsiTheme="minorHAnsi"/>
+          <w:bCs/>
+          <w:sz w:val="22"/>
+          <w:szCs w:val="22"/>
+        </w:rPr>
+        <w:t xml:space="preserve"> framework and </w:t>
+      </w:r>
+      <w:r>
+        <w:rPr>
+          <w:rFonts w:asciiTheme="minorHAnsi" w:hAnsiTheme="minorHAnsi"/>
+          <w:b/>
+          <w:sz w:val="22"/>
+          <w:szCs w:val="22"/>
+        </w:rPr>
+        <w:t>Font Awesome icon</w:t>
+      </w:r>
+      <w:r>
+        <w:rPr>
+          <w:rFonts w:asciiTheme="minorHAnsi" w:hAnsiTheme="minorHAnsi"/>
+          <w:bCs/>
+          <w:sz w:val="22"/>
+          <w:szCs w:val="22"/>
+        </w:rPr>
+        <w:t xml:space="preserve"> library.</w:t>
+      </w:r>
+    </w:p>
+    <w:p>
+      <w:pPr>
+        <w:pStyle w:val="NormalWeb"/>
+        <w:numPr>
+          <w:ilvl w:val="0"/>
+          <w:numId w:val="36"/>
+        </w:numPr>
+        <w:tabs>
+          <w:tab w:val="clear" w:pos="720"/>
+        </w:tabs>
+        <w:spacing w:before="0" w:beforeAutospacing="0"/>
+        <w:ind w:left="1418"/>
+        <w:rPr>
+          <w:rFonts w:asciiTheme="minorHAnsi" w:hAnsiTheme="minorHAnsi" w:hint="cs"/>
+          <w:bCs/>
+          <w:sz w:val="22"/>
+          <w:szCs w:val="22"/>
+          <w:rtl/>
+        </w:rPr>
+      </w:pPr>
+      <w:r>
+        <w:rPr>
+          <w:rFonts w:asciiTheme="minorHAnsi" w:hAnsiTheme="minorHAnsi"/>
+          <w:bCs/>
+          <w:sz w:val="22"/>
+          <w:szCs w:val="22"/>
+        </w:rPr>
+        <w:t xml:space="preserve">Future features </w:t>
+      </w:r>
+      <w:r>
+        <w:rPr>
+          <w:rFonts w:asciiTheme="minorHAnsi" w:hAnsiTheme="minorHAnsi"/>
+          <w:bCs/>
+          <w:i/>
+          <w:iCs/>
+          <w:sz w:val="22"/>
+          <w:szCs w:val="22"/>
+        </w:rPr>
+        <w:t>will depend</w:t>
+      </w:r>
+      <w:r>
+        <w:rPr>
+          <w:rFonts w:asciiTheme="minorHAnsi" w:hAnsiTheme="minorHAnsi"/>
+          <w:bCs/>
+          <w:sz w:val="22"/>
+          <w:szCs w:val="22"/>
+        </w:rPr>
+        <w:t xml:space="preserve"> on integration with </w:t>
+      </w:r>
+      <w:r>
+        <w:rPr>
+          <w:rFonts w:asciiTheme="minorHAnsi" w:hAnsiTheme="minorHAnsi"/>
+          <w:b/>
+          <w:sz w:val="22"/>
+          <w:szCs w:val="22"/>
+        </w:rPr>
+        <w:t>third-party</w:t>
+      </w:r>
+      <w:r>
+        <w:rPr>
+          <w:rFonts w:asciiTheme="minorHAnsi" w:hAnsiTheme="minorHAnsi"/>
+          <w:bCs/>
+          <w:sz w:val="22"/>
+          <w:szCs w:val="22"/>
+        </w:rPr>
+        <w:t xml:space="preserve"> services such as </w:t>
+      </w:r>
+      <w:r>
+        <w:rPr>
+          <w:rFonts w:asciiTheme="minorHAnsi" w:hAnsiTheme="minorHAnsi"/>
+          <w:b/>
+          <w:i/>
+          <w:iCs/>
+          <w:sz w:val="22"/>
+          <w:szCs w:val="22"/>
+        </w:rPr>
+        <w:t>payment gateways</w:t>
+      </w:r>
+      <w:r>
+        <w:rPr>
+          <w:rFonts w:asciiTheme="minorHAnsi" w:hAnsiTheme="minorHAnsi"/>
+          <w:bCs/>
+          <w:sz w:val="22"/>
+          <w:szCs w:val="22"/>
+        </w:rPr>
+        <w:t xml:space="preserve"> and </w:t>
+      </w:r>
+      <w:r>
+        <w:rPr>
+          <w:rFonts w:asciiTheme="minorHAnsi" w:hAnsiTheme="minorHAnsi"/>
+          <w:b/>
+          <w:i/>
+          <w:iCs/>
+          <w:sz w:val="22"/>
+          <w:szCs w:val="22"/>
+        </w:rPr>
+        <w:t>database</w:t>
+      </w:r>
+      <w:r>
+        <w:rPr>
+          <w:rFonts w:asciiTheme="minorHAnsi" w:hAnsiTheme="minorHAnsi"/>
+          <w:bCs/>
+          <w:sz w:val="22"/>
+          <w:szCs w:val="22"/>
+        </w:rPr>
+        <w:t xml:space="preserve"> systems.</w:t>
+      </w:r>
     </w:p>
     <w:sectPr>
       <w:headerReference w:type="default" r:id="rId11"/>
@@ -4408,8 +9133,51 @@
                 <w:szCs w:val="16"/>
                 <w:vertAlign w:val="subscript"/>
               </w:rPr>
-              <w:t>| A. Abuyaqob, M. AbuAli, A. Hamad, M. Khasate</w:t>
+              <w:t xml:space="preserve">| A. Abuyaqob, M. </w:t>
             </w:r>
+            <w:proofErr w:type="spellStart"/>
+            <w:r>
+              <w:rPr>
+                <w:b/>
+                <w:bCs/>
+                <w:smallCaps/>
+                <w:color w:val="0D0D0D" w:themeColor="text1" w:themeTint="F2"/>
+                <w:spacing w:val="60"/>
+                <w:sz w:val="16"/>
+                <w:szCs w:val="16"/>
+                <w:vertAlign w:val="subscript"/>
+              </w:rPr>
+              <w:t>AbuAli</w:t>
+            </w:r>
+            <w:proofErr w:type="spellEnd"/>
+            <w:r>
+              <w:rPr>
+                <w:b/>
+                <w:bCs/>
+                <w:smallCaps/>
+                <w:color w:val="0D0D0D" w:themeColor="text1" w:themeTint="F2"/>
+                <w:spacing w:val="60"/>
+                <w:sz w:val="16"/>
+                <w:szCs w:val="16"/>
+                <w:vertAlign w:val="subscript"/>
+              </w:rPr>
+              <w:t xml:space="preserve">, A. Hamad, M. </w:t>
+            </w:r>
+            <w:proofErr w:type="spellStart"/>
+            <w:r>
+              <w:rPr>
+                <w:b/>
+                <w:bCs/>
+                <w:smallCaps/>
+                <w:color w:val="0D0D0D" w:themeColor="text1" w:themeTint="F2"/>
+                <w:spacing w:val="60"/>
+                <w:sz w:val="16"/>
+                <w:szCs w:val="16"/>
+                <w:vertAlign w:val="subscript"/>
+              </w:rPr>
+              <w:t>Khasate</w:t>
+            </w:r>
+            <w:proofErr w:type="spellEnd"/>
           </w:sdtContent>
         </w:sdt>
       </w:p>
@@ -4705,6 +9473,155 @@
     </w:lvl>
   </w:abstractNum>
   <w:abstractNum w:abstractNumId="10" w15:restartNumberingAfterBreak="0">
+    <w:nsid w:val="04805A43"/>
+    <w:multiLevelType w:val="multilevel"/>
+    <w:tmpl w:val="302C9546"/>
+    <w:lvl w:ilvl="0">
+      <w:start w:val="1"/>
+      <w:numFmt w:val="bullet"/>
+      <w:lvlText w:val=""/>
+      <w:lvlJc w:val="left"/>
+      <w:pPr>
+        <w:tabs>
+          <w:tab w:val="num" w:pos="720"/>
+        </w:tabs>
+        <w:ind w:left="720" w:hanging="360"/>
+      </w:pPr>
+      <w:rPr>
+        <w:rFonts w:ascii="Symbol" w:hAnsi="Symbol" w:hint="default"/>
+        <w:sz w:val="20"/>
+      </w:rPr>
+    </w:lvl>
+    <w:lvl w:ilvl="1">
+      <w:start w:val="1"/>
+      <w:numFmt w:val="bullet"/>
+      <w:lvlText w:val="o"/>
+      <w:lvlJc w:val="left"/>
+      <w:pPr>
+        <w:tabs>
+          <w:tab w:val="num" w:pos="1440"/>
+        </w:tabs>
+        <w:ind w:left="1440" w:hanging="360"/>
+      </w:pPr>
+      <w:rPr>
+        <w:rFonts w:ascii="Courier New" w:hAnsi="Courier New" w:hint="default"/>
+        <w:sz w:val="20"/>
+      </w:rPr>
+    </w:lvl>
+    <w:lvl w:ilvl="2" w:tentative="1">
+      <w:start w:val="1"/>
+      <w:numFmt w:val="bullet"/>
+      <w:lvlText w:val=""/>
+      <w:lvlJc w:val="left"/>
+      <w:pPr>
+        <w:tabs>
+          <w:tab w:val="num" w:pos="2160"/>
+        </w:tabs>
+        <w:ind w:left="2160" w:hanging="360"/>
+      </w:pPr>
+      <w:rPr>
+        <w:rFonts w:ascii="Wingdings" w:hAnsi="Wingdings" w:hint="default"/>
+        <w:sz w:val="20"/>
+      </w:rPr>
+    </w:lvl>
+    <w:lvl w:ilvl="3" w:tentative="1">
+      <w:start w:val="1"/>
+      <w:numFmt w:val="bullet"/>
+      <w:lvlText w:val=""/>
+      <w:lvlJc w:val="left"/>
+      <w:pPr>
+        <w:tabs>
+          <w:tab w:val="num" w:pos="2880"/>
+        </w:tabs>
+        <w:ind w:left="2880" w:hanging="360"/>
+      </w:pPr>
+      <w:rPr>
+        <w:rFonts w:ascii="Wingdings" w:hAnsi="Wingdings" w:hint="default"/>
+        <w:sz w:val="20"/>
+      </w:rPr>
+    </w:lvl>
+    <w:lvl w:ilvl="4" w:tentative="1">
+      <w:start w:val="1"/>
+      <w:numFmt w:val="bullet"/>
+      <w:lvlText w:val=""/>
+      <w:lvlJc w:val="left"/>
+      <w:pPr>
+        <w:tabs>
+          <w:tab w:val="num" w:pos="3600"/>
+        </w:tabs>
+        <w:ind w:left="3600" w:hanging="360"/>
+      </w:pPr>
+      <w:rPr>
+        <w:rFonts w:ascii="Wingdings" w:hAnsi="Wingdings" w:hint="default"/>
+        <w:sz w:val="20"/>
+      </w:rPr>
+    </w:lvl>
+    <w:lvl w:ilvl="5" w:tentative="1">
+      <w:start w:val="1"/>
+      <w:numFmt w:val="bullet"/>
+      <w:lvlText w:val=""/>
+      <w:lvlJc w:val="left"/>
+      <w:pPr>
+        <w:tabs>
+          <w:tab w:val="num" w:pos="4320"/>
+        </w:tabs>
+        <w:ind w:left="4320" w:hanging="360"/>
+      </w:pPr>
+      <w:rPr>
+        <w:rFonts w:ascii="Wingdings" w:hAnsi="Wingdings" w:hint="default"/>
+        <w:sz w:val="20"/>
+      </w:rPr>
+    </w:lvl>
+    <w:lvl w:ilvl="6" w:tentative="1">
+      <w:start w:val="1"/>
+      <w:numFmt w:val="bullet"/>
+      <w:lvlText w:val=""/>
+      <w:lvlJc w:val="left"/>
+      <w:pPr>
+        <w:tabs>
+          <w:tab w:val="num" w:pos="5040"/>
+        </w:tabs>
+        <w:ind w:left="5040" w:hanging="360"/>
+      </w:pPr>
+      <w:rPr>
+        <w:rFonts w:ascii="Wingdings" w:hAnsi="Wingdings" w:hint="default"/>
+        <w:sz w:val="20"/>
+      </w:rPr>
+    </w:lvl>
+    <w:lvl w:ilvl="7" w:tentative="1">
+      <w:start w:val="1"/>
+      <w:numFmt w:val="bullet"/>
+      <w:lvlText w:val=""/>
+      <w:lvlJc w:val="left"/>
+      <w:pPr>
+        <w:tabs>
+          <w:tab w:val="num" w:pos="5760"/>
+        </w:tabs>
+        <w:ind w:left="5760" w:hanging="360"/>
+      </w:pPr>
+      <w:rPr>
+        <w:rFonts w:ascii="Wingdings" w:hAnsi="Wingdings" w:hint="default"/>
+        <w:sz w:val="20"/>
+      </w:rPr>
+    </w:lvl>
+    <w:lvl w:ilvl="8" w:tentative="1">
+      <w:start w:val="1"/>
+      <w:numFmt w:val="bullet"/>
+      <w:lvlText w:val=""/>
+      <w:lvlJc w:val="left"/>
+      <w:pPr>
+        <w:tabs>
+          <w:tab w:val="num" w:pos="6480"/>
+        </w:tabs>
+        <w:ind w:left="6480" w:hanging="360"/>
+      </w:pPr>
+      <w:rPr>
+        <w:rFonts w:ascii="Wingdings" w:hAnsi="Wingdings" w:hint="default"/>
+        <w:sz w:val="20"/>
+      </w:rPr>
+    </w:lvl>
+  </w:abstractNum>
+  <w:abstractNum w:abstractNumId="11" w15:restartNumberingAfterBreak="0">
     <w:nsid w:val="13B71572"/>
     <w:multiLevelType w:val="multilevel"/>
     <w:tmpl w:val="F18AEC4A"/>
@@ -4853,7 +9770,7 @@
       </w:rPr>
     </w:lvl>
   </w:abstractNum>
-  <w:abstractNum w:abstractNumId="11" w15:restartNumberingAfterBreak="0">
+  <w:abstractNum w:abstractNumId="12" w15:restartNumberingAfterBreak="0">
     <w:nsid w:val="1482775B"/>
     <w:multiLevelType w:val="multilevel"/>
     <w:tmpl w:val="0EBA3C40"/>
@@ -4948,7 +9865,7 @@
       </w:pPr>
     </w:lvl>
   </w:abstractNum>
-  <w:abstractNum w:abstractNumId="12" w15:restartNumberingAfterBreak="0">
+  <w:abstractNum w:abstractNumId="13" w15:restartNumberingAfterBreak="0">
     <w:nsid w:val="17251BE0"/>
     <w:multiLevelType w:val="multilevel"/>
     <w:tmpl w:val="2D022A3E"/>
@@ -5065,7 +9982,7 @@
       </w:pPr>
     </w:lvl>
   </w:abstractNum>
-  <w:abstractNum w:abstractNumId="13" w15:restartNumberingAfterBreak="0">
+  <w:abstractNum w:abstractNumId="14" w15:restartNumberingAfterBreak="0">
     <w:nsid w:val="22CF189B"/>
     <w:multiLevelType w:val="multilevel"/>
     <w:tmpl w:val="3EFEE63E"/>
@@ -5214,7 +10131,7 @@
       </w:rPr>
     </w:lvl>
   </w:abstractNum>
-  <w:abstractNum w:abstractNumId="14" w15:restartNumberingAfterBreak="0">
+  <w:abstractNum w:abstractNumId="15" w15:restartNumberingAfterBreak="0">
     <w:nsid w:val="2FD401DE"/>
     <w:multiLevelType w:val="multilevel"/>
     <w:tmpl w:val="E4A42A3C"/>
@@ -5358,7 +10275,7 @@
       </w:rPr>
     </w:lvl>
   </w:abstractNum>
-  <w:abstractNum w:abstractNumId="15" w15:restartNumberingAfterBreak="0">
+  <w:abstractNum w:abstractNumId="16" w15:restartNumberingAfterBreak="0">
     <w:nsid w:val="784E22A2"/>
     <w:multiLevelType w:val="multilevel"/>
     <w:tmpl w:val="9B6058F6"/>
@@ -5379,6 +10296,155 @@
       </w:rPr>
     </w:lvl>
     <w:lvl w:ilvl="1" w:tentative="1">
+      <w:start w:val="1"/>
+      <w:numFmt w:val="bullet"/>
+      <w:lvlText w:val="o"/>
+      <w:lvlJc w:val="left"/>
+      <w:pPr>
+        <w:tabs>
+          <w:tab w:val="num" w:pos="1440"/>
+        </w:tabs>
+        <w:ind w:left="1440" w:hanging="360"/>
+      </w:pPr>
+      <w:rPr>
+        <w:rFonts w:ascii="Courier New" w:hAnsi="Courier New" w:hint="default"/>
+        <w:sz w:val="20"/>
+      </w:rPr>
+    </w:lvl>
+    <w:lvl w:ilvl="2" w:tentative="1">
+      <w:start w:val="1"/>
+      <w:numFmt w:val="bullet"/>
+      <w:lvlText w:val=""/>
+      <w:lvlJc w:val="left"/>
+      <w:pPr>
+        <w:tabs>
+          <w:tab w:val="num" w:pos="2160"/>
+        </w:tabs>
+        <w:ind w:left="2160" w:hanging="360"/>
+      </w:pPr>
+      <w:rPr>
+        <w:rFonts w:ascii="Wingdings" w:hAnsi="Wingdings" w:hint="default"/>
+        <w:sz w:val="20"/>
+      </w:rPr>
+    </w:lvl>
+    <w:lvl w:ilvl="3" w:tentative="1">
+      <w:start w:val="1"/>
+      <w:numFmt w:val="bullet"/>
+      <w:lvlText w:val=""/>
+      <w:lvlJc w:val="left"/>
+      <w:pPr>
+        <w:tabs>
+          <w:tab w:val="num" w:pos="2880"/>
+        </w:tabs>
+        <w:ind w:left="2880" w:hanging="360"/>
+      </w:pPr>
+      <w:rPr>
+        <w:rFonts w:ascii="Wingdings" w:hAnsi="Wingdings" w:hint="default"/>
+        <w:sz w:val="20"/>
+      </w:rPr>
+    </w:lvl>
+    <w:lvl w:ilvl="4" w:tentative="1">
+      <w:start w:val="1"/>
+      <w:numFmt w:val="bullet"/>
+      <w:lvlText w:val=""/>
+      <w:lvlJc w:val="left"/>
+      <w:pPr>
+        <w:tabs>
+          <w:tab w:val="num" w:pos="3600"/>
+        </w:tabs>
+        <w:ind w:left="3600" w:hanging="360"/>
+      </w:pPr>
+      <w:rPr>
+        <w:rFonts w:ascii="Wingdings" w:hAnsi="Wingdings" w:hint="default"/>
+        <w:sz w:val="20"/>
+      </w:rPr>
+    </w:lvl>
+    <w:lvl w:ilvl="5" w:tentative="1">
+      <w:start w:val="1"/>
+      <w:numFmt w:val="bullet"/>
+      <w:lvlText w:val=""/>
+      <w:lvlJc w:val="left"/>
+      <w:pPr>
+        <w:tabs>
+          <w:tab w:val="num" w:pos="4320"/>
+        </w:tabs>
+        <w:ind w:left="4320" w:hanging="360"/>
+      </w:pPr>
+      <w:rPr>
+        <w:rFonts w:ascii="Wingdings" w:hAnsi="Wingdings" w:hint="default"/>
+        <w:sz w:val="20"/>
+      </w:rPr>
+    </w:lvl>
+    <w:lvl w:ilvl="6" w:tentative="1">
+      <w:start w:val="1"/>
+      <w:numFmt w:val="bullet"/>
+      <w:lvlText w:val=""/>
+      <w:lvlJc w:val="left"/>
+      <w:pPr>
+        <w:tabs>
+          <w:tab w:val="num" w:pos="5040"/>
+        </w:tabs>
+        <w:ind w:left="5040" w:hanging="360"/>
+      </w:pPr>
+      <w:rPr>
+        <w:rFonts w:ascii="Wingdings" w:hAnsi="Wingdings" w:hint="default"/>
+        <w:sz w:val="20"/>
+      </w:rPr>
+    </w:lvl>
+    <w:lvl w:ilvl="7" w:tentative="1">
+      <w:start w:val="1"/>
+      <w:numFmt w:val="bullet"/>
+      <w:lvlText w:val=""/>
+      <w:lvlJc w:val="left"/>
+      <w:pPr>
+        <w:tabs>
+          <w:tab w:val="num" w:pos="5760"/>
+        </w:tabs>
+        <w:ind w:left="5760" w:hanging="360"/>
+      </w:pPr>
+      <w:rPr>
+        <w:rFonts w:ascii="Wingdings" w:hAnsi="Wingdings" w:hint="default"/>
+        <w:sz w:val="20"/>
+      </w:rPr>
+    </w:lvl>
+    <w:lvl w:ilvl="8" w:tentative="1">
+      <w:start w:val="1"/>
+      <w:numFmt w:val="bullet"/>
+      <w:lvlText w:val=""/>
+      <w:lvlJc w:val="left"/>
+      <w:pPr>
+        <w:tabs>
+          <w:tab w:val="num" w:pos="6480"/>
+        </w:tabs>
+        <w:ind w:left="6480" w:hanging="360"/>
+      </w:pPr>
+      <w:rPr>
+        <w:rFonts w:ascii="Wingdings" w:hAnsi="Wingdings" w:hint="default"/>
+        <w:sz w:val="20"/>
+      </w:rPr>
+    </w:lvl>
+  </w:abstractNum>
+  <w:abstractNum w:abstractNumId="17" w15:restartNumberingAfterBreak="0">
+    <w:nsid w:val="7E683FFE"/>
+    <w:multiLevelType w:val="multilevel"/>
+    <w:tmpl w:val="483A4624"/>
+    <w:lvl w:ilvl="0">
+      <w:start w:val="1"/>
+      <w:numFmt w:val="bullet"/>
+      <w:lvlText w:val="o"/>
+      <w:lvlJc w:val="left"/>
+      <w:pPr>
+        <w:tabs>
+          <w:tab w:val="num" w:pos="720"/>
+        </w:tabs>
+        <w:ind w:left="720" w:hanging="360"/>
+      </w:pPr>
+      <w:rPr>
+        <w:rFonts w:ascii="Courier New" w:hAnsi="Courier New" w:cs="Courier New" w:hint="default"/>
+        <w:sz w:val="20"/>
+      </w:rPr>
+    </w:lvl>
+    <w:lvl w:ilvl="1">
       <w:start w:val="1"/>
       <w:numFmt w:val="bullet"/>
       <w:lvlText w:val="o"/>
@@ -5535,82 +10601,88 @@
     <w:abstractNumId w:val="0"/>
   </w:num>
   <w:num w:numId="10">
+    <w:abstractNumId w:val="13"/>
+  </w:num>
+  <w:num w:numId="11">
     <w:abstractNumId w:val="12"/>
   </w:num>
-  <w:num w:numId="11">
+  <w:num w:numId="12">
+    <w:abstractNumId w:val="12"/>
+  </w:num>
+  <w:num w:numId="13">
+    <w:abstractNumId w:val="12"/>
+  </w:num>
+  <w:num w:numId="14">
+    <w:abstractNumId w:val="12"/>
+  </w:num>
+  <w:num w:numId="15">
+    <w:abstractNumId w:val="12"/>
+  </w:num>
+  <w:num w:numId="16">
+    <w:abstractNumId w:val="12"/>
+  </w:num>
+  <w:num w:numId="17">
+    <w:abstractNumId w:val="12"/>
+  </w:num>
+  <w:num w:numId="18">
+    <w:abstractNumId w:val="12"/>
+  </w:num>
+  <w:num w:numId="19">
+    <w:abstractNumId w:val="12"/>
+  </w:num>
+  <w:num w:numId="20">
+    <w:abstractNumId w:val="12"/>
+  </w:num>
+  <w:num w:numId="21">
+    <w:abstractNumId w:val="14"/>
+  </w:num>
+  <w:num w:numId="22">
+    <w:abstractNumId w:val="12"/>
+  </w:num>
+  <w:num w:numId="23">
+    <w:abstractNumId w:val="12"/>
+  </w:num>
+  <w:num w:numId="24">
+    <w:abstractNumId w:val="12"/>
+  </w:num>
+  <w:num w:numId="25">
+    <w:abstractNumId w:val="12"/>
+  </w:num>
+  <w:num w:numId="26">
+    <w:abstractNumId w:val="16"/>
+  </w:num>
+  <w:num w:numId="27">
     <w:abstractNumId w:val="11"/>
   </w:num>
-  <w:num w:numId="12">
-    <w:abstractNumId w:val="11"/>
-  </w:num>
-  <w:num w:numId="13">
-    <w:abstractNumId w:val="11"/>
-  </w:num>
-  <w:num w:numId="14">
-    <w:abstractNumId w:val="11"/>
-  </w:num>
-  <w:num w:numId="15">
-    <w:abstractNumId w:val="11"/>
-  </w:num>
-  <w:num w:numId="16">
-    <w:abstractNumId w:val="11"/>
-  </w:num>
-  <w:num w:numId="17">
-    <w:abstractNumId w:val="11"/>
-  </w:num>
-  <w:num w:numId="18">
-    <w:abstractNumId w:val="11"/>
-  </w:num>
-  <w:num w:numId="19">
-    <w:abstractNumId w:val="11"/>
-  </w:num>
-  <w:num w:numId="20">
-    <w:abstractNumId w:val="11"/>
-  </w:num>
-  <w:num w:numId="21">
-    <w:abstractNumId w:val="13"/>
-  </w:num>
-  <w:num w:numId="22">
-    <w:abstractNumId w:val="11"/>
-  </w:num>
-  <w:num w:numId="23">
-    <w:abstractNumId w:val="11"/>
-  </w:num>
-  <w:num w:numId="24">
-    <w:abstractNumId w:val="11"/>
-  </w:num>
-  <w:num w:numId="25">
-    <w:abstractNumId w:val="11"/>
-  </w:num>
-  <w:num w:numId="26">
+  <w:num w:numId="28">
     <w:abstractNumId w:val="15"/>
-  </w:num>
-  <w:num w:numId="27">
-    <w:abstractNumId w:val="10"/>
-  </w:num>
-  <w:num w:numId="28">
-    <w:abstractNumId w:val="14"/>
   </w:num>
   <w:num w:numId="29">
     <w:abstractNumId w:val="9"/>
   </w:num>
   <w:num w:numId="30">
-    <w:abstractNumId w:val="11"/>
+    <w:abstractNumId w:val="12"/>
   </w:num>
   <w:num w:numId="31">
-    <w:abstractNumId w:val="11"/>
+    <w:abstractNumId w:val="12"/>
   </w:num>
   <w:num w:numId="32">
-    <w:abstractNumId w:val="11"/>
+    <w:abstractNumId w:val="12"/>
   </w:num>
   <w:num w:numId="33">
-    <w:abstractNumId w:val="11"/>
+    <w:abstractNumId w:val="12"/>
   </w:num>
   <w:num w:numId="34">
-    <w:abstractNumId w:val="11"/>
+    <w:abstractNumId w:val="12"/>
   </w:num>
   <w:num w:numId="35">
-    <w:abstractNumId w:val="11"/>
+    <w:abstractNumId w:val="12"/>
+  </w:num>
+  <w:num w:numId="36">
+    <w:abstractNumId w:val="17"/>
+  </w:num>
+  <w:num w:numId="37">
+    <w:abstractNumId w:val="10"/>
   </w:num>
 </w:numbering>
 </file>
@@ -6097,7 +11169,6 @@
     <w:next w:val="Normal"/>
     <w:link w:val="Heading4Char"/>
     <w:uiPriority w:val="9"/>
-    <w:semiHidden/>
     <w:unhideWhenUsed/>
     <w:qFormat/>
     <w:rsid w:val="00D50B45"/>
@@ -6731,7 +11802,6 @@
     <w:basedOn w:val="DefaultParagraphFont"/>
     <w:link w:val="Heading4"/>
     <w:uiPriority w:val="9"/>
-    <w:semiHidden/>
     <w:rsid w:val="00D50B45"/>
     <w:rPr>
       <w:rFonts w:asciiTheme="majorHAnsi" w:eastAsiaTheme="majorEastAsia" w:hAnsiTheme="majorHAnsi" w:cstheme="majorBidi"/>
@@ -17102,6 +22172,21 @@
       <w:u w:val="single"/>
     </w:rPr>
   </w:style>
+  <w:style w:type="paragraph" w:styleId="NormalWeb">
+    <w:name w:val="Normal (Web)"/>
+    <w:basedOn w:val="Normal"/>
+    <w:uiPriority w:val="99"/>
+    <w:unhideWhenUsed/>
+    <w:rsid w:val="00B63E05"/>
+    <w:pPr>
+      <w:spacing w:before="100" w:beforeAutospacing="1" w:after="100" w:afterAutospacing="1" w:line="240" w:lineRule="auto"/>
+    </w:pPr>
+    <w:rPr>
+      <w:rFonts w:ascii="Times New Roman" w:eastAsia="Times New Roman" w:hAnsi="Times New Roman" w:cs="Times New Roman"/>
+      <w:sz w:val="24"/>
+      <w:szCs w:val="24"/>
+    </w:rPr>
+  </w:style>
 </w:styles>
 </file>
 
@@ -17178,7 +22263,7 @@
     <w:charset w:val="00"/>
     <w:family w:val="roman"/>
     <w:pitch w:val="variable"/>
-    <w:sig w:usb0="E0002EFF" w:usb1="C000785B" w:usb2="00000009" w:usb3="00000000" w:csb0="000001FF" w:csb1="00000000"/>
+    <w:sig w:usb0="E0002AFF" w:usb1="C0007843" w:usb2="00000009" w:usb3="00000000" w:csb0="000001FF" w:csb1="00000000"/>
   </w:font>
   <w:font w:name="Courier New">
     <w:panose1 w:val="02070309020205020404"/>
@@ -17212,7 +22297,7 @@
     <w:charset w:val="00"/>
     <w:family w:val="swiss"/>
     <w:pitch w:val="variable"/>
-    <w:sig w:usb0="E0002EFF" w:usb1="C000785B" w:usb2="00000009" w:usb3="00000000" w:csb0="000001FF" w:csb1="00000000"/>
+    <w:sig w:usb0="E0002AFF" w:usb1="C0007843" w:usb2="00000009" w:usb3="00000000" w:csb0="000001FF" w:csb1="00000000"/>
   </w:font>
   <w:font w:name="MS Mincho">
     <w:altName w:val="ＭＳ 明朝"/>
@@ -17227,7 +22312,7 @@
     <w:charset w:val="00"/>
     <w:family w:val="swiss"/>
     <w:pitch w:val="variable"/>
-    <w:sig w:usb0="E4002EFF" w:usb1="C200247B" w:usb2="00000009" w:usb3="00000000" w:csb0="000001FF" w:csb1="00000000"/>
+    <w:sig w:usb0="E0002AFF" w:usb1="4000ACFF" w:usb2="00000001" w:usb3="00000000" w:csb0="000001FF" w:csb1="00000000"/>
   </w:font>
   <w:font w:name="MS Gothic">
     <w:altName w:val="ＭＳ ゴシック"/>
@@ -17256,7 +22341,7 @@
     <w:charset w:val="00"/>
     <w:family w:val="swiss"/>
     <w:pitch w:val="variable"/>
-    <w:sig w:usb0="E4002EFF" w:usb1="C200247B" w:usb2="00000009" w:usb3="00000000" w:csb0="000001FF" w:csb1="00000000"/>
+    <w:sig w:usb0="A0002AEF" w:usb1="4000207B" w:usb2="00000000" w:usb3="00000000" w:csb0="000001FF" w:csb1="00000000"/>
   </w:font>
 </w:fonts>
 </file>
@@ -17281,6 +22366,7 @@
     <w:rsid w:val="00514029"/>
     <w:rsid w:val="00887279"/>
     <w:rsid w:val="008F2C44"/>
+    <w:rsid w:val="009E32BF"/>
     <w:rsid w:val="00AE60DB"/>
     <w:rsid w:val="00B833A1"/>
     <w:rsid w:val="00BD0356"/>

--- a/SRS_document/CRMS_SRS.docx
+++ b/SRS_document/CRMS_SRS.docx
@@ -22755,6 +22755,959 @@
         <w:t>.</w:t>
       </w:r>
     </w:p>
+    <w:p>
+      <w:pPr>
+        <w:pStyle w:val="NormalWeb"/>
+        <w:spacing w:before="0" w:beforeAutospacing="0"/>
+        <w:rPr>
+          <w:rFonts w:asciiTheme="minorHAnsi" w:hAnsiTheme="minorHAnsi"/>
+          <w:bCs/>
+          <w:sz w:val="22"/>
+          <w:szCs w:val="22"/>
+        </w:rPr>
+      </w:pPr>
+    </w:p>
+    <w:p>
+      <w:pPr>
+        <w:pStyle w:val="Heading1"/>
+        <w:numPr>
+          <w:ilvl w:val="0"/>
+          <w:numId w:val="8"/>
+        </w:numPr>
+      </w:pPr>
+      <w:r>
+        <w:t>External Interface Requirements</w:t>
+      </w:r>
+    </w:p>
+    <w:p>
+      <w:pPr>
+        <w:pStyle w:val="Heading2"/>
+        <w:numPr>
+          <w:ilvl w:val="1"/>
+          <w:numId w:val="8"/>
+        </w:numPr>
+        <w:spacing w:before="0"/>
+      </w:pPr>
+      <w:r>
+        <w:t>User Interfaces</w:t>
+      </w:r>
+    </w:p>
+    <w:p>
+      <w:r>
+        <w:t xml:space="preserve">This system presents a </w:t>
+      </w:r>
+      <w:r>
+        <w:rPr>
+          <w:b/>
+          <w:bCs/>
+        </w:rPr>
+        <w:t>web-based</w:t>
+      </w:r>
+      <w:r>
+        <w:t xml:space="preserve">, </w:t>
+      </w:r>
+      <w:r>
+        <w:rPr>
+          <w:i/>
+          <w:iCs/>
+        </w:rPr>
+        <w:t>Arabic-language</w:t>
+      </w:r>
+      <w:r>
+        <w:t xml:space="preserve"> user interface that supports a </w:t>
+      </w:r>
+      <w:r>
+        <w:rPr>
+          <w:b/>
+          <w:bCs/>
+        </w:rPr>
+        <w:t>responsive layout</w:t>
+      </w:r>
+      <w:r>
+        <w:t xml:space="preserve"> for both </w:t>
+      </w:r>
+      <w:r>
+        <w:rPr>
+          <w:b/>
+          <w:bCs/>
+          <w:i/>
+          <w:iCs/>
+        </w:rPr>
+        <w:t>desktop</w:t>
+      </w:r>
+      <w:r>
+        <w:t xml:space="preserve"> and </w:t>
+      </w:r>
+      <w:r>
+        <w:rPr>
+          <w:b/>
+          <w:bCs/>
+          <w:i/>
+          <w:iCs/>
+        </w:rPr>
+        <w:t>mobile</w:t>
+      </w:r>
+      <w:r>
+        <w:t xml:space="preserve"> devices. The current scope includes a </w:t>
+      </w:r>
+      <w:r>
+        <w:rPr>
+          <w:i/>
+          <w:iCs/>
+        </w:rPr>
+        <w:t>single-page</w:t>
+      </w:r>
+      <w:r>
+        <w:t xml:space="preserve"> prototype</w:t>
+      </w:r>
+      <w:r>
+        <w:t xml:space="preserve"> (</w:t>
+      </w:r>
+      <w:r>
+        <w:rPr>
+          <w:b/>
+          <w:bCs/>
+        </w:rPr>
+        <w:t>home page</w:t>
+      </w:r>
+      <w:r>
+        <w:t>)</w:t>
+      </w:r>
+    </w:p>
+    <w:p>
+      <w:r>
+        <w:t xml:space="preserve">The user interface is implemented using </w:t>
+      </w:r>
+      <w:r>
+        <w:rPr>
+          <w:b/>
+          <w:bCs/>
+        </w:rPr>
+        <w:t>HTML5</w:t>
+      </w:r>
+      <w:r>
+        <w:t xml:space="preserve">, </w:t>
+      </w:r>
+      <w:r>
+        <w:rPr>
+          <w:b/>
+          <w:bCs/>
+        </w:rPr>
+        <w:t>CSS3</w:t>
+      </w:r>
+      <w:r>
+        <w:t xml:space="preserve">, </w:t>
+      </w:r>
+      <w:r>
+        <w:rPr>
+          <w:b/>
+          <w:bCs/>
+        </w:rPr>
+        <w:t>Bootstrap 5 RTL</w:t>
+      </w:r>
+      <w:r>
+        <w:t xml:space="preserve"> framework, and </w:t>
+      </w:r>
+      <w:r>
+        <w:rPr>
+          <w:b/>
+          <w:bCs/>
+        </w:rPr>
+        <w:t>Font Awesome</w:t>
+      </w:r>
+      <w:r>
+        <w:t xml:space="preserve"> for icons.</w:t>
+      </w:r>
+    </w:p>
+    <w:p>
+      <w:r>
+        <w:t xml:space="preserve">The interface includes the following </w:t>
+      </w:r>
+      <w:r>
+        <w:rPr>
+          <w:b/>
+          <w:bCs/>
+        </w:rPr>
+        <w:t>visual</w:t>
+      </w:r>
+      <w:r>
+        <w:t xml:space="preserve"> components:</w:t>
+      </w:r>
+    </w:p>
+    <w:p>
+      <w:pPr>
+        <w:numPr>
+          <w:ilvl w:val="0"/>
+          <w:numId w:val="44"/>
+        </w:numPr>
+        <w:tabs>
+          <w:tab w:val="clear" w:pos="720"/>
+          <w:tab w:val="num" w:pos="1440"/>
+        </w:tabs>
+        <w:spacing w:after="0" w:line="276" w:lineRule="auto"/>
+        <w:ind w:left="1440"/>
+      </w:pPr>
+      <w:r>
+        <w:rPr>
+          <w:b/>
+          <w:bCs/>
+        </w:rPr>
+        <w:t>Top Navigation Bar:</w:t>
+      </w:r>
+      <w:r>
+        <w:t xml:space="preserve"> Enables navigation to sections like </w:t>
+      </w:r>
+      <w:r>
+        <w:rPr>
+          <w:b/>
+          <w:bCs/>
+        </w:rPr>
+        <w:t>Home</w:t>
+      </w:r>
+      <w:r>
+        <w:t xml:space="preserve">, </w:t>
+      </w:r>
+      <w:r>
+        <w:rPr>
+          <w:b/>
+          <w:bCs/>
+        </w:rPr>
+        <w:t>Cars</w:t>
+      </w:r>
+      <w:r>
+        <w:t xml:space="preserve">, </w:t>
+      </w:r>
+      <w:r>
+        <w:rPr>
+          <w:b/>
+          <w:bCs/>
+        </w:rPr>
+        <w:t>Branches</w:t>
+      </w:r>
+      <w:r>
+        <w:t xml:space="preserve">, </w:t>
+      </w:r>
+      <w:r>
+        <w:rPr>
+          <w:b/>
+          <w:bCs/>
+        </w:rPr>
+        <w:t>Offers</w:t>
+      </w:r>
+      <w:r>
+        <w:t xml:space="preserve">, and </w:t>
+      </w:r>
+      <w:r>
+        <w:rPr>
+          <w:b/>
+          <w:bCs/>
+        </w:rPr>
+        <w:t>Contact</w:t>
+      </w:r>
+      <w:r>
+        <w:t>.</w:t>
+      </w:r>
+    </w:p>
+    <w:p>
+      <w:pPr>
+        <w:numPr>
+          <w:ilvl w:val="0"/>
+          <w:numId w:val="44"/>
+        </w:numPr>
+        <w:tabs>
+          <w:tab w:val="clear" w:pos="720"/>
+          <w:tab w:val="num" w:pos="1440"/>
+        </w:tabs>
+        <w:spacing w:after="0" w:line="276" w:lineRule="auto"/>
+        <w:ind w:left="1440"/>
+      </w:pPr>
+      <w:r>
+        <w:rPr>
+          <w:b/>
+          <w:bCs/>
+        </w:rPr>
+        <w:t>Hero Section:</w:t>
+      </w:r>
+      <w:r>
+        <w:t xml:space="preserve"> Promotes the </w:t>
+      </w:r>
+      <w:r>
+        <w:rPr>
+          <w:b/>
+          <w:bCs/>
+        </w:rPr>
+        <w:t>service</w:t>
+      </w:r>
+      <w:r>
+        <w:t xml:space="preserve"> with a large </w:t>
+      </w:r>
+      <w:r>
+        <w:rPr>
+          <w:i/>
+          <w:iCs/>
+        </w:rPr>
+        <w:t>headline</w:t>
+      </w:r>
+      <w:r>
+        <w:t xml:space="preserve"> and a </w:t>
+      </w:r>
+      <w:r>
+        <w:rPr>
+          <w:i/>
+          <w:iCs/>
+        </w:rPr>
+        <w:t>booking</w:t>
+      </w:r>
+      <w:r>
+        <w:t xml:space="preserve"> button.</w:t>
+      </w:r>
+    </w:p>
+    <w:p>
+      <w:pPr>
+        <w:numPr>
+          <w:ilvl w:val="0"/>
+          <w:numId w:val="44"/>
+        </w:numPr>
+        <w:tabs>
+          <w:tab w:val="clear" w:pos="720"/>
+          <w:tab w:val="num" w:pos="1440"/>
+        </w:tabs>
+        <w:spacing w:after="0" w:line="276" w:lineRule="auto"/>
+        <w:ind w:left="1440"/>
+      </w:pPr>
+      <w:r>
+        <w:rPr>
+          <w:b/>
+          <w:bCs/>
+        </w:rPr>
+        <w:t>Booking Form:</w:t>
+      </w:r>
+      <w:r>
+        <w:t xml:space="preserve"> Allows users to select </w:t>
+      </w:r>
+      <w:r>
+        <w:rPr>
+          <w:b/>
+          <w:bCs/>
+        </w:rPr>
+        <w:t>pickup</w:t>
+      </w:r>
+      <w:r>
+        <w:t>/</w:t>
+      </w:r>
+      <w:r>
+        <w:rPr>
+          <w:b/>
+          <w:bCs/>
+        </w:rPr>
+        <w:t>drop-off</w:t>
+      </w:r>
+      <w:r>
+        <w:t xml:space="preserve"> locations and </w:t>
+      </w:r>
+      <w:r>
+        <w:rPr>
+          <w:b/>
+          <w:bCs/>
+        </w:rPr>
+        <w:t>dates</w:t>
+      </w:r>
+      <w:r>
+        <w:t>.</w:t>
+      </w:r>
+    </w:p>
+    <w:p>
+      <w:pPr>
+        <w:numPr>
+          <w:ilvl w:val="0"/>
+          <w:numId w:val="44"/>
+        </w:numPr>
+        <w:tabs>
+          <w:tab w:val="clear" w:pos="720"/>
+          <w:tab w:val="num" w:pos="1440"/>
+        </w:tabs>
+        <w:spacing w:after="0" w:line="276" w:lineRule="auto"/>
+        <w:ind w:left="1440"/>
+      </w:pPr>
+      <w:r>
+        <w:rPr>
+          <w:b/>
+          <w:bCs/>
+        </w:rPr>
+        <w:t>Car Listings:</w:t>
+      </w:r>
+      <w:r>
+        <w:t xml:space="preserve"> Displays </w:t>
+      </w:r>
+      <w:r>
+        <w:rPr>
+          <w:b/>
+          <w:bCs/>
+        </w:rPr>
+        <w:t>Cars</w:t>
+      </w:r>
+      <w:r>
+        <w:t xml:space="preserve"> with labeled </w:t>
+      </w:r>
+      <w:r>
+        <w:rPr>
+          <w:b/>
+          <w:bCs/>
+        </w:rPr>
+        <w:t>badges</w:t>
+      </w:r>
+      <w:r>
+        <w:t xml:space="preserve"> (e.g., “</w:t>
+      </w:r>
+      <w:r>
+        <w:rPr>
+          <w:i/>
+          <w:iCs/>
+          <w:rtl/>
+        </w:rPr>
+        <w:t>عرض خاص</w:t>
+      </w:r>
+      <w:r>
+        <w:t>”), specifications (</w:t>
+      </w:r>
+      <w:r>
+        <w:rPr>
+          <w:i/>
+          <w:iCs/>
+        </w:rPr>
+        <w:t>fuel type</w:t>
+      </w:r>
+      <w:r>
+        <w:t xml:space="preserve">, </w:t>
+      </w:r>
+      <w:r>
+        <w:rPr>
+          <w:i/>
+          <w:iCs/>
+        </w:rPr>
+        <w:t>seating</w:t>
+      </w:r>
+      <w:r>
+        <w:t xml:space="preserve">, </w:t>
+      </w:r>
+      <w:r>
+        <w:rPr>
+          <w:i/>
+          <w:iCs/>
+        </w:rPr>
+        <w:t>transmission</w:t>
+      </w:r>
+      <w:r>
+        <w:t xml:space="preserve">), and </w:t>
+      </w:r>
+      <w:r>
+        <w:rPr>
+          <w:i/>
+          <w:iCs/>
+        </w:rPr>
+        <w:t>pricing</w:t>
+      </w:r>
+      <w:r>
+        <w:t>.</w:t>
+      </w:r>
+    </w:p>
+    <w:p>
+      <w:pPr>
+        <w:numPr>
+          <w:ilvl w:val="0"/>
+          <w:numId w:val="44"/>
+        </w:numPr>
+        <w:tabs>
+          <w:tab w:val="clear" w:pos="720"/>
+          <w:tab w:val="num" w:pos="1440"/>
+        </w:tabs>
+        <w:spacing w:after="0" w:line="276" w:lineRule="auto"/>
+        <w:ind w:left="1440"/>
+      </w:pPr>
+      <w:r>
+        <w:rPr>
+          <w:b/>
+          <w:bCs/>
+        </w:rPr>
+        <w:t>Testimonials:</w:t>
+      </w:r>
+      <w:r>
+        <w:t xml:space="preserve"> Showcases </w:t>
+      </w:r>
+      <w:r>
+        <w:rPr>
+          <w:b/>
+          <w:bCs/>
+        </w:rPr>
+        <w:t>client feedback</w:t>
+      </w:r>
+      <w:r>
+        <w:t xml:space="preserve"> and </w:t>
+      </w:r>
+      <w:r>
+        <w:rPr>
+          <w:b/>
+          <w:bCs/>
+        </w:rPr>
+        <w:t>ratings</w:t>
+      </w:r>
+      <w:r>
+        <w:t>.</w:t>
+      </w:r>
+    </w:p>
+    <w:p>
+      <w:pPr>
+        <w:numPr>
+          <w:ilvl w:val="0"/>
+          <w:numId w:val="44"/>
+        </w:numPr>
+        <w:tabs>
+          <w:tab w:val="clear" w:pos="720"/>
+          <w:tab w:val="num" w:pos="1440"/>
+        </w:tabs>
+        <w:spacing w:line="276" w:lineRule="auto"/>
+        <w:ind w:left="1440"/>
+      </w:pPr>
+      <w:r>
+        <w:rPr>
+          <w:b/>
+          <w:bCs/>
+        </w:rPr>
+        <w:t>Footer:</w:t>
+      </w:r>
+      <w:r>
+        <w:t xml:space="preserve"> Provides </w:t>
+      </w:r>
+      <w:r>
+        <w:rPr>
+          <w:i/>
+          <w:iCs/>
+        </w:rPr>
+        <w:t>business information</w:t>
+      </w:r>
+      <w:r>
+        <w:t xml:space="preserve">, </w:t>
+      </w:r>
+      <w:r>
+        <w:rPr>
+          <w:i/>
+          <w:iCs/>
+        </w:rPr>
+        <w:t>social media links</w:t>
+      </w:r>
+      <w:r>
+        <w:t xml:space="preserve">, and </w:t>
+      </w:r>
+      <w:r>
+        <w:rPr>
+          <w:i/>
+          <w:iCs/>
+        </w:rPr>
+        <w:t>quick access links</w:t>
+      </w:r>
+      <w:r>
+        <w:t>.</w:t>
+      </w:r>
+    </w:p>
+    <w:p>
+      <w:r>
+        <w:t xml:space="preserve">All navigation links and </w:t>
+      </w:r>
+      <w:r>
+        <w:rPr>
+          <w:b/>
+          <w:bCs/>
+        </w:rPr>
+        <w:t>action buttons</w:t>
+      </w:r>
+      <w:r>
+        <w:t xml:space="preserve"> are currently </w:t>
+      </w:r>
+      <w:r>
+        <w:rPr>
+          <w:b/>
+          <w:bCs/>
+        </w:rPr>
+        <w:t>static</w:t>
+      </w:r>
+      <w:r>
+        <w:t xml:space="preserve"> and redirect to </w:t>
+      </w:r>
+      <w:r>
+        <w:rPr>
+          <w:b/>
+          <w:bCs/>
+        </w:rPr>
+        <w:t>placeholder anchors</w:t>
+      </w:r>
+      <w:r>
+        <w:t xml:space="preserve"> (</w:t>
+      </w:r>
+      <w:r>
+        <w:rPr>
+          <w:i/>
+          <w:iCs/>
+        </w:rPr>
+        <w:t xml:space="preserve">#: </w:t>
+      </w:r>
+      <w:r>
+        <w:rPr>
+          <w:i/>
+          <w:iCs/>
+        </w:rPr>
+        <w:t>the home page</w:t>
+      </w:r>
+      <w:r>
+        <w:t>).</w:t>
+      </w:r>
+    </w:p>
+    <w:p/>
+    <w:p>
+      <w:pPr>
+        <w:pStyle w:val="Heading2"/>
+        <w:numPr>
+          <w:ilvl w:val="1"/>
+          <w:numId w:val="8"/>
+        </w:numPr>
+      </w:pPr>
+      <w:r>
+        <w:t>Hardware Interfaces</w:t>
+      </w:r>
+    </w:p>
+    <w:p>
+      <w:r>
+        <w:t xml:space="preserve">The system does </w:t>
+      </w:r>
+      <w:r>
+        <w:rPr>
+          <w:b/>
+          <w:bCs/>
+        </w:rPr>
+        <w:t>not require</w:t>
+      </w:r>
+      <w:r>
+        <w:t xml:space="preserve"> interaction with any specialized </w:t>
+      </w:r>
+      <w:r>
+        <w:rPr>
+          <w:b/>
+          <w:bCs/>
+        </w:rPr>
+        <w:t>external hardware</w:t>
+      </w:r>
+      <w:r>
+        <w:t xml:space="preserve">. </w:t>
+      </w:r>
+    </w:p>
+    <w:p>
+      <w:r>
+        <w:t xml:space="preserve">The application is a </w:t>
+      </w:r>
+      <w:r>
+        <w:rPr>
+          <w:b/>
+          <w:bCs/>
+        </w:rPr>
+        <w:t>front-end</w:t>
+      </w:r>
+      <w:r>
+        <w:t xml:space="preserve">-only solution, accessible via standard </w:t>
+      </w:r>
+      <w:r>
+        <w:rPr>
+          <w:b/>
+          <w:bCs/>
+        </w:rPr>
+        <w:t>web browsers</w:t>
+      </w:r>
+      <w:r>
+        <w:t xml:space="preserve"> on </w:t>
+      </w:r>
+      <w:r>
+        <w:rPr>
+          <w:i/>
+          <w:iCs/>
+        </w:rPr>
+        <w:t>desktop computers</w:t>
+      </w:r>
+      <w:r>
+        <w:rPr>
+          <w:b/>
+          <w:bCs/>
+        </w:rPr>
+        <w:t xml:space="preserve">, </w:t>
+      </w:r>
+      <w:r>
+        <w:rPr>
+          <w:i/>
+          <w:iCs/>
+        </w:rPr>
+        <w:t>laptops, tablets</w:t>
+      </w:r>
+      <w:r>
+        <w:rPr>
+          <w:b/>
+          <w:bCs/>
+        </w:rPr>
+        <w:t xml:space="preserve">, </w:t>
+      </w:r>
+      <w:r>
+        <w:rPr>
+          <w:i/>
+          <w:iCs/>
+        </w:rPr>
+        <w:t>and smartphones</w:t>
+      </w:r>
+      <w:r>
+        <w:t xml:space="preserve">. No </w:t>
+      </w:r>
+      <w:r>
+        <w:rPr>
+          <w:b/>
+          <w:bCs/>
+        </w:rPr>
+        <w:t>minimum</w:t>
+      </w:r>
+      <w:r>
+        <w:t xml:space="preserve"> hardware specifications are required beyond support for modern </w:t>
+      </w:r>
+      <w:r>
+        <w:rPr>
+          <w:b/>
+          <w:bCs/>
+        </w:rPr>
+        <w:t>HTML5</w:t>
+      </w:r>
+      <w:r>
+        <w:t>/</w:t>
+      </w:r>
+      <w:r>
+        <w:rPr>
+          <w:b/>
+          <w:bCs/>
+        </w:rPr>
+        <w:t>CSS3</w:t>
+      </w:r>
+      <w:r>
+        <w:t xml:space="preserve"> and </w:t>
+      </w:r>
+      <w:r>
+        <w:rPr>
+          <w:b/>
+          <w:bCs/>
+        </w:rPr>
+        <w:t>JavaScrip</w:t>
+      </w:r>
+      <w:r>
+        <w:t>t standards.</w:t>
+      </w:r>
+    </w:p>
+    <w:p>
+      <w:r>
+        <w:t xml:space="preserve">The prototype is hosted on </w:t>
+      </w:r>
+      <w:r>
+        <w:rPr>
+          <w:b/>
+          <w:bCs/>
+        </w:rPr>
+        <w:t>GitHub Pages</w:t>
+      </w:r>
+      <w:r>
+        <w:t xml:space="preserve">, and there is currently no server-side infrastructure or </w:t>
+      </w:r>
+      <w:r>
+        <w:rPr>
+          <w:b/>
+          <w:bCs/>
+        </w:rPr>
+        <w:t>back</w:t>
+      </w:r>
+      <w:r>
+        <w:rPr>
+          <w:b/>
+          <w:bCs/>
+        </w:rPr>
+        <w:t>-</w:t>
+      </w:r>
+      <w:r>
+        <w:rPr>
+          <w:b/>
+          <w:bCs/>
+        </w:rPr>
+        <w:t>end</w:t>
+      </w:r>
+      <w:r>
+        <w:t xml:space="preserve"> processing.</w:t>
+      </w:r>
+    </w:p>
+    <w:p/>
+    <w:p/>
+    <w:p/>
+    <w:p/>
+    <w:p/>
+    <w:p>
+      <w:pPr>
+        <w:pStyle w:val="Heading2"/>
+        <w:numPr>
+          <w:ilvl w:val="1"/>
+          <w:numId w:val="8"/>
+        </w:numPr>
+      </w:pPr>
+      <w:r>
+        <w:t>4.3 Software Interfaces</w:t>
+      </w:r>
+    </w:p>
+    <w:p>
+      <w:pPr>
+        <w:spacing w:after="0"/>
+      </w:pPr>
+      <w:r>
+        <w:t xml:space="preserve">The interface utilizes the following </w:t>
+      </w:r>
+      <w:r>
+        <w:rPr>
+          <w:b/>
+          <w:bCs/>
+        </w:rPr>
+        <w:t>front-end</w:t>
+      </w:r>
+      <w:r>
+        <w:t xml:space="preserve"> libraries and </w:t>
+      </w:r>
+      <w:r>
+        <w:rPr>
+          <w:b/>
+          <w:bCs/>
+        </w:rPr>
+        <w:t>frameworks</w:t>
+      </w:r>
+      <w:r>
+        <w:t>:</w:t>
+      </w:r>
+    </w:p>
+    <w:p>
+      <w:pPr>
+        <w:numPr>
+          <w:ilvl w:val="0"/>
+          <w:numId w:val="45"/>
+        </w:numPr>
+        <w:tabs>
+          <w:tab w:val="clear" w:pos="720"/>
+        </w:tabs>
+        <w:spacing w:after="0"/>
+        <w:ind w:left="1418"/>
+      </w:pPr>
+      <w:r>
+        <w:rPr>
+          <w:b/>
+          <w:bCs/>
+        </w:rPr>
+        <w:t>Bootstrap 5 RTL:</w:t>
+      </w:r>
+      <w:r>
+        <w:t xml:space="preserve"> Provides responsive UI components and Arabic right-to-left layout support.</w:t>
+      </w:r>
+    </w:p>
+    <w:p>
+      <w:pPr>
+        <w:numPr>
+          <w:ilvl w:val="0"/>
+          <w:numId w:val="45"/>
+        </w:numPr>
+        <w:tabs>
+          <w:tab w:val="clear" w:pos="720"/>
+        </w:tabs>
+        <w:spacing w:after="0"/>
+        <w:ind w:left="1418"/>
+      </w:pPr>
+      <w:r>
+        <w:rPr>
+          <w:b/>
+          <w:bCs/>
+        </w:rPr>
+        <w:t xml:space="preserve">Font Awesome: </w:t>
+      </w:r>
+      <w:r>
+        <w:t>Enables the use of scalable icons throughout the user interface.</w:t>
+      </w:r>
+    </w:p>
+    <w:p>
+      <w:pPr>
+        <w:numPr>
+          <w:ilvl w:val="0"/>
+          <w:numId w:val="45"/>
+        </w:numPr>
+        <w:tabs>
+          <w:tab w:val="clear" w:pos="720"/>
+        </w:tabs>
+        <w:spacing w:after="0"/>
+        <w:ind w:left="1418"/>
+      </w:pPr>
+      <w:r>
+        <w:rPr>
+          <w:b/>
+          <w:bCs/>
+        </w:rPr>
+        <w:t>HTML5 and CSS3:</w:t>
+      </w:r>
+      <w:r>
+        <w:t xml:space="preserve"> Core web technologies for layout, structure, and styling.</w:t>
+      </w:r>
+    </w:p>
+    <w:p>
+      <w:pPr>
+        <w:spacing w:before="240"/>
+      </w:pPr>
+      <w:r>
+        <w:t xml:space="preserve">Future versions may integrate </w:t>
+      </w:r>
+      <w:r>
+        <w:rPr>
+          <w:b/>
+          <w:bCs/>
+        </w:rPr>
+        <w:t>back</w:t>
+      </w:r>
+      <w:r>
+        <w:rPr>
+          <w:b/>
+          <w:bCs/>
+        </w:rPr>
+        <w:t>-</w:t>
+      </w:r>
+      <w:r>
+        <w:rPr>
+          <w:b/>
+          <w:bCs/>
+        </w:rPr>
+        <w:t>end</w:t>
+      </w:r>
+      <w:r>
+        <w:t xml:space="preserve"> services and </w:t>
+      </w:r>
+      <w:r>
+        <w:rPr>
+          <w:b/>
+          <w:bCs/>
+        </w:rPr>
+        <w:t>databases</w:t>
+      </w:r>
+      <w:r>
+        <w:t xml:space="preserve">, which would introduce additional </w:t>
+      </w:r>
+      <w:r>
+        <w:rPr>
+          <w:b/>
+          <w:bCs/>
+        </w:rPr>
+        <w:t>software interfaces</w:t>
+      </w:r>
+      <w:r>
+        <w:t>.</w:t>
+      </w:r>
+    </w:p>
+    <w:p/>
     <w:p/>
     <w:p>
       <w:pPr>
@@ -24447,6 +25400,155 @@
     </w:lvl>
   </w:abstractNum>
   <w:abstractNum w:abstractNumId="15" w15:restartNumberingAfterBreak="0">
+    <w:nsid w:val="182C11EC"/>
+    <w:multiLevelType w:val="multilevel"/>
+    <w:tmpl w:val="677685D2"/>
+    <w:lvl w:ilvl="0">
+      <w:start w:val="1"/>
+      <w:numFmt w:val="bullet"/>
+      <w:lvlText w:val="o"/>
+      <w:lvlJc w:val="left"/>
+      <w:pPr>
+        <w:tabs>
+          <w:tab w:val="num" w:pos="720"/>
+        </w:tabs>
+        <w:ind w:left="720" w:hanging="360"/>
+      </w:pPr>
+      <w:rPr>
+        <w:rFonts w:ascii="Courier New" w:hAnsi="Courier New" w:cs="Courier New" w:hint="default"/>
+        <w:sz w:val="20"/>
+      </w:rPr>
+    </w:lvl>
+    <w:lvl w:ilvl="1" w:tentative="1">
+      <w:start w:val="1"/>
+      <w:numFmt w:val="bullet"/>
+      <w:lvlText w:val="o"/>
+      <w:lvlJc w:val="left"/>
+      <w:pPr>
+        <w:tabs>
+          <w:tab w:val="num" w:pos="1440"/>
+        </w:tabs>
+        <w:ind w:left="1440" w:hanging="360"/>
+      </w:pPr>
+      <w:rPr>
+        <w:rFonts w:ascii="Courier New" w:hAnsi="Courier New" w:hint="default"/>
+        <w:sz w:val="20"/>
+      </w:rPr>
+    </w:lvl>
+    <w:lvl w:ilvl="2" w:tentative="1">
+      <w:start w:val="1"/>
+      <w:numFmt w:val="bullet"/>
+      <w:lvlText w:val=""/>
+      <w:lvlJc w:val="left"/>
+      <w:pPr>
+        <w:tabs>
+          <w:tab w:val="num" w:pos="2160"/>
+        </w:tabs>
+        <w:ind w:left="2160" w:hanging="360"/>
+      </w:pPr>
+      <w:rPr>
+        <w:rFonts w:ascii="Wingdings" w:hAnsi="Wingdings" w:hint="default"/>
+        <w:sz w:val="20"/>
+      </w:rPr>
+    </w:lvl>
+    <w:lvl w:ilvl="3" w:tentative="1">
+      <w:start w:val="1"/>
+      <w:numFmt w:val="bullet"/>
+      <w:lvlText w:val=""/>
+      <w:lvlJc w:val="left"/>
+      <w:pPr>
+        <w:tabs>
+          <w:tab w:val="num" w:pos="2880"/>
+        </w:tabs>
+        <w:ind w:left="2880" w:hanging="360"/>
+      </w:pPr>
+      <w:rPr>
+        <w:rFonts w:ascii="Wingdings" w:hAnsi="Wingdings" w:hint="default"/>
+        <w:sz w:val="20"/>
+      </w:rPr>
+    </w:lvl>
+    <w:lvl w:ilvl="4" w:tentative="1">
+      <w:start w:val="1"/>
+      <w:numFmt w:val="bullet"/>
+      <w:lvlText w:val=""/>
+      <w:lvlJc w:val="left"/>
+      <w:pPr>
+        <w:tabs>
+          <w:tab w:val="num" w:pos="3600"/>
+        </w:tabs>
+        <w:ind w:left="3600" w:hanging="360"/>
+      </w:pPr>
+      <w:rPr>
+        <w:rFonts w:ascii="Wingdings" w:hAnsi="Wingdings" w:hint="default"/>
+        <w:sz w:val="20"/>
+      </w:rPr>
+    </w:lvl>
+    <w:lvl w:ilvl="5" w:tentative="1">
+      <w:start w:val="1"/>
+      <w:numFmt w:val="bullet"/>
+      <w:lvlText w:val=""/>
+      <w:lvlJc w:val="left"/>
+      <w:pPr>
+        <w:tabs>
+          <w:tab w:val="num" w:pos="4320"/>
+        </w:tabs>
+        <w:ind w:left="4320" w:hanging="360"/>
+      </w:pPr>
+      <w:rPr>
+        <w:rFonts w:ascii="Wingdings" w:hAnsi="Wingdings" w:hint="default"/>
+        <w:sz w:val="20"/>
+      </w:rPr>
+    </w:lvl>
+    <w:lvl w:ilvl="6" w:tentative="1">
+      <w:start w:val="1"/>
+      <w:numFmt w:val="bullet"/>
+      <w:lvlText w:val=""/>
+      <w:lvlJc w:val="left"/>
+      <w:pPr>
+        <w:tabs>
+          <w:tab w:val="num" w:pos="5040"/>
+        </w:tabs>
+        <w:ind w:left="5040" w:hanging="360"/>
+      </w:pPr>
+      <w:rPr>
+        <w:rFonts w:ascii="Wingdings" w:hAnsi="Wingdings" w:hint="default"/>
+        <w:sz w:val="20"/>
+      </w:rPr>
+    </w:lvl>
+    <w:lvl w:ilvl="7" w:tentative="1">
+      <w:start w:val="1"/>
+      <w:numFmt w:val="bullet"/>
+      <w:lvlText w:val=""/>
+      <w:lvlJc w:val="left"/>
+      <w:pPr>
+        <w:tabs>
+          <w:tab w:val="num" w:pos="5760"/>
+        </w:tabs>
+        <w:ind w:left="5760" w:hanging="360"/>
+      </w:pPr>
+      <w:rPr>
+        <w:rFonts w:ascii="Wingdings" w:hAnsi="Wingdings" w:hint="default"/>
+        <w:sz w:val="20"/>
+      </w:rPr>
+    </w:lvl>
+    <w:lvl w:ilvl="8" w:tentative="1">
+      <w:start w:val="1"/>
+      <w:numFmt w:val="bullet"/>
+      <w:lvlText w:val=""/>
+      <w:lvlJc w:val="left"/>
+      <w:pPr>
+        <w:tabs>
+          <w:tab w:val="num" w:pos="6480"/>
+        </w:tabs>
+        <w:ind w:left="6480" w:hanging="360"/>
+      </w:pPr>
+      <w:rPr>
+        <w:rFonts w:ascii="Wingdings" w:hAnsi="Wingdings" w:hint="default"/>
+        <w:sz w:val="20"/>
+      </w:rPr>
+    </w:lvl>
+  </w:abstractNum>
+  <w:abstractNum w:abstractNumId="16" w15:restartNumberingAfterBreak="0">
     <w:nsid w:val="1B47304F"/>
     <w:multiLevelType w:val="multilevel"/>
     <w:tmpl w:val="F404CED2"/>
@@ -24595,7 +25697,7 @@
       </w:rPr>
     </w:lvl>
   </w:abstractNum>
-  <w:abstractNum w:abstractNumId="16" w15:restartNumberingAfterBreak="0">
+  <w:abstractNum w:abstractNumId="17" w15:restartNumberingAfterBreak="0">
     <w:nsid w:val="1C03488F"/>
     <w:multiLevelType w:val="multilevel"/>
     <w:tmpl w:val="9C8E7814"/>
@@ -24744,7 +25846,7 @@
       </w:rPr>
     </w:lvl>
   </w:abstractNum>
-  <w:abstractNum w:abstractNumId="17" w15:restartNumberingAfterBreak="0">
+  <w:abstractNum w:abstractNumId="18" w15:restartNumberingAfterBreak="0">
     <w:nsid w:val="239541AE"/>
     <w:multiLevelType w:val="multilevel"/>
     <w:tmpl w:val="C0561F8E"/>
@@ -24893,7 +25995,7 @@
       </w:rPr>
     </w:lvl>
   </w:abstractNum>
-  <w:abstractNum w:abstractNumId="18" w15:restartNumberingAfterBreak="0">
+  <w:abstractNum w:abstractNumId="19" w15:restartNumberingAfterBreak="0">
     <w:nsid w:val="2D9A387F"/>
     <w:multiLevelType w:val="multilevel"/>
     <w:tmpl w:val="59EAE25C"/>
@@ -25042,7 +26144,7 @@
       </w:rPr>
     </w:lvl>
   </w:abstractNum>
-  <w:abstractNum w:abstractNumId="19" w15:restartNumberingAfterBreak="0">
+  <w:abstractNum w:abstractNumId="20" w15:restartNumberingAfterBreak="0">
     <w:nsid w:val="2FD401DE"/>
     <w:multiLevelType w:val="multilevel"/>
     <w:tmpl w:val="E4A42A3C"/>
@@ -25186,7 +26288,7 @@
       </w:rPr>
     </w:lvl>
   </w:abstractNum>
-  <w:abstractNum w:abstractNumId="20" w15:restartNumberingAfterBreak="0">
+  <w:abstractNum w:abstractNumId="21" w15:restartNumberingAfterBreak="0">
     <w:nsid w:val="2FF50C04"/>
     <w:multiLevelType w:val="multilevel"/>
     <w:tmpl w:val="41E67484"/>
@@ -25335,7 +26437,7 @@
       </w:rPr>
     </w:lvl>
   </w:abstractNum>
-  <w:abstractNum w:abstractNumId="21" w15:restartNumberingAfterBreak="0">
+  <w:abstractNum w:abstractNumId="22" w15:restartNumberingAfterBreak="0">
     <w:nsid w:val="33EC11A6"/>
     <w:multiLevelType w:val="multilevel"/>
     <w:tmpl w:val="6E9A76CE"/>
@@ -25484,7 +26586,7 @@
       </w:rPr>
     </w:lvl>
   </w:abstractNum>
-  <w:abstractNum w:abstractNumId="22" w15:restartNumberingAfterBreak="0">
+  <w:abstractNum w:abstractNumId="23" w15:restartNumberingAfterBreak="0">
     <w:nsid w:val="3CC16867"/>
     <w:multiLevelType w:val="multilevel"/>
     <w:tmpl w:val="EE1A164C"/>
@@ -25633,7 +26735,7 @@
       </w:rPr>
     </w:lvl>
   </w:abstractNum>
-  <w:abstractNum w:abstractNumId="23" w15:restartNumberingAfterBreak="0">
+  <w:abstractNum w:abstractNumId="24" w15:restartNumberingAfterBreak="0">
     <w:nsid w:val="3D7318B0"/>
     <w:multiLevelType w:val="multilevel"/>
     <w:tmpl w:val="B88A3A88"/>
@@ -25782,7 +26884,7 @@
       </w:rPr>
     </w:lvl>
   </w:abstractNum>
-  <w:abstractNum w:abstractNumId="24" w15:restartNumberingAfterBreak="0">
+  <w:abstractNum w:abstractNumId="25" w15:restartNumberingAfterBreak="0">
     <w:nsid w:val="3F3F137E"/>
     <w:multiLevelType w:val="multilevel"/>
     <w:tmpl w:val="E390C754"/>
@@ -25931,7 +27033,7 @@
       </w:rPr>
     </w:lvl>
   </w:abstractNum>
-  <w:abstractNum w:abstractNumId="25" w15:restartNumberingAfterBreak="0">
+  <w:abstractNum w:abstractNumId="26" w15:restartNumberingAfterBreak="0">
     <w:nsid w:val="42561B93"/>
     <w:multiLevelType w:val="multilevel"/>
     <w:tmpl w:val="174E4A98"/>
@@ -26080,7 +27182,7 @@
       </w:rPr>
     </w:lvl>
   </w:abstractNum>
-  <w:abstractNum w:abstractNumId="26" w15:restartNumberingAfterBreak="0">
+  <w:abstractNum w:abstractNumId="27" w15:restartNumberingAfterBreak="0">
     <w:nsid w:val="434A3365"/>
     <w:multiLevelType w:val="multilevel"/>
     <w:tmpl w:val="E3361CF6"/>
@@ -26229,7 +27331,7 @@
       </w:rPr>
     </w:lvl>
   </w:abstractNum>
-  <w:abstractNum w:abstractNumId="27" w15:restartNumberingAfterBreak="0">
+  <w:abstractNum w:abstractNumId="28" w15:restartNumberingAfterBreak="0">
     <w:nsid w:val="4A992671"/>
     <w:multiLevelType w:val="multilevel"/>
     <w:tmpl w:val="DFC06E64"/>
@@ -26378,7 +27480,7 @@
       </w:rPr>
     </w:lvl>
   </w:abstractNum>
-  <w:abstractNum w:abstractNumId="28" w15:restartNumberingAfterBreak="0">
+  <w:abstractNum w:abstractNumId="29" w15:restartNumberingAfterBreak="0">
     <w:nsid w:val="5AC62BB6"/>
     <w:multiLevelType w:val="multilevel"/>
     <w:tmpl w:val="28083B52"/>
@@ -26491,7 +27593,7 @@
       </w:pPr>
     </w:lvl>
   </w:abstractNum>
-  <w:abstractNum w:abstractNumId="29" w15:restartNumberingAfterBreak="0">
+  <w:abstractNum w:abstractNumId="30" w15:restartNumberingAfterBreak="0">
     <w:nsid w:val="64056B68"/>
     <w:multiLevelType w:val="multilevel"/>
     <w:tmpl w:val="7EAA9C3E"/>
@@ -26640,7 +27742,7 @@
       </w:rPr>
     </w:lvl>
   </w:abstractNum>
-  <w:abstractNum w:abstractNumId="30" w15:restartNumberingAfterBreak="0">
+  <w:abstractNum w:abstractNumId="31" w15:restartNumberingAfterBreak="0">
     <w:nsid w:val="6509439E"/>
     <w:multiLevelType w:val="multilevel"/>
     <w:tmpl w:val="7BBC61EA"/>
@@ -26789,7 +27891,7 @@
       </w:rPr>
     </w:lvl>
   </w:abstractNum>
-  <w:abstractNum w:abstractNumId="31" w15:restartNumberingAfterBreak="0">
+  <w:abstractNum w:abstractNumId="32" w15:restartNumberingAfterBreak="0">
     <w:nsid w:val="662C6E23"/>
     <w:multiLevelType w:val="multilevel"/>
     <w:tmpl w:val="F4E20CA8"/>
@@ -26938,7 +28040,7 @@
       </w:rPr>
     </w:lvl>
   </w:abstractNum>
-  <w:abstractNum w:abstractNumId="32" w15:restartNumberingAfterBreak="0">
+  <w:abstractNum w:abstractNumId="33" w15:restartNumberingAfterBreak="0">
     <w:nsid w:val="6BF029BF"/>
     <w:multiLevelType w:val="multilevel"/>
     <w:tmpl w:val="965CD580"/>
@@ -27087,7 +28189,7 @@
       </w:rPr>
     </w:lvl>
   </w:abstractNum>
-  <w:abstractNum w:abstractNumId="33" w15:restartNumberingAfterBreak="0">
+  <w:abstractNum w:abstractNumId="34" w15:restartNumberingAfterBreak="0">
     <w:nsid w:val="6C973D4A"/>
     <w:multiLevelType w:val="multilevel"/>
     <w:tmpl w:val="F6C6B9C2"/>
@@ -27236,7 +28338,7 @@
       </w:rPr>
     </w:lvl>
   </w:abstractNum>
-  <w:abstractNum w:abstractNumId="34" w15:restartNumberingAfterBreak="0">
+  <w:abstractNum w:abstractNumId="35" w15:restartNumberingAfterBreak="0">
     <w:nsid w:val="6D21637B"/>
     <w:multiLevelType w:val="multilevel"/>
     <w:tmpl w:val="612C33BC"/>
@@ -27385,7 +28487,7 @@
       </w:rPr>
     </w:lvl>
   </w:abstractNum>
-  <w:abstractNum w:abstractNumId="35" w15:restartNumberingAfterBreak="0">
+  <w:abstractNum w:abstractNumId="36" w15:restartNumberingAfterBreak="0">
     <w:nsid w:val="73781B99"/>
     <w:multiLevelType w:val="multilevel"/>
     <w:tmpl w:val="C56C6F76"/>
@@ -27534,7 +28636,7 @@
       </w:rPr>
     </w:lvl>
   </w:abstractNum>
-  <w:abstractNum w:abstractNumId="36" w15:restartNumberingAfterBreak="0">
+  <w:abstractNum w:abstractNumId="37" w15:restartNumberingAfterBreak="0">
     <w:nsid w:val="74287E77"/>
     <w:multiLevelType w:val="multilevel"/>
     <w:tmpl w:val="023621BE"/>
@@ -27683,7 +28785,7 @@
       </w:rPr>
     </w:lvl>
   </w:abstractNum>
-  <w:abstractNum w:abstractNumId="37" w15:restartNumberingAfterBreak="0">
+  <w:abstractNum w:abstractNumId="38" w15:restartNumberingAfterBreak="0">
     <w:nsid w:val="762A6E00"/>
     <w:multiLevelType w:val="multilevel"/>
     <w:tmpl w:val="B0567BB4"/>
@@ -27832,7 +28934,7 @@
       </w:rPr>
     </w:lvl>
   </w:abstractNum>
-  <w:abstractNum w:abstractNumId="38" w15:restartNumberingAfterBreak="0">
+  <w:abstractNum w:abstractNumId="39" w15:restartNumberingAfterBreak="0">
     <w:nsid w:val="784E22A2"/>
     <w:multiLevelType w:val="multilevel"/>
     <w:tmpl w:val="9B6058F6"/>
@@ -27981,7 +29083,7 @@
       </w:rPr>
     </w:lvl>
   </w:abstractNum>
-  <w:abstractNum w:abstractNumId="39" w15:restartNumberingAfterBreak="0">
+  <w:abstractNum w:abstractNumId="40" w15:restartNumberingAfterBreak="0">
     <w:nsid w:val="7AFF4BB7"/>
     <w:multiLevelType w:val="multilevel"/>
     <w:tmpl w:val="C7D83730"/>
@@ -28130,7 +29232,156 @@
       </w:rPr>
     </w:lvl>
   </w:abstractNum>
-  <w:abstractNum w:abstractNumId="40" w15:restartNumberingAfterBreak="0">
+  <w:abstractNum w:abstractNumId="41" w15:restartNumberingAfterBreak="0">
+    <w:nsid w:val="7E542DD0"/>
+    <w:multiLevelType w:val="multilevel"/>
+    <w:tmpl w:val="826C055C"/>
+    <w:lvl w:ilvl="0">
+      <w:start w:val="1"/>
+      <w:numFmt w:val="bullet"/>
+      <w:lvlText w:val="o"/>
+      <w:lvlJc w:val="left"/>
+      <w:pPr>
+        <w:tabs>
+          <w:tab w:val="num" w:pos="720"/>
+        </w:tabs>
+        <w:ind w:left="720" w:hanging="360"/>
+      </w:pPr>
+      <w:rPr>
+        <w:rFonts w:ascii="Courier New" w:hAnsi="Courier New" w:cs="Courier New" w:hint="default"/>
+        <w:sz w:val="20"/>
+      </w:rPr>
+    </w:lvl>
+    <w:lvl w:ilvl="1">
+      <w:start w:val="1"/>
+      <w:numFmt w:val="bullet"/>
+      <w:lvlText w:val="o"/>
+      <w:lvlJc w:val="left"/>
+      <w:pPr>
+        <w:tabs>
+          <w:tab w:val="num" w:pos="1440"/>
+        </w:tabs>
+        <w:ind w:left="1440" w:hanging="360"/>
+      </w:pPr>
+      <w:rPr>
+        <w:rFonts w:ascii="Courier New" w:hAnsi="Courier New" w:cs="Times New Roman" w:hint="default"/>
+        <w:sz w:val="20"/>
+      </w:rPr>
+    </w:lvl>
+    <w:lvl w:ilvl="2">
+      <w:start w:val="1"/>
+      <w:numFmt w:val="bullet"/>
+      <w:lvlText w:val=""/>
+      <w:lvlJc w:val="left"/>
+      <w:pPr>
+        <w:tabs>
+          <w:tab w:val="num" w:pos="2160"/>
+        </w:tabs>
+        <w:ind w:left="2160" w:hanging="360"/>
+      </w:pPr>
+      <w:rPr>
+        <w:rFonts w:ascii="Wingdings" w:hAnsi="Wingdings" w:hint="default"/>
+        <w:sz w:val="20"/>
+      </w:rPr>
+    </w:lvl>
+    <w:lvl w:ilvl="3">
+      <w:start w:val="1"/>
+      <w:numFmt w:val="bullet"/>
+      <w:lvlText w:val=""/>
+      <w:lvlJc w:val="left"/>
+      <w:pPr>
+        <w:tabs>
+          <w:tab w:val="num" w:pos="2880"/>
+        </w:tabs>
+        <w:ind w:left="2880" w:hanging="360"/>
+      </w:pPr>
+      <w:rPr>
+        <w:rFonts w:ascii="Wingdings" w:hAnsi="Wingdings" w:hint="default"/>
+        <w:sz w:val="20"/>
+      </w:rPr>
+    </w:lvl>
+    <w:lvl w:ilvl="4">
+      <w:start w:val="1"/>
+      <w:numFmt w:val="bullet"/>
+      <w:lvlText w:val=""/>
+      <w:lvlJc w:val="left"/>
+      <w:pPr>
+        <w:tabs>
+          <w:tab w:val="num" w:pos="3600"/>
+        </w:tabs>
+        <w:ind w:left="3600" w:hanging="360"/>
+      </w:pPr>
+      <w:rPr>
+        <w:rFonts w:ascii="Wingdings" w:hAnsi="Wingdings" w:hint="default"/>
+        <w:sz w:val="20"/>
+      </w:rPr>
+    </w:lvl>
+    <w:lvl w:ilvl="5">
+      <w:start w:val="1"/>
+      <w:numFmt w:val="bullet"/>
+      <w:lvlText w:val=""/>
+      <w:lvlJc w:val="left"/>
+      <w:pPr>
+        <w:tabs>
+          <w:tab w:val="num" w:pos="4320"/>
+        </w:tabs>
+        <w:ind w:left="4320" w:hanging="360"/>
+      </w:pPr>
+      <w:rPr>
+        <w:rFonts w:ascii="Wingdings" w:hAnsi="Wingdings" w:hint="default"/>
+        <w:sz w:val="20"/>
+      </w:rPr>
+    </w:lvl>
+    <w:lvl w:ilvl="6">
+      <w:start w:val="1"/>
+      <w:numFmt w:val="bullet"/>
+      <w:lvlText w:val=""/>
+      <w:lvlJc w:val="left"/>
+      <w:pPr>
+        <w:tabs>
+          <w:tab w:val="num" w:pos="5040"/>
+        </w:tabs>
+        <w:ind w:left="5040" w:hanging="360"/>
+      </w:pPr>
+      <w:rPr>
+        <w:rFonts w:ascii="Wingdings" w:hAnsi="Wingdings" w:hint="default"/>
+        <w:sz w:val="20"/>
+      </w:rPr>
+    </w:lvl>
+    <w:lvl w:ilvl="7">
+      <w:start w:val="1"/>
+      <w:numFmt w:val="bullet"/>
+      <w:lvlText w:val=""/>
+      <w:lvlJc w:val="left"/>
+      <w:pPr>
+        <w:tabs>
+          <w:tab w:val="num" w:pos="5760"/>
+        </w:tabs>
+        <w:ind w:left="5760" w:hanging="360"/>
+      </w:pPr>
+      <w:rPr>
+        <w:rFonts w:ascii="Wingdings" w:hAnsi="Wingdings" w:hint="default"/>
+        <w:sz w:val="20"/>
+      </w:rPr>
+    </w:lvl>
+    <w:lvl w:ilvl="8">
+      <w:start w:val="1"/>
+      <w:numFmt w:val="bullet"/>
+      <w:lvlText w:val=""/>
+      <w:lvlJc w:val="left"/>
+      <w:pPr>
+        <w:tabs>
+          <w:tab w:val="num" w:pos="6480"/>
+        </w:tabs>
+        <w:ind w:left="6480" w:hanging="360"/>
+      </w:pPr>
+      <w:rPr>
+        <w:rFonts w:ascii="Wingdings" w:hAnsi="Wingdings" w:hint="default"/>
+        <w:sz w:val="20"/>
+      </w:rPr>
+    </w:lvl>
+  </w:abstractNum>
+  <w:abstractNum w:abstractNumId="42" w15:restartNumberingAfterBreak="0">
     <w:nsid w:val="7E683FFE"/>
     <w:multiLevelType w:val="multilevel"/>
     <w:tmpl w:val="483A4624"/>
@@ -28279,7 +29530,7 @@
       </w:rPr>
     </w:lvl>
   </w:abstractNum>
-  <w:abstractNum w:abstractNumId="41" w15:restartNumberingAfterBreak="0">
+  <w:abstractNum w:abstractNumId="43" w15:restartNumberingAfterBreak="0">
     <w:nsid w:val="7FF23D69"/>
     <w:multiLevelType w:val="multilevel"/>
     <w:tmpl w:val="4324252E"/>
@@ -28456,106 +29707,112 @@
     <w:abstractNumId w:val="13"/>
   </w:num>
   <w:num w:numId="10">
-    <w:abstractNumId w:val="38"/>
+    <w:abstractNumId w:val="39"/>
   </w:num>
   <w:num w:numId="11">
     <w:abstractNumId w:val="12"/>
   </w:num>
   <w:num w:numId="12">
-    <w:abstractNumId w:val="19"/>
+    <w:abstractNumId w:val="20"/>
   </w:num>
   <w:num w:numId="13">
     <w:abstractNumId w:val="6"/>
   </w:num>
   <w:num w:numId="14">
-    <w:abstractNumId w:val="40"/>
+    <w:abstractNumId w:val="42"/>
   </w:num>
   <w:num w:numId="15">
     <w:abstractNumId w:val="7"/>
   </w:num>
   <w:num w:numId="16">
-    <w:abstractNumId w:val="41"/>
+    <w:abstractNumId w:val="43"/>
   </w:num>
   <w:num w:numId="17">
-    <w:abstractNumId w:val="30"/>
+    <w:abstractNumId w:val="31"/>
   </w:num>
   <w:num w:numId="18">
     <w:abstractNumId w:val="10"/>
   </w:num>
   <w:num w:numId="19">
+    <w:abstractNumId w:val="24"/>
+  </w:num>
+  <w:num w:numId="20">
+    <w:abstractNumId w:val="37"/>
+  </w:num>
+  <w:num w:numId="21">
+    <w:abstractNumId w:val="34"/>
+  </w:num>
+  <w:num w:numId="22">
+    <w:abstractNumId w:val="36"/>
+  </w:num>
+  <w:num w:numId="23">
+    <w:abstractNumId w:val="28"/>
+  </w:num>
+  <w:num w:numId="24">
+    <w:abstractNumId w:val="27"/>
+  </w:num>
+  <w:num w:numId="25">
+    <w:abstractNumId w:val="25"/>
+  </w:num>
+  <w:num w:numId="26">
+    <w:abstractNumId w:val="26"/>
+  </w:num>
+  <w:num w:numId="27">
+    <w:abstractNumId w:val="17"/>
+  </w:num>
+  <w:num w:numId="28">
+    <w:abstractNumId w:val="19"/>
+  </w:num>
+  <w:num w:numId="29">
     <w:abstractNumId w:val="23"/>
   </w:num>
-  <w:num w:numId="20">
-    <w:abstractNumId w:val="36"/>
-  </w:num>
-  <w:num w:numId="21">
-    <w:abstractNumId w:val="33"/>
-  </w:num>
-  <w:num w:numId="22">
-    <w:abstractNumId w:val="35"/>
-  </w:num>
-  <w:num w:numId="23">
-    <w:abstractNumId w:val="27"/>
-  </w:num>
-  <w:num w:numId="24">
-    <w:abstractNumId w:val="26"/>
-  </w:num>
-  <w:num w:numId="25">
-    <w:abstractNumId w:val="24"/>
-  </w:num>
-  <w:num w:numId="26">
-    <w:abstractNumId w:val="25"/>
-  </w:num>
-  <w:num w:numId="27">
-    <w:abstractNumId w:val="16"/>
-  </w:num>
-  <w:num w:numId="28">
-    <w:abstractNumId w:val="18"/>
-  </w:num>
-  <w:num w:numId="29">
-    <w:abstractNumId w:val="22"/>
-  </w:num>
   <w:num w:numId="30">
-    <w:abstractNumId w:val="28"/>
+    <w:abstractNumId w:val="29"/>
   </w:num>
   <w:num w:numId="31">
     <w:abstractNumId w:val="9"/>
   </w:num>
   <w:num w:numId="32">
-    <w:abstractNumId w:val="20"/>
+    <w:abstractNumId w:val="21"/>
   </w:num>
   <w:num w:numId="33">
-    <w:abstractNumId w:val="29"/>
+    <w:abstractNumId w:val="30"/>
   </w:num>
   <w:num w:numId="34">
-    <w:abstractNumId w:val="21"/>
+    <w:abstractNumId w:val="22"/>
   </w:num>
   <w:num w:numId="35">
-    <w:abstractNumId w:val="17"/>
+    <w:abstractNumId w:val="18"/>
   </w:num>
   <w:num w:numId="36">
-    <w:abstractNumId w:val="34"/>
+    <w:abstractNumId w:val="35"/>
   </w:num>
   <w:num w:numId="37">
-    <w:abstractNumId w:val="15"/>
+    <w:abstractNumId w:val="16"/>
   </w:num>
   <w:num w:numId="38">
-    <w:abstractNumId w:val="31"/>
+    <w:abstractNumId w:val="32"/>
   </w:num>
   <w:num w:numId="39">
-    <w:abstractNumId w:val="37"/>
+    <w:abstractNumId w:val="38"/>
   </w:num>
   <w:num w:numId="40">
     <w:abstractNumId w:val="8"/>
   </w:num>
   <w:num w:numId="41">
-    <w:abstractNumId w:val="39"/>
+    <w:abstractNumId w:val="40"/>
   </w:num>
   <w:num w:numId="42">
-    <w:abstractNumId w:val="32"/>
+    <w:abstractNumId w:val="33"/>
   </w:num>
   <w:num w:numId="43">
     <w:abstractNumId w:val="11"/>
+  </w:num>
+  <w:num w:numId="44">
+    <w:abstractNumId w:val="41"/>
+  </w:num>
+  <w:num w:numId="45">
+    <w:abstractNumId w:val="15"/>
   </w:num>
   <w:numIdMacAtCleanup w:val="43"/>
 </w:numbering>
@@ -40237,6 +41494,7 @@
   <w:rsids>
     <w:rsidRoot w:val="00887279"/>
     <w:rsid w:val="00080443"/>
+    <w:rsid w:val="0023355C"/>
     <w:rsid w:val="004830D0"/>
     <w:rsid w:val="00514029"/>
     <w:rsid w:val="00887279"/>

--- a/SRS_document/CRMS_SRS.docx
+++ b/SRS_document/CRMS_SRS.docx
@@ -23708,6 +23708,1876 @@
       </w:r>
     </w:p>
     <w:p/>
+    <w:p>
+      <w:pPr>
+        <w:pStyle w:val="Heading1"/>
+        <w:spacing w:line="256" w:lineRule="auto"/>
+      </w:pPr>
+      <w:r>
+        <w:t>Non-Functional Requirements</w:t>
+      </w:r>
+    </w:p>
+    <w:p>
+      <w:r>
+        <w:t xml:space="preserve">This section outlines the </w:t>
+      </w:r>
+      <w:r>
+        <w:rPr>
+          <w:b/>
+          <w:bCs/>
+        </w:rPr>
+        <w:t>quality attributes</w:t>
+      </w:r>
+      <w:r>
+        <w:t xml:space="preserve">, </w:t>
+      </w:r>
+      <w:r>
+        <w:rPr>
+          <w:b/>
+          <w:bCs/>
+        </w:rPr>
+        <w:t>constraints</w:t>
+      </w:r>
+      <w:r>
+        <w:t xml:space="preserve">, and </w:t>
+      </w:r>
+      <w:r>
+        <w:rPr>
+          <w:b/>
+          <w:bCs/>
+        </w:rPr>
+        <w:t xml:space="preserve">expectations </w:t>
+      </w:r>
+      <w:r>
+        <w:t xml:space="preserve">that define how the </w:t>
+      </w:r>
+      <w:proofErr w:type="spellStart"/>
+      <w:r>
+        <w:rPr>
+          <w:b/>
+          <w:bCs/>
+        </w:rPr>
+        <w:t>Syarti</w:t>
+      </w:r>
+      <w:proofErr w:type="spellEnd"/>
+      <w:r>
+        <w:rPr>
+          <w:b/>
+          <w:bCs/>
+        </w:rPr>
+        <w:t xml:space="preserve"> </w:t>
+      </w:r>
+      <w:r>
+        <w:t xml:space="preserve">system should perform. These are critical to ensure </w:t>
+      </w:r>
+      <w:r>
+        <w:rPr>
+          <w:b/>
+          <w:bCs/>
+        </w:rPr>
+        <w:t>reliability</w:t>
+      </w:r>
+      <w:r>
+        <w:t xml:space="preserve">, </w:t>
+      </w:r>
+      <w:r>
+        <w:rPr>
+          <w:b/>
+          <w:bCs/>
+        </w:rPr>
+        <w:t>accuracy</w:t>
+      </w:r>
+      <w:r>
+        <w:t xml:space="preserve">, </w:t>
+      </w:r>
+      <w:r>
+        <w:rPr>
+          <w:b/>
+          <w:bCs/>
+        </w:rPr>
+        <w:t>usability</w:t>
+      </w:r>
+      <w:r>
+        <w:t xml:space="preserve">, and </w:t>
+      </w:r>
+      <w:r>
+        <w:rPr>
+          <w:b/>
+          <w:bCs/>
+        </w:rPr>
+        <w:t xml:space="preserve">security </w:t>
+      </w:r>
+      <w:r>
+        <w:t xml:space="preserve">of the system, especially for </w:t>
+      </w:r>
+      <w:r>
+        <w:rPr>
+          <w:b/>
+          <w:bCs/>
+        </w:rPr>
+        <w:t>internal simulation</w:t>
+      </w:r>
+    </w:p>
+    <w:p>
+      <w:pPr>
+        <w:pStyle w:val="Heading2"/>
+        <w:spacing w:line="256" w:lineRule="auto"/>
+      </w:pPr>
+      <w:r>
+        <w:t>Performance Requirements</w:t>
+      </w:r>
+    </w:p>
+    <w:p>
+      <w:pPr>
+        <w:numPr>
+          <w:ilvl w:val="0"/>
+          <w:numId w:val="46"/>
+        </w:numPr>
+        <w:spacing w:line="256" w:lineRule="auto"/>
+      </w:pPr>
+      <w:r>
+        <w:t xml:space="preserve">The system is a </w:t>
+      </w:r>
+      <w:r>
+        <w:rPr>
+          <w:b/>
+          <w:bCs/>
+        </w:rPr>
+        <w:t>web-based responsive application</w:t>
+      </w:r>
+      <w:r>
+        <w:t xml:space="preserve"> accessible on both desktop and mobile platforms.</w:t>
+      </w:r>
+    </w:p>
+    <w:p>
+      <w:pPr>
+        <w:numPr>
+          <w:ilvl w:val="0"/>
+          <w:numId w:val="46"/>
+        </w:numPr>
+        <w:spacing w:line="256" w:lineRule="auto"/>
+      </w:pPr>
+      <w:r>
+        <w:t xml:space="preserve">As this is a </w:t>
+      </w:r>
+      <w:r>
+        <w:rPr>
+          <w:b/>
+          <w:bCs/>
+        </w:rPr>
+        <w:t>front-end prototype</w:t>
+      </w:r>
+      <w:r>
+        <w:t xml:space="preserve">, the system </w:t>
+      </w:r>
+      <w:r>
+        <w:rPr>
+          <w:i/>
+          <w:iCs/>
+        </w:rPr>
+        <w:t>will not be subjected</w:t>
+      </w:r>
+      <w:r>
+        <w:t xml:space="preserve"> to real-world load; hence, </w:t>
+      </w:r>
+      <w:r>
+        <w:rPr>
+          <w:i/>
+          <w:iCs/>
+        </w:rPr>
+        <w:t>no live</w:t>
+      </w:r>
+      <w:r>
+        <w:t xml:space="preserve"> </w:t>
+      </w:r>
+      <w:r>
+        <w:rPr>
+          <w:b/>
+          <w:bCs/>
+        </w:rPr>
+        <w:t>concurrent</w:t>
+      </w:r>
+      <w:r>
+        <w:t xml:space="preserve"> </w:t>
+      </w:r>
+      <w:r>
+        <w:rPr>
+          <w:b/>
+          <w:bCs/>
+        </w:rPr>
+        <w:t>users</w:t>
+      </w:r>
+      <w:r>
+        <w:t>.</w:t>
+      </w:r>
+    </w:p>
+    <w:p>
+      <w:pPr>
+        <w:numPr>
+          <w:ilvl w:val="0"/>
+          <w:numId w:val="46"/>
+        </w:numPr>
+        <w:spacing w:line="256" w:lineRule="auto"/>
+      </w:pPr>
+      <w:r>
+        <w:rPr>
+          <w:b/>
+          <w:bCs/>
+        </w:rPr>
+        <w:t>Real-time fleet</w:t>
+      </w:r>
+      <w:r>
+        <w:t xml:space="preserve"> operations (like </w:t>
+      </w:r>
+      <w:r>
+        <w:rPr>
+          <w:i/>
+          <w:iCs/>
+        </w:rPr>
+        <w:t>adding, updating, booking, and returning cars</w:t>
+      </w:r>
+      <w:r>
+        <w:t>) must occur without</w:t>
+      </w:r>
+      <w:r>
+        <w:rPr>
+          <w:b/>
+          <w:bCs/>
+        </w:rPr>
+        <w:t xml:space="preserve"> noticeable delay</w:t>
+      </w:r>
+      <w:r>
+        <w:t xml:space="preserve">, prioritizing </w:t>
+      </w:r>
+      <w:r>
+        <w:rPr>
+          <w:b/>
+          <w:bCs/>
+        </w:rPr>
+        <w:t>accuracy</w:t>
+      </w:r>
+      <w:r>
+        <w:t xml:space="preserve"> over speed.</w:t>
+      </w:r>
+    </w:p>
+    <w:p>
+      <w:pPr>
+        <w:numPr>
+          <w:ilvl w:val="0"/>
+          <w:numId w:val="46"/>
+        </w:numPr>
+        <w:spacing w:line="256" w:lineRule="auto"/>
+      </w:pPr>
+      <w:r>
+        <w:rPr>
+          <w:b/>
+          <w:bCs/>
+        </w:rPr>
+        <w:t>Page</w:t>
+      </w:r>
+      <w:r>
+        <w:t xml:space="preserve"> and </w:t>
+      </w:r>
+      <w:r>
+        <w:rPr>
+          <w:b/>
+          <w:bCs/>
+        </w:rPr>
+        <w:t>component interactions</w:t>
+      </w:r>
+      <w:r>
+        <w:t xml:space="preserve"> (e.g., </w:t>
+      </w:r>
+      <w:r>
+        <w:rPr>
+          <w:i/>
+          <w:iCs/>
+        </w:rPr>
+        <w:t>car booking, form submissions</w:t>
+      </w:r>
+      <w:r>
+        <w:t xml:space="preserve">) are expected to respond </w:t>
+      </w:r>
+      <w:r>
+        <w:rPr>
+          <w:b/>
+          <w:bCs/>
+        </w:rPr>
+        <w:t>instantly (within 1 second)</w:t>
+      </w:r>
+      <w:r>
+        <w:t xml:space="preserve"> in development/test environments.</w:t>
+      </w:r>
+    </w:p>
+    <w:p>
+      <w:pPr>
+        <w:pStyle w:val="Heading2"/>
+        <w:spacing w:line="256" w:lineRule="auto"/>
+      </w:pPr>
+      <w:r>
+        <w:t>Safety Requirements</w:t>
+      </w:r>
+    </w:p>
+    <w:p>
+      <w:pPr>
+        <w:numPr>
+          <w:ilvl w:val="0"/>
+          <w:numId w:val="47"/>
+        </w:numPr>
+        <w:spacing w:line="256" w:lineRule="auto"/>
+      </w:pPr>
+      <w:r>
+        <w:rPr>
+          <w:b/>
+          <w:bCs/>
+        </w:rPr>
+        <w:t>Auto-save functionality</w:t>
+      </w:r>
+      <w:r>
+        <w:t xml:space="preserve"> </w:t>
+      </w:r>
+      <w:r>
+        <w:rPr>
+          <w:i/>
+          <w:iCs/>
+        </w:rPr>
+        <w:t>is expected</w:t>
+      </w:r>
+      <w:r>
+        <w:t xml:space="preserve"> when handling data-entry forms (e.g., </w:t>
+      </w:r>
+      <w:r>
+        <w:rPr>
+          <w:i/>
+          <w:iCs/>
+        </w:rPr>
+        <w:t>booking, car info updates</w:t>
+      </w:r>
+      <w:r>
+        <w:t>).</w:t>
+      </w:r>
+    </w:p>
+    <w:p>
+      <w:pPr>
+        <w:numPr>
+          <w:ilvl w:val="0"/>
+          <w:numId w:val="47"/>
+        </w:numPr>
+        <w:spacing w:line="256" w:lineRule="auto"/>
+      </w:pPr>
+      <w:r>
+        <w:t xml:space="preserve">A </w:t>
+      </w:r>
+      <w:r>
+        <w:rPr>
+          <w:b/>
+          <w:bCs/>
+        </w:rPr>
+        <w:t>daily backup mechanism</w:t>
+      </w:r>
+      <w:r>
+        <w:t xml:space="preserve"> </w:t>
+      </w:r>
+      <w:r>
+        <w:rPr>
+          <w:i/>
+          <w:iCs/>
+        </w:rPr>
+        <w:t>is expected</w:t>
+      </w:r>
+      <w:r>
+        <w:t xml:space="preserve"> to be </w:t>
+      </w:r>
+      <w:r>
+        <w:rPr>
+          <w:b/>
+          <w:bCs/>
+        </w:rPr>
+        <w:t>simulated</w:t>
+      </w:r>
+      <w:r>
+        <w:t xml:space="preserve"> as a critical </w:t>
+      </w:r>
+      <w:r>
+        <w:rPr>
+          <w:b/>
+          <w:bCs/>
+        </w:rPr>
+        <w:t>safety routine</w:t>
+      </w:r>
+      <w:r>
+        <w:t xml:space="preserve"> for </w:t>
+      </w:r>
+      <w:r>
+        <w:rPr>
+          <w:b/>
+          <w:bCs/>
+        </w:rPr>
+        <w:t>data preservation</w:t>
+      </w:r>
+      <w:r>
+        <w:t>.</w:t>
+      </w:r>
+    </w:p>
+    <w:p>
+      <w:pPr>
+        <w:numPr>
+          <w:ilvl w:val="0"/>
+          <w:numId w:val="47"/>
+        </w:numPr>
+        <w:spacing w:line="256" w:lineRule="auto"/>
+      </w:pPr>
+      <w:r>
+        <w:t xml:space="preserve">The system </w:t>
+      </w:r>
+      <w:r>
+        <w:rPr>
+          <w:i/>
+          <w:iCs/>
+        </w:rPr>
+        <w:t>must be able to recover</w:t>
+      </w:r>
+      <w:r>
+        <w:rPr>
+          <w:b/>
+          <w:bCs/>
+        </w:rPr>
+        <w:t xml:space="preserve"> </w:t>
+      </w:r>
+      <w:r>
+        <w:t>from</w:t>
+      </w:r>
+      <w:r>
+        <w:rPr>
+          <w:b/>
+          <w:bCs/>
+        </w:rPr>
+        <w:t xml:space="preserve"> crashes </w:t>
+      </w:r>
+      <w:r>
+        <w:t>or</w:t>
+      </w:r>
+      <w:r>
+        <w:rPr>
+          <w:b/>
+          <w:bCs/>
+        </w:rPr>
+        <w:t xml:space="preserve"> power failures</w:t>
+      </w:r>
+      <w:r>
+        <w:t xml:space="preserve">, ensuring minimal </w:t>
+      </w:r>
+      <w:r>
+        <w:rPr>
+          <w:b/>
+          <w:bCs/>
+        </w:rPr>
+        <w:t xml:space="preserve">data loss </w:t>
+      </w:r>
+      <w:r>
+        <w:t>during operations.</w:t>
+      </w:r>
+    </w:p>
+    <w:p>
+      <w:pPr>
+        <w:numPr>
+          <w:ilvl w:val="0"/>
+          <w:numId w:val="47"/>
+        </w:numPr>
+        <w:spacing w:line="256" w:lineRule="auto"/>
+      </w:pPr>
+      <w:r>
+        <w:t xml:space="preserve">The system </w:t>
+      </w:r>
+      <w:r>
+        <w:rPr>
+          <w:i/>
+          <w:iCs/>
+        </w:rPr>
+        <w:t>must maintain</w:t>
+      </w:r>
+      <w:r>
+        <w:t xml:space="preserve"> </w:t>
+      </w:r>
+      <w:r>
+        <w:rPr>
+          <w:b/>
+          <w:bCs/>
+        </w:rPr>
+        <w:t>data consistency</w:t>
+      </w:r>
+      <w:r>
+        <w:t xml:space="preserve"> after unexpected </w:t>
+      </w:r>
+      <w:r>
+        <w:rPr>
+          <w:b/>
+          <w:bCs/>
+        </w:rPr>
+        <w:t>interruptions</w:t>
+      </w:r>
+      <w:r>
+        <w:t xml:space="preserve"> (e.g., </w:t>
+      </w:r>
+      <w:r>
+        <w:rPr>
+          <w:i/>
+          <w:iCs/>
+        </w:rPr>
+        <w:t>transactions must be atomic</w:t>
+      </w:r>
+      <w:r>
+        <w:t xml:space="preserve"> when </w:t>
+      </w:r>
+      <w:r>
+        <w:rPr>
+          <w:b/>
+          <w:bCs/>
+        </w:rPr>
+        <w:t>booking</w:t>
+      </w:r>
+      <w:r>
+        <w:t xml:space="preserve"> or </w:t>
+      </w:r>
+      <w:r>
+        <w:rPr>
+          <w:b/>
+          <w:bCs/>
+        </w:rPr>
+        <w:t>returning</w:t>
+      </w:r>
+      <w:r>
+        <w:t xml:space="preserve"> </w:t>
+      </w:r>
+      <w:r>
+        <w:rPr>
+          <w:b/>
+          <w:bCs/>
+        </w:rPr>
+        <w:t>cars</w:t>
+      </w:r>
+      <w:r>
+        <w:t>).</w:t>
+      </w:r>
+    </w:p>
+    <w:p>
+      <w:pPr>
+        <w:pStyle w:val="Heading2"/>
+        <w:spacing w:line="256" w:lineRule="auto"/>
+      </w:pPr>
+      <w:r>
+        <w:t>Security Requirements</w:t>
+      </w:r>
+    </w:p>
+    <w:p>
+      <w:pPr>
+        <w:numPr>
+          <w:ilvl w:val="0"/>
+          <w:numId w:val="48"/>
+        </w:numPr>
+        <w:spacing w:line="256" w:lineRule="auto"/>
+      </w:pPr>
+      <w:r>
+        <w:rPr>
+          <w:b/>
+          <w:bCs/>
+        </w:rPr>
+        <w:t>Basic authentication</w:t>
+      </w:r>
+      <w:r>
+        <w:t xml:space="preserve"> required for all roles (</w:t>
+      </w:r>
+      <w:r>
+        <w:rPr>
+          <w:b/>
+          <w:bCs/>
+        </w:rPr>
+        <w:t>Admin</w:t>
+      </w:r>
+      <w:r>
+        <w:rPr>
+          <w:i/>
+          <w:iCs/>
+        </w:rPr>
+        <w:t xml:space="preserve">, </w:t>
+      </w:r>
+      <w:r>
+        <w:rPr>
+          <w:b/>
+          <w:bCs/>
+        </w:rPr>
+        <w:t>Customer</w:t>
+      </w:r>
+      <w:r>
+        <w:rPr>
+          <w:i/>
+          <w:iCs/>
+        </w:rPr>
+        <w:t xml:space="preserve">, </w:t>
+      </w:r>
+      <w:r>
+        <w:rPr>
+          <w:b/>
+          <w:bCs/>
+        </w:rPr>
+        <w:t>Accountant</w:t>
+      </w:r>
+      <w:r>
+        <w:rPr>
+          <w:i/>
+          <w:iCs/>
+        </w:rPr>
+        <w:t xml:space="preserve">, </w:t>
+      </w:r>
+      <w:r>
+        <w:rPr>
+          <w:b/>
+          <w:bCs/>
+        </w:rPr>
+        <w:t>Legal</w:t>
+      </w:r>
+      <w:r>
+        <w:rPr>
+          <w:i/>
+          <w:iCs/>
+        </w:rPr>
+        <w:t xml:space="preserve"> </w:t>
+      </w:r>
+      <w:r>
+        <w:rPr>
+          <w:b/>
+          <w:bCs/>
+        </w:rPr>
+        <w:t>Verifier</w:t>
+      </w:r>
+      <w:r>
+        <w:rPr>
+          <w:i/>
+          <w:iCs/>
+        </w:rPr>
+        <w:t xml:space="preserve">, </w:t>
+      </w:r>
+      <w:r>
+        <w:rPr>
+          <w:b/>
+          <w:bCs/>
+        </w:rPr>
+        <w:t>Fleet</w:t>
+      </w:r>
+      <w:r>
+        <w:rPr>
+          <w:i/>
+          <w:iCs/>
+        </w:rPr>
+        <w:t xml:space="preserve"> </w:t>
+      </w:r>
+      <w:r>
+        <w:rPr>
+          <w:b/>
+          <w:bCs/>
+        </w:rPr>
+        <w:t>Manager</w:t>
+      </w:r>
+      <w:r>
+        <w:rPr>
+          <w:i/>
+          <w:iCs/>
+        </w:rPr>
+        <w:t xml:space="preserve">, </w:t>
+      </w:r>
+      <w:r>
+        <w:rPr>
+          <w:b/>
+          <w:bCs/>
+        </w:rPr>
+        <w:t>Pickup/Drop-off Handler</w:t>
+      </w:r>
+      <w:r>
+        <w:t>).</w:t>
+      </w:r>
+    </w:p>
+    <w:p>
+      <w:pPr>
+        <w:numPr>
+          <w:ilvl w:val="0"/>
+          <w:numId w:val="48"/>
+        </w:numPr>
+        <w:spacing w:line="256" w:lineRule="auto"/>
+      </w:pPr>
+      <w:r>
+        <w:rPr>
+          <w:b/>
+          <w:bCs/>
+        </w:rPr>
+        <w:t>Password hashing</w:t>
+      </w:r>
+      <w:r>
+        <w:t xml:space="preserve"> should be considered for </w:t>
+      </w:r>
+      <w:r>
+        <w:rPr>
+          <w:i/>
+          <w:iCs/>
+        </w:rPr>
+        <w:t>future implementation</w:t>
+      </w:r>
+      <w:r>
+        <w:t>.</w:t>
+      </w:r>
+    </w:p>
+    <w:p>
+      <w:pPr>
+        <w:numPr>
+          <w:ilvl w:val="0"/>
+          <w:numId w:val="48"/>
+        </w:numPr>
+        <w:spacing w:line="256" w:lineRule="auto"/>
+      </w:pPr>
+      <w:r>
+        <w:t xml:space="preserve">Sensitive data such as </w:t>
+      </w:r>
+      <w:r>
+        <w:rPr>
+          <w:b/>
+          <w:bCs/>
+        </w:rPr>
+        <w:t>payment information</w:t>
+      </w:r>
+      <w:r>
+        <w:t xml:space="preserve"> and </w:t>
+      </w:r>
+      <w:r>
+        <w:rPr>
+          <w:b/>
+          <w:bCs/>
+        </w:rPr>
+        <w:t>driver license numbers</w:t>
+      </w:r>
+      <w:r>
+        <w:t xml:space="preserve"> should be identified and marked for</w:t>
+      </w:r>
+      <w:r>
+        <w:rPr>
+          <w:b/>
+          <w:bCs/>
+        </w:rPr>
+        <w:t xml:space="preserve"> future encryption</w:t>
+      </w:r>
+      <w:r>
+        <w:t xml:space="preserve"> </w:t>
+      </w:r>
+    </w:p>
+    <w:p>
+      <w:pPr>
+        <w:numPr>
+          <w:ilvl w:val="0"/>
+          <w:numId w:val="48"/>
+        </w:numPr>
+        <w:spacing w:after="0" w:line="256" w:lineRule="auto"/>
+      </w:pPr>
+      <w:r>
+        <w:t xml:space="preserve">Each user role should have </w:t>
+      </w:r>
+      <w:r>
+        <w:rPr>
+          <w:b/>
+          <w:bCs/>
+        </w:rPr>
+        <w:t>clearly defined permissions</w:t>
+      </w:r>
+      <w:r>
+        <w:t>, such as:</w:t>
+      </w:r>
+    </w:p>
+    <w:p>
+      <w:pPr>
+        <w:numPr>
+          <w:ilvl w:val="1"/>
+          <w:numId w:val="48"/>
+        </w:numPr>
+        <w:spacing w:after="0" w:line="256" w:lineRule="auto"/>
+      </w:pPr>
+      <w:r>
+        <w:rPr>
+          <w:b/>
+          <w:bCs/>
+          <w:i/>
+          <w:iCs/>
+        </w:rPr>
+        <w:t>Customers</w:t>
+      </w:r>
+      <w:r>
+        <w:rPr>
+          <w:b/>
+          <w:bCs/>
+        </w:rPr>
+        <w:t>:</w:t>
+      </w:r>
+      <w:r>
+        <w:t xml:space="preserve"> browse, book, return cars.</w:t>
+      </w:r>
+    </w:p>
+    <w:p>
+      <w:pPr>
+        <w:numPr>
+          <w:ilvl w:val="1"/>
+          <w:numId w:val="48"/>
+        </w:numPr>
+        <w:spacing w:after="0" w:line="256" w:lineRule="auto"/>
+      </w:pPr>
+      <w:r>
+        <w:rPr>
+          <w:b/>
+          <w:bCs/>
+          <w:i/>
+          <w:iCs/>
+        </w:rPr>
+        <w:t>Admin</w:t>
+      </w:r>
+      <w:r>
+        <w:rPr>
+          <w:b/>
+          <w:bCs/>
+        </w:rPr>
+        <w:t>:</w:t>
+      </w:r>
+      <w:r>
+        <w:t xml:space="preserve"> full access.</w:t>
+      </w:r>
+    </w:p>
+    <w:p>
+      <w:pPr>
+        <w:numPr>
+          <w:ilvl w:val="1"/>
+          <w:numId w:val="48"/>
+        </w:numPr>
+        <w:spacing w:after="0" w:line="256" w:lineRule="auto"/>
+      </w:pPr>
+      <w:r>
+        <w:rPr>
+          <w:b/>
+          <w:bCs/>
+          <w:i/>
+          <w:iCs/>
+        </w:rPr>
+        <w:t>Fleet</w:t>
+      </w:r>
+      <w:r>
+        <w:rPr>
+          <w:i/>
+          <w:iCs/>
+        </w:rPr>
+        <w:t xml:space="preserve"> </w:t>
+      </w:r>
+      <w:r>
+        <w:rPr>
+          <w:b/>
+          <w:bCs/>
+          <w:i/>
+          <w:iCs/>
+        </w:rPr>
+        <w:t>Manager</w:t>
+      </w:r>
+      <w:r>
+        <w:rPr>
+          <w:b/>
+          <w:bCs/>
+        </w:rPr>
+        <w:t>:</w:t>
+      </w:r>
+      <w:r>
+        <w:t xml:space="preserve"> manage cars.</w:t>
+      </w:r>
+    </w:p>
+    <w:p>
+      <w:pPr>
+        <w:numPr>
+          <w:ilvl w:val="1"/>
+          <w:numId w:val="48"/>
+        </w:numPr>
+        <w:spacing w:after="0" w:line="256" w:lineRule="auto"/>
+      </w:pPr>
+      <w:r>
+        <w:rPr>
+          <w:b/>
+          <w:bCs/>
+          <w:i/>
+          <w:iCs/>
+        </w:rPr>
+        <w:t>Legal</w:t>
+      </w:r>
+      <w:r>
+        <w:rPr>
+          <w:i/>
+          <w:iCs/>
+        </w:rPr>
+        <w:t xml:space="preserve"> </w:t>
+      </w:r>
+      <w:r>
+        <w:rPr>
+          <w:b/>
+          <w:bCs/>
+          <w:i/>
+          <w:iCs/>
+        </w:rPr>
+        <w:t>Verifier</w:t>
+      </w:r>
+      <w:r>
+        <w:rPr>
+          <w:b/>
+          <w:bCs/>
+        </w:rPr>
+        <w:t>:</w:t>
+      </w:r>
+      <w:r>
+        <w:t xml:space="preserve"> verify documents.</w:t>
+      </w:r>
+    </w:p>
+    <w:p>
+      <w:pPr>
+        <w:numPr>
+          <w:ilvl w:val="1"/>
+          <w:numId w:val="48"/>
+        </w:numPr>
+        <w:spacing w:after="0" w:line="256" w:lineRule="auto"/>
+      </w:pPr>
+      <w:r>
+        <w:rPr>
+          <w:b/>
+          <w:bCs/>
+          <w:i/>
+          <w:iCs/>
+        </w:rPr>
+        <w:t>Accountant</w:t>
+      </w:r>
+      <w:r>
+        <w:rPr>
+          <w:b/>
+          <w:bCs/>
+        </w:rPr>
+        <w:t>:</w:t>
+      </w:r>
+      <w:r>
+        <w:t xml:space="preserve"> view transactions.</w:t>
+      </w:r>
+    </w:p>
+    <w:p>
+      <w:pPr>
+        <w:numPr>
+          <w:ilvl w:val="1"/>
+          <w:numId w:val="48"/>
+        </w:numPr>
+        <w:spacing w:line="256" w:lineRule="auto"/>
+      </w:pPr>
+      <w:r>
+        <w:rPr>
+          <w:b/>
+          <w:bCs/>
+          <w:i/>
+          <w:iCs/>
+        </w:rPr>
+        <w:t>Pickup/Drop-off Handler</w:t>
+      </w:r>
+      <w:r>
+        <w:rPr>
+          <w:b/>
+          <w:bCs/>
+        </w:rPr>
+        <w:t>:</w:t>
+      </w:r>
+      <w:r>
+        <w:t xml:space="preserve"> manage car handovers.</w:t>
+      </w:r>
+    </w:p>
+    <w:p>
+      <w:pPr>
+        <w:pStyle w:val="Heading2"/>
+        <w:spacing w:line="256" w:lineRule="auto"/>
+      </w:pPr>
+      <w:r>
+        <w:t>Software Quality Attributes</w:t>
+      </w:r>
+    </w:p>
+    <w:p>
+      <w:pPr>
+        <w:pStyle w:val="Heading3"/>
+        <w:spacing w:line="256" w:lineRule="auto"/>
+      </w:pPr>
+      <w:r>
+        <w:t>Reliability</w:t>
+      </w:r>
+    </w:p>
+    <w:p>
+      <w:pPr>
+        <w:numPr>
+          <w:ilvl w:val="0"/>
+          <w:numId w:val="49"/>
+        </w:numPr>
+        <w:spacing w:line="256" w:lineRule="auto"/>
+      </w:pPr>
+      <w:r>
+        <w:t xml:space="preserve">The system </w:t>
+      </w:r>
+      <w:r>
+        <w:rPr>
+          <w:i/>
+          <w:iCs/>
+        </w:rPr>
+        <w:t>should run without failures</w:t>
+      </w:r>
+      <w:r>
+        <w:t xml:space="preserve"> during a complete </w:t>
+      </w:r>
+      <w:r>
+        <w:rPr>
+          <w:b/>
+          <w:bCs/>
+        </w:rPr>
+        <w:t>rental</w:t>
+      </w:r>
+      <w:r>
+        <w:t xml:space="preserve"> </w:t>
+      </w:r>
+      <w:r>
+        <w:rPr>
+          <w:b/>
+          <w:bCs/>
+        </w:rPr>
+        <w:t>transaction</w:t>
+      </w:r>
+      <w:r>
+        <w:t xml:space="preserve"> </w:t>
+      </w:r>
+      <w:r>
+        <w:rPr>
+          <w:b/>
+          <w:bCs/>
+        </w:rPr>
+        <w:t>cycle</w:t>
+      </w:r>
+      <w:r>
+        <w:t xml:space="preserve"> (</w:t>
+      </w:r>
+      <w:r>
+        <w:rPr>
+          <w:i/>
+          <w:iCs/>
+        </w:rPr>
+        <w:t>book, return, record update</w:t>
+      </w:r>
+      <w:r>
+        <w:t>).</w:t>
+      </w:r>
+    </w:p>
+    <w:p>
+      <w:pPr>
+        <w:numPr>
+          <w:ilvl w:val="0"/>
+          <w:numId w:val="49"/>
+        </w:numPr>
+        <w:spacing w:line="256" w:lineRule="auto"/>
+      </w:pPr>
+      <w:r>
+        <w:t xml:space="preserve">All system features </w:t>
+      </w:r>
+      <w:r>
+        <w:rPr>
+          <w:i/>
+          <w:iCs/>
+        </w:rPr>
+        <w:t>should remain functional</w:t>
+      </w:r>
+      <w:r>
+        <w:t xml:space="preserve"> after standard </w:t>
+      </w:r>
+      <w:r>
+        <w:rPr>
+          <w:b/>
+          <w:bCs/>
+        </w:rPr>
+        <w:t>user</w:t>
+      </w:r>
+      <w:r>
+        <w:t xml:space="preserve"> </w:t>
+      </w:r>
+      <w:r>
+        <w:rPr>
+          <w:b/>
+          <w:bCs/>
+        </w:rPr>
+        <w:t>actions</w:t>
+      </w:r>
+      <w:r>
+        <w:t>.</w:t>
+      </w:r>
+    </w:p>
+    <w:p>
+      <w:pPr>
+        <w:pStyle w:val="Heading3"/>
+        <w:spacing w:line="256" w:lineRule="auto"/>
+      </w:pPr>
+      <w:r>
+        <w:t>Maintainability</w:t>
+      </w:r>
+    </w:p>
+    <w:p>
+      <w:pPr>
+        <w:numPr>
+          <w:ilvl w:val="0"/>
+          <w:numId w:val="50"/>
+        </w:numPr>
+        <w:spacing w:line="256" w:lineRule="auto"/>
+      </w:pPr>
+      <w:r>
+        <w:t xml:space="preserve">The system </w:t>
+      </w:r>
+      <w:r>
+        <w:rPr>
+          <w:b/>
+          <w:bCs/>
+        </w:rPr>
+        <w:t>code</w:t>
+      </w:r>
+      <w:r>
+        <w:t xml:space="preserve"> </w:t>
+      </w:r>
+      <w:r>
+        <w:rPr>
+          <w:i/>
+          <w:iCs/>
+        </w:rPr>
+        <w:t>should be</w:t>
+      </w:r>
+      <w:r>
+        <w:t xml:space="preserve"> </w:t>
+      </w:r>
+      <w:r>
+        <w:rPr>
+          <w:b/>
+          <w:bCs/>
+        </w:rPr>
+        <w:t>modular</w:t>
+      </w:r>
+      <w:r>
+        <w:t xml:space="preserve"> and </w:t>
+      </w:r>
+      <w:r>
+        <w:rPr>
+          <w:b/>
+          <w:bCs/>
+        </w:rPr>
+        <w:t>documented</w:t>
+      </w:r>
+      <w:r>
+        <w:t xml:space="preserve"> to allow easy </w:t>
+      </w:r>
+      <w:r>
+        <w:rPr>
+          <w:b/>
+          <w:bCs/>
+        </w:rPr>
+        <w:t>future</w:t>
+      </w:r>
+      <w:r>
+        <w:t xml:space="preserve"> </w:t>
+      </w:r>
+      <w:r>
+        <w:rPr>
+          <w:b/>
+          <w:bCs/>
+        </w:rPr>
+        <w:t>improvements</w:t>
+      </w:r>
+      <w:r>
+        <w:t>.</w:t>
+      </w:r>
+    </w:p>
+    <w:p>
+      <w:pPr>
+        <w:numPr>
+          <w:ilvl w:val="0"/>
+          <w:numId w:val="50"/>
+        </w:numPr>
+        <w:spacing w:line="256" w:lineRule="auto"/>
+      </w:pPr>
+      <w:r>
+        <w:t xml:space="preserve">Source </w:t>
+      </w:r>
+      <w:r>
+        <w:rPr>
+          <w:b/>
+          <w:bCs/>
+        </w:rPr>
+        <w:t>code</w:t>
+      </w:r>
+      <w:r>
+        <w:t xml:space="preserve"> </w:t>
+      </w:r>
+      <w:r>
+        <w:rPr>
+          <w:i/>
+          <w:iCs/>
+        </w:rPr>
+        <w:t>should</w:t>
+      </w:r>
+      <w:r>
+        <w:t xml:space="preserve"> </w:t>
+      </w:r>
+      <w:r>
+        <w:rPr>
+          <w:i/>
+          <w:iCs/>
+        </w:rPr>
+        <w:t>follow</w:t>
+      </w:r>
+      <w:r>
+        <w:t xml:space="preserve"> </w:t>
+      </w:r>
+      <w:r>
+        <w:rPr>
+          <w:i/>
+          <w:iCs/>
+        </w:rPr>
+        <w:t>consistent</w:t>
+      </w:r>
+      <w:r>
+        <w:t xml:space="preserve"> </w:t>
+      </w:r>
+      <w:r>
+        <w:rPr>
+          <w:b/>
+          <w:bCs/>
+        </w:rPr>
+        <w:t>naming</w:t>
+      </w:r>
+      <w:r>
+        <w:t xml:space="preserve"> </w:t>
+      </w:r>
+      <w:r>
+        <w:rPr>
+          <w:b/>
+          <w:bCs/>
+        </w:rPr>
+        <w:t>conventions</w:t>
+      </w:r>
+      <w:r>
+        <w:t xml:space="preserve"> and </w:t>
+      </w:r>
+      <w:r>
+        <w:rPr>
+          <w:b/>
+          <w:bCs/>
+        </w:rPr>
+        <w:t>comments</w:t>
+      </w:r>
+      <w:r>
+        <w:t xml:space="preserve"> for readability.</w:t>
+      </w:r>
+    </w:p>
+    <w:p>
+      <w:pPr>
+        <w:pStyle w:val="Heading3"/>
+        <w:spacing w:line="256" w:lineRule="auto"/>
+      </w:pPr>
+      <w:r>
+        <w:t>Scalability</w:t>
+      </w:r>
+    </w:p>
+    <w:p>
+      <w:pPr>
+        <w:numPr>
+          <w:ilvl w:val="0"/>
+          <w:numId w:val="51"/>
+        </w:numPr>
+        <w:spacing w:line="256" w:lineRule="auto"/>
+      </w:pPr>
+      <w:r>
+        <w:t xml:space="preserve">The system </w:t>
+      </w:r>
+      <w:r>
+        <w:rPr>
+          <w:i/>
+          <w:iCs/>
+        </w:rPr>
+        <w:t>is</w:t>
+      </w:r>
+      <w:r>
+        <w:t xml:space="preserve"> </w:t>
+      </w:r>
+      <w:r>
+        <w:rPr>
+          <w:i/>
+          <w:iCs/>
+        </w:rPr>
+        <w:t>not</w:t>
+      </w:r>
+      <w:r>
+        <w:t xml:space="preserve"> </w:t>
+      </w:r>
+      <w:r>
+        <w:rPr>
+          <w:i/>
+          <w:iCs/>
+        </w:rPr>
+        <w:t>intended</w:t>
+      </w:r>
+      <w:r>
+        <w:t xml:space="preserve"> </w:t>
+      </w:r>
+      <w:r>
+        <w:rPr>
+          <w:i/>
+          <w:iCs/>
+        </w:rPr>
+        <w:t>to</w:t>
+      </w:r>
+      <w:r>
+        <w:t xml:space="preserve"> </w:t>
+      </w:r>
+      <w:r>
+        <w:rPr>
+          <w:i/>
+          <w:iCs/>
+        </w:rPr>
+        <w:t>scale</w:t>
+      </w:r>
+      <w:r>
+        <w:t xml:space="preserve"> for high </w:t>
+      </w:r>
+      <w:r>
+        <w:rPr>
+          <w:b/>
+          <w:bCs/>
+        </w:rPr>
+        <w:t>user</w:t>
+      </w:r>
+      <w:r>
+        <w:t xml:space="preserve"> </w:t>
+      </w:r>
+      <w:r>
+        <w:rPr>
+          <w:b/>
+          <w:bCs/>
+        </w:rPr>
+        <w:t>traffic</w:t>
+      </w:r>
+      <w:r>
+        <w:t xml:space="preserve"> but must support </w:t>
+      </w:r>
+      <w:r>
+        <w:rPr>
+          <w:b/>
+          <w:bCs/>
+        </w:rPr>
+        <w:t>logical</w:t>
+      </w:r>
+      <w:r>
+        <w:t xml:space="preserve"> </w:t>
+      </w:r>
+      <w:r>
+        <w:rPr>
+          <w:b/>
+          <w:bCs/>
+        </w:rPr>
+        <w:t>extension</w:t>
+      </w:r>
+      <w:r>
+        <w:t xml:space="preserve"> (e.g., </w:t>
+      </w:r>
+      <w:r>
+        <w:rPr>
+          <w:i/>
+          <w:iCs/>
+        </w:rPr>
+        <w:t>adding new user roles or views</w:t>
+      </w:r>
+      <w:r>
+        <w:t>).</w:t>
+      </w:r>
+    </w:p>
+    <w:p>
+      <w:pPr>
+        <w:pStyle w:val="Heading3"/>
+        <w:spacing w:line="256" w:lineRule="auto"/>
+      </w:pPr>
+      <w:r>
+        <w:t>Portability</w:t>
+      </w:r>
+    </w:p>
+    <w:p>
+      <w:pPr>
+        <w:numPr>
+          <w:ilvl w:val="0"/>
+          <w:numId w:val="52"/>
+        </w:numPr>
+        <w:spacing w:line="256" w:lineRule="auto"/>
+      </w:pPr>
+      <w:r>
+        <w:t xml:space="preserve">The system </w:t>
+      </w:r>
+      <w:r>
+        <w:rPr>
+          <w:i/>
+          <w:iCs/>
+        </w:rPr>
+        <w:t>must</w:t>
+      </w:r>
+      <w:r>
+        <w:t xml:space="preserve"> </w:t>
+      </w:r>
+      <w:r>
+        <w:rPr>
+          <w:i/>
+          <w:iCs/>
+        </w:rPr>
+        <w:t>be</w:t>
+      </w:r>
+      <w:r>
+        <w:t xml:space="preserve"> </w:t>
+      </w:r>
+      <w:r>
+        <w:rPr>
+          <w:i/>
+          <w:iCs/>
+        </w:rPr>
+        <w:t>accessible</w:t>
+      </w:r>
+      <w:r>
+        <w:t xml:space="preserve"> across </w:t>
+      </w:r>
+      <w:r>
+        <w:rPr>
+          <w:b/>
+          <w:bCs/>
+        </w:rPr>
+        <w:t>different</w:t>
+      </w:r>
+      <w:r>
+        <w:t xml:space="preserve"> </w:t>
+      </w:r>
+      <w:r>
+        <w:rPr>
+          <w:b/>
+          <w:bCs/>
+        </w:rPr>
+        <w:t>devices</w:t>
+      </w:r>
+      <w:r>
+        <w:t xml:space="preserve"> (</w:t>
+      </w:r>
+      <w:r>
+        <w:rPr>
+          <w:i/>
+          <w:iCs/>
+        </w:rPr>
+        <w:t>desktops, tablets, smartphones</w:t>
+      </w:r>
+      <w:r>
+        <w:t>) using modern browsers.</w:t>
+      </w:r>
+    </w:p>
+    <w:p>
+      <w:pPr>
+        <w:pStyle w:val="Heading3"/>
+        <w:spacing w:line="256" w:lineRule="auto"/>
+      </w:pPr>
+      <w:r>
+        <w:t>Usability</w:t>
+      </w:r>
+    </w:p>
+    <w:p>
+      <w:pPr>
+        <w:numPr>
+          <w:ilvl w:val="0"/>
+          <w:numId w:val="53"/>
+        </w:numPr>
+        <w:spacing w:line="256" w:lineRule="auto"/>
+      </w:pPr>
+      <w:r>
+        <w:t xml:space="preserve">The system </w:t>
+      </w:r>
+      <w:r>
+        <w:rPr>
+          <w:i/>
+          <w:iCs/>
+        </w:rPr>
+        <w:t>should</w:t>
+      </w:r>
+      <w:r>
+        <w:t xml:space="preserve"> </w:t>
+      </w:r>
+      <w:r>
+        <w:rPr>
+          <w:i/>
+          <w:iCs/>
+        </w:rPr>
+        <w:t>feature</w:t>
+      </w:r>
+      <w:r>
+        <w:t xml:space="preserve"> a </w:t>
+      </w:r>
+      <w:r>
+        <w:rPr>
+          <w:b/>
+          <w:bCs/>
+        </w:rPr>
+        <w:t>clean</w:t>
+      </w:r>
+      <w:r>
+        <w:t xml:space="preserve">, </w:t>
+      </w:r>
+      <w:r>
+        <w:rPr>
+          <w:b/>
+          <w:bCs/>
+        </w:rPr>
+        <w:t>intuitive</w:t>
+      </w:r>
+      <w:r>
+        <w:t xml:space="preserve"> </w:t>
+      </w:r>
+      <w:r>
+        <w:rPr>
+          <w:b/>
+          <w:bCs/>
+        </w:rPr>
+        <w:t>interface</w:t>
+      </w:r>
+      <w:r>
+        <w:t xml:space="preserve"> for all </w:t>
+      </w:r>
+      <w:r>
+        <w:rPr>
+          <w:b/>
+          <w:bCs/>
+        </w:rPr>
+        <w:t>users</w:t>
+      </w:r>
+      <w:r>
+        <w:t>.</w:t>
+      </w:r>
+    </w:p>
+    <w:p>
+      <w:pPr>
+        <w:numPr>
+          <w:ilvl w:val="0"/>
+          <w:numId w:val="53"/>
+        </w:numPr>
+        <w:spacing w:line="256" w:lineRule="auto"/>
+      </w:pPr>
+      <w:r>
+        <w:rPr>
+          <w:b/>
+          <w:bCs/>
+        </w:rPr>
+        <w:t>Users</w:t>
+      </w:r>
+      <w:r>
+        <w:t xml:space="preserve"> </w:t>
+      </w:r>
+      <w:r>
+        <w:rPr>
+          <w:i/>
+          <w:iCs/>
+        </w:rPr>
+        <w:t>should be able to learn</w:t>
+      </w:r>
+      <w:r>
+        <w:t xml:space="preserve"> </w:t>
+      </w:r>
+      <w:r>
+        <w:rPr>
+          <w:b/>
+          <w:bCs/>
+        </w:rPr>
+        <w:t>basic</w:t>
+      </w:r>
+      <w:r>
+        <w:t xml:space="preserve"> </w:t>
+      </w:r>
+      <w:r>
+        <w:rPr>
+          <w:b/>
+          <w:bCs/>
+        </w:rPr>
+        <w:t>operations</w:t>
+      </w:r>
+      <w:r>
+        <w:t xml:space="preserve"> (</w:t>
+      </w:r>
+      <w:r>
+        <w:rPr>
+          <w:i/>
+          <w:iCs/>
+        </w:rPr>
+        <w:t>booking, managing cars, reviewing status</w:t>
+      </w:r>
+      <w:r>
+        <w:t>) without external guidance.</w:t>
+      </w:r>
+    </w:p>
+    <w:p>
+      <w:pPr>
+        <w:pStyle w:val="Heading3"/>
+        <w:spacing w:line="256" w:lineRule="auto"/>
+      </w:pPr>
+      <w:r>
+        <w:t>Business Rules</w:t>
+      </w:r>
+    </w:p>
+    <w:p>
+      <w:pPr>
+        <w:numPr>
+          <w:ilvl w:val="0"/>
+          <w:numId w:val="54"/>
+        </w:numPr>
+        <w:spacing w:line="256" w:lineRule="auto"/>
+      </w:pPr>
+      <w:r>
+        <w:rPr>
+          <w:b/>
+          <w:bCs/>
+        </w:rPr>
+        <w:t>Users</w:t>
+      </w:r>
+      <w:r>
+        <w:t xml:space="preserve"> </w:t>
+      </w:r>
+      <w:r>
+        <w:rPr>
+          <w:i/>
+          <w:iCs/>
+        </w:rPr>
+        <w:t xml:space="preserve">may rent </w:t>
+      </w:r>
+      <w:r>
+        <w:rPr>
+          <w:b/>
+          <w:bCs/>
+        </w:rPr>
+        <w:t>multiple</w:t>
+      </w:r>
+      <w:r>
+        <w:t xml:space="preserve"> </w:t>
+      </w:r>
+      <w:r>
+        <w:rPr>
+          <w:b/>
+          <w:bCs/>
+        </w:rPr>
+        <w:t>vehicles</w:t>
+      </w:r>
+      <w:r>
+        <w:t xml:space="preserve"> simultaneously.</w:t>
+      </w:r>
+    </w:p>
+    <w:p>
+      <w:pPr>
+        <w:numPr>
+          <w:ilvl w:val="0"/>
+          <w:numId w:val="54"/>
+        </w:numPr>
+        <w:spacing w:line="256" w:lineRule="auto"/>
+      </w:pPr>
+      <w:r>
+        <w:rPr>
+          <w:b/>
+          <w:bCs/>
+        </w:rPr>
+        <w:t>Late</w:t>
+      </w:r>
+      <w:r>
+        <w:t xml:space="preserve"> </w:t>
+      </w:r>
+      <w:r>
+        <w:rPr>
+          <w:b/>
+          <w:bCs/>
+        </w:rPr>
+        <w:t>returns</w:t>
+      </w:r>
+      <w:r>
+        <w:t xml:space="preserve"> </w:t>
+      </w:r>
+      <w:r>
+        <w:rPr>
+          <w:i/>
+          <w:iCs/>
+        </w:rPr>
+        <w:t xml:space="preserve">incur </w:t>
+      </w:r>
+      <w:r>
+        <w:t xml:space="preserve">additional </w:t>
+      </w:r>
+      <w:r>
+        <w:rPr>
+          <w:b/>
+          <w:bCs/>
+        </w:rPr>
+        <w:t>charges</w:t>
+      </w:r>
+      <w:r>
+        <w:t xml:space="preserve"> based on </w:t>
+      </w:r>
+      <w:r>
+        <w:rPr>
+          <w:i/>
+          <w:iCs/>
+        </w:rPr>
+        <w:t>extended time</w:t>
+      </w:r>
+      <w:r>
+        <w:t>.</w:t>
+      </w:r>
+    </w:p>
+    <w:p>
+      <w:pPr>
+        <w:numPr>
+          <w:ilvl w:val="0"/>
+          <w:numId w:val="54"/>
+        </w:numPr>
+        <w:spacing w:line="256" w:lineRule="auto"/>
+      </w:pPr>
+      <w:r>
+        <w:rPr>
+          <w:b/>
+          <w:bCs/>
+        </w:rPr>
+        <w:t>Users</w:t>
+      </w:r>
+      <w:r>
+        <w:t xml:space="preserve"> with a </w:t>
+      </w:r>
+      <w:r>
+        <w:rPr>
+          <w:b/>
+          <w:bCs/>
+        </w:rPr>
+        <w:t>history</w:t>
+      </w:r>
+      <w:r>
+        <w:t xml:space="preserve"> of </w:t>
+      </w:r>
+      <w:r>
+        <w:rPr>
+          <w:b/>
+          <w:bCs/>
+        </w:rPr>
+        <w:t>late</w:t>
+      </w:r>
+      <w:r>
+        <w:t xml:space="preserve"> </w:t>
+      </w:r>
+      <w:r>
+        <w:rPr>
+          <w:b/>
+          <w:bCs/>
+        </w:rPr>
+        <w:t>returns</w:t>
+      </w:r>
+      <w:r>
+        <w:t xml:space="preserve"> are </w:t>
+      </w:r>
+      <w:r>
+        <w:rPr>
+          <w:i/>
+          <w:iCs/>
+        </w:rPr>
+        <w:t xml:space="preserve">deprioritized </w:t>
+      </w:r>
+      <w:r>
+        <w:t xml:space="preserve">during </w:t>
+      </w:r>
+      <w:r>
+        <w:rPr>
+          <w:b/>
+          <w:bCs/>
+        </w:rPr>
+        <w:t>booking</w:t>
+      </w:r>
+      <w:r>
+        <w:t xml:space="preserve"> </w:t>
+      </w:r>
+      <w:r>
+        <w:rPr>
+          <w:b/>
+          <w:bCs/>
+        </w:rPr>
+        <w:t>conflicts</w:t>
+      </w:r>
+      <w:r>
+        <w:t xml:space="preserve"> (added to a </w:t>
+      </w:r>
+      <w:r>
+        <w:rPr>
+          <w:i/>
+          <w:iCs/>
+        </w:rPr>
+        <w:t>low-priority list</w:t>
+      </w:r>
+      <w:r>
+        <w:t>).</w:t>
+      </w:r>
+    </w:p>
+    <w:p>
+      <w:pPr>
+        <w:numPr>
+          <w:ilvl w:val="0"/>
+          <w:numId w:val="54"/>
+        </w:numPr>
+        <w:spacing w:line="256" w:lineRule="auto"/>
+      </w:pPr>
+      <w:r>
+        <w:t xml:space="preserve">There are </w:t>
+      </w:r>
+      <w:r>
+        <w:rPr>
+          <w:i/>
+          <w:iCs/>
+        </w:rPr>
+        <w:t xml:space="preserve">no rules on </w:t>
+      </w:r>
+      <w:r>
+        <w:rPr>
+          <w:b/>
+          <w:bCs/>
+        </w:rPr>
+        <w:t>minimum</w:t>
+      </w:r>
+      <w:r>
+        <w:t xml:space="preserve"> or </w:t>
+      </w:r>
+      <w:r>
+        <w:rPr>
+          <w:b/>
+          <w:bCs/>
+        </w:rPr>
+        <w:t>maximum</w:t>
+      </w:r>
+      <w:r>
+        <w:t xml:space="preserve"> </w:t>
+      </w:r>
+      <w:r>
+        <w:rPr>
+          <w:b/>
+          <w:bCs/>
+        </w:rPr>
+        <w:t>rental</w:t>
+      </w:r>
+      <w:r>
+        <w:t xml:space="preserve"> </w:t>
+      </w:r>
+      <w:r>
+        <w:rPr>
+          <w:b/>
+          <w:bCs/>
+        </w:rPr>
+        <w:t>durations</w:t>
+      </w:r>
+      <w:r>
+        <w:t>.</w:t>
+      </w:r>
+    </w:p>
     <w:p/>
     <w:p>
       <w:pPr>
@@ -25847,6 +27717,155 @@
     </w:lvl>
   </w:abstractNum>
   <w:abstractNum w:abstractNumId="18" w15:restartNumberingAfterBreak="0">
+    <w:nsid w:val="1FBB7E08"/>
+    <w:multiLevelType w:val="multilevel"/>
+    <w:tmpl w:val="AC20B392"/>
+    <w:lvl w:ilvl="0">
+      <w:start w:val="1"/>
+      <w:numFmt w:val="bullet"/>
+      <w:lvlText w:val=""/>
+      <w:lvlJc w:val="left"/>
+      <w:pPr>
+        <w:tabs>
+          <w:tab w:val="num" w:pos="720"/>
+        </w:tabs>
+        <w:ind w:left="720" w:hanging="360"/>
+      </w:pPr>
+      <w:rPr>
+        <w:rFonts w:ascii="Symbol" w:hAnsi="Symbol" w:hint="default"/>
+        <w:sz w:val="20"/>
+      </w:rPr>
+    </w:lvl>
+    <w:lvl w:ilvl="1">
+      <w:start w:val="1"/>
+      <w:numFmt w:val="bullet"/>
+      <w:lvlText w:val="o"/>
+      <w:lvlJc w:val="left"/>
+      <w:pPr>
+        <w:tabs>
+          <w:tab w:val="num" w:pos="1440"/>
+        </w:tabs>
+        <w:ind w:left="1440" w:hanging="360"/>
+      </w:pPr>
+      <w:rPr>
+        <w:rFonts w:ascii="Courier New" w:hAnsi="Courier New" w:cs="Times New Roman" w:hint="default"/>
+        <w:sz w:val="20"/>
+      </w:rPr>
+    </w:lvl>
+    <w:lvl w:ilvl="2">
+      <w:start w:val="1"/>
+      <w:numFmt w:val="bullet"/>
+      <w:lvlText w:val=""/>
+      <w:lvlJc w:val="left"/>
+      <w:pPr>
+        <w:tabs>
+          <w:tab w:val="num" w:pos="2160"/>
+        </w:tabs>
+        <w:ind w:left="2160" w:hanging="360"/>
+      </w:pPr>
+      <w:rPr>
+        <w:rFonts w:ascii="Wingdings" w:hAnsi="Wingdings" w:hint="default"/>
+        <w:sz w:val="20"/>
+      </w:rPr>
+    </w:lvl>
+    <w:lvl w:ilvl="3">
+      <w:start w:val="1"/>
+      <w:numFmt w:val="bullet"/>
+      <w:lvlText w:val=""/>
+      <w:lvlJc w:val="left"/>
+      <w:pPr>
+        <w:tabs>
+          <w:tab w:val="num" w:pos="2880"/>
+        </w:tabs>
+        <w:ind w:left="2880" w:hanging="360"/>
+      </w:pPr>
+      <w:rPr>
+        <w:rFonts w:ascii="Wingdings" w:hAnsi="Wingdings" w:hint="default"/>
+        <w:sz w:val="20"/>
+      </w:rPr>
+    </w:lvl>
+    <w:lvl w:ilvl="4">
+      <w:start w:val="1"/>
+      <w:numFmt w:val="bullet"/>
+      <w:lvlText w:val=""/>
+      <w:lvlJc w:val="left"/>
+      <w:pPr>
+        <w:tabs>
+          <w:tab w:val="num" w:pos="3600"/>
+        </w:tabs>
+        <w:ind w:left="3600" w:hanging="360"/>
+      </w:pPr>
+      <w:rPr>
+        <w:rFonts w:ascii="Wingdings" w:hAnsi="Wingdings" w:hint="default"/>
+        <w:sz w:val="20"/>
+      </w:rPr>
+    </w:lvl>
+    <w:lvl w:ilvl="5">
+      <w:start w:val="1"/>
+      <w:numFmt w:val="bullet"/>
+      <w:lvlText w:val=""/>
+      <w:lvlJc w:val="left"/>
+      <w:pPr>
+        <w:tabs>
+          <w:tab w:val="num" w:pos="4320"/>
+        </w:tabs>
+        <w:ind w:left="4320" w:hanging="360"/>
+      </w:pPr>
+      <w:rPr>
+        <w:rFonts w:ascii="Wingdings" w:hAnsi="Wingdings" w:hint="default"/>
+        <w:sz w:val="20"/>
+      </w:rPr>
+    </w:lvl>
+    <w:lvl w:ilvl="6">
+      <w:start w:val="1"/>
+      <w:numFmt w:val="bullet"/>
+      <w:lvlText w:val=""/>
+      <w:lvlJc w:val="left"/>
+      <w:pPr>
+        <w:tabs>
+          <w:tab w:val="num" w:pos="5040"/>
+        </w:tabs>
+        <w:ind w:left="5040" w:hanging="360"/>
+      </w:pPr>
+      <w:rPr>
+        <w:rFonts w:ascii="Wingdings" w:hAnsi="Wingdings" w:hint="default"/>
+        <w:sz w:val="20"/>
+      </w:rPr>
+    </w:lvl>
+    <w:lvl w:ilvl="7">
+      <w:start w:val="1"/>
+      <w:numFmt w:val="bullet"/>
+      <w:lvlText w:val=""/>
+      <w:lvlJc w:val="left"/>
+      <w:pPr>
+        <w:tabs>
+          <w:tab w:val="num" w:pos="5760"/>
+        </w:tabs>
+        <w:ind w:left="5760" w:hanging="360"/>
+      </w:pPr>
+      <w:rPr>
+        <w:rFonts w:ascii="Wingdings" w:hAnsi="Wingdings" w:hint="default"/>
+        <w:sz w:val="20"/>
+      </w:rPr>
+    </w:lvl>
+    <w:lvl w:ilvl="8">
+      <w:start w:val="1"/>
+      <w:numFmt w:val="bullet"/>
+      <w:lvlText w:val=""/>
+      <w:lvlJc w:val="left"/>
+      <w:pPr>
+        <w:tabs>
+          <w:tab w:val="num" w:pos="6480"/>
+        </w:tabs>
+        <w:ind w:left="6480" w:hanging="360"/>
+      </w:pPr>
+      <w:rPr>
+        <w:rFonts w:ascii="Wingdings" w:hAnsi="Wingdings" w:hint="default"/>
+        <w:sz w:val="20"/>
+      </w:rPr>
+    </w:lvl>
+  </w:abstractNum>
+  <w:abstractNum w:abstractNumId="19" w15:restartNumberingAfterBreak="0">
     <w:nsid w:val="239541AE"/>
     <w:multiLevelType w:val="multilevel"/>
     <w:tmpl w:val="C0561F8E"/>
@@ -25995,7 +28014,156 @@
       </w:rPr>
     </w:lvl>
   </w:abstractNum>
-  <w:abstractNum w:abstractNumId="19" w15:restartNumberingAfterBreak="0">
+  <w:abstractNum w:abstractNumId="20" w15:restartNumberingAfterBreak="0">
+    <w:nsid w:val="257B10D4"/>
+    <w:multiLevelType w:val="multilevel"/>
+    <w:tmpl w:val="89A6376A"/>
+    <w:lvl w:ilvl="0">
+      <w:start w:val="1"/>
+      <w:numFmt w:val="bullet"/>
+      <w:lvlText w:val=""/>
+      <w:lvlJc w:val="left"/>
+      <w:pPr>
+        <w:tabs>
+          <w:tab w:val="num" w:pos="720"/>
+        </w:tabs>
+        <w:ind w:left="720" w:hanging="360"/>
+      </w:pPr>
+      <w:rPr>
+        <w:rFonts w:ascii="Symbol" w:hAnsi="Symbol" w:hint="default"/>
+        <w:sz w:val="20"/>
+      </w:rPr>
+    </w:lvl>
+    <w:lvl w:ilvl="1">
+      <w:start w:val="1"/>
+      <w:numFmt w:val="bullet"/>
+      <w:lvlText w:val="o"/>
+      <w:lvlJc w:val="left"/>
+      <w:pPr>
+        <w:tabs>
+          <w:tab w:val="num" w:pos="1440"/>
+        </w:tabs>
+        <w:ind w:left="1440" w:hanging="360"/>
+      </w:pPr>
+      <w:rPr>
+        <w:rFonts w:ascii="Courier New" w:hAnsi="Courier New" w:cs="Times New Roman" w:hint="default"/>
+        <w:sz w:val="20"/>
+      </w:rPr>
+    </w:lvl>
+    <w:lvl w:ilvl="2">
+      <w:start w:val="1"/>
+      <w:numFmt w:val="bullet"/>
+      <w:lvlText w:val=""/>
+      <w:lvlJc w:val="left"/>
+      <w:pPr>
+        <w:tabs>
+          <w:tab w:val="num" w:pos="2160"/>
+        </w:tabs>
+        <w:ind w:left="2160" w:hanging="360"/>
+      </w:pPr>
+      <w:rPr>
+        <w:rFonts w:ascii="Wingdings" w:hAnsi="Wingdings" w:hint="default"/>
+        <w:sz w:val="20"/>
+      </w:rPr>
+    </w:lvl>
+    <w:lvl w:ilvl="3">
+      <w:start w:val="1"/>
+      <w:numFmt w:val="bullet"/>
+      <w:lvlText w:val=""/>
+      <w:lvlJc w:val="left"/>
+      <w:pPr>
+        <w:tabs>
+          <w:tab w:val="num" w:pos="2880"/>
+        </w:tabs>
+        <w:ind w:left="2880" w:hanging="360"/>
+      </w:pPr>
+      <w:rPr>
+        <w:rFonts w:ascii="Wingdings" w:hAnsi="Wingdings" w:hint="default"/>
+        <w:sz w:val="20"/>
+      </w:rPr>
+    </w:lvl>
+    <w:lvl w:ilvl="4">
+      <w:start w:val="1"/>
+      <w:numFmt w:val="bullet"/>
+      <w:lvlText w:val=""/>
+      <w:lvlJc w:val="left"/>
+      <w:pPr>
+        <w:tabs>
+          <w:tab w:val="num" w:pos="3600"/>
+        </w:tabs>
+        <w:ind w:left="3600" w:hanging="360"/>
+      </w:pPr>
+      <w:rPr>
+        <w:rFonts w:ascii="Wingdings" w:hAnsi="Wingdings" w:hint="default"/>
+        <w:sz w:val="20"/>
+      </w:rPr>
+    </w:lvl>
+    <w:lvl w:ilvl="5">
+      <w:start w:val="1"/>
+      <w:numFmt w:val="bullet"/>
+      <w:lvlText w:val=""/>
+      <w:lvlJc w:val="left"/>
+      <w:pPr>
+        <w:tabs>
+          <w:tab w:val="num" w:pos="4320"/>
+        </w:tabs>
+        <w:ind w:left="4320" w:hanging="360"/>
+      </w:pPr>
+      <w:rPr>
+        <w:rFonts w:ascii="Wingdings" w:hAnsi="Wingdings" w:hint="default"/>
+        <w:sz w:val="20"/>
+      </w:rPr>
+    </w:lvl>
+    <w:lvl w:ilvl="6">
+      <w:start w:val="1"/>
+      <w:numFmt w:val="bullet"/>
+      <w:lvlText w:val=""/>
+      <w:lvlJc w:val="left"/>
+      <w:pPr>
+        <w:tabs>
+          <w:tab w:val="num" w:pos="5040"/>
+        </w:tabs>
+        <w:ind w:left="5040" w:hanging="360"/>
+      </w:pPr>
+      <w:rPr>
+        <w:rFonts w:ascii="Wingdings" w:hAnsi="Wingdings" w:hint="default"/>
+        <w:sz w:val="20"/>
+      </w:rPr>
+    </w:lvl>
+    <w:lvl w:ilvl="7">
+      <w:start w:val="1"/>
+      <w:numFmt w:val="bullet"/>
+      <w:lvlText w:val=""/>
+      <w:lvlJc w:val="left"/>
+      <w:pPr>
+        <w:tabs>
+          <w:tab w:val="num" w:pos="5760"/>
+        </w:tabs>
+        <w:ind w:left="5760" w:hanging="360"/>
+      </w:pPr>
+      <w:rPr>
+        <w:rFonts w:ascii="Wingdings" w:hAnsi="Wingdings" w:hint="default"/>
+        <w:sz w:val="20"/>
+      </w:rPr>
+    </w:lvl>
+    <w:lvl w:ilvl="8">
+      <w:start w:val="1"/>
+      <w:numFmt w:val="bullet"/>
+      <w:lvlText w:val=""/>
+      <w:lvlJc w:val="left"/>
+      <w:pPr>
+        <w:tabs>
+          <w:tab w:val="num" w:pos="6480"/>
+        </w:tabs>
+        <w:ind w:left="6480" w:hanging="360"/>
+      </w:pPr>
+      <w:rPr>
+        <w:rFonts w:ascii="Wingdings" w:hAnsi="Wingdings" w:hint="default"/>
+        <w:sz w:val="20"/>
+      </w:rPr>
+    </w:lvl>
+  </w:abstractNum>
+  <w:abstractNum w:abstractNumId="21" w15:restartNumberingAfterBreak="0">
     <w:nsid w:val="2D9A387F"/>
     <w:multiLevelType w:val="multilevel"/>
     <w:tmpl w:val="59EAE25C"/>
@@ -26144,7 +28312,156 @@
       </w:rPr>
     </w:lvl>
   </w:abstractNum>
-  <w:abstractNum w:abstractNumId="20" w15:restartNumberingAfterBreak="0">
+  <w:abstractNum w:abstractNumId="22" w15:restartNumberingAfterBreak="0">
+    <w:nsid w:val="2F5B5F8D"/>
+    <w:multiLevelType w:val="multilevel"/>
+    <w:tmpl w:val="D28E11FA"/>
+    <w:lvl w:ilvl="0">
+      <w:start w:val="1"/>
+      <w:numFmt w:val="bullet"/>
+      <w:lvlText w:val=""/>
+      <w:lvlJc w:val="left"/>
+      <w:pPr>
+        <w:tabs>
+          <w:tab w:val="num" w:pos="720"/>
+        </w:tabs>
+        <w:ind w:left="720" w:hanging="360"/>
+      </w:pPr>
+      <w:rPr>
+        <w:rFonts w:ascii="Symbol" w:hAnsi="Symbol" w:hint="default"/>
+        <w:sz w:val="20"/>
+      </w:rPr>
+    </w:lvl>
+    <w:lvl w:ilvl="1">
+      <w:start w:val="1"/>
+      <w:numFmt w:val="bullet"/>
+      <w:lvlText w:val="o"/>
+      <w:lvlJc w:val="left"/>
+      <w:pPr>
+        <w:tabs>
+          <w:tab w:val="num" w:pos="1440"/>
+        </w:tabs>
+        <w:ind w:left="1440" w:hanging="360"/>
+      </w:pPr>
+      <w:rPr>
+        <w:rFonts w:ascii="Courier New" w:hAnsi="Courier New" w:cs="Times New Roman" w:hint="default"/>
+        <w:sz w:val="20"/>
+      </w:rPr>
+    </w:lvl>
+    <w:lvl w:ilvl="2">
+      <w:start w:val="1"/>
+      <w:numFmt w:val="bullet"/>
+      <w:lvlText w:val=""/>
+      <w:lvlJc w:val="left"/>
+      <w:pPr>
+        <w:tabs>
+          <w:tab w:val="num" w:pos="2160"/>
+        </w:tabs>
+        <w:ind w:left="2160" w:hanging="360"/>
+      </w:pPr>
+      <w:rPr>
+        <w:rFonts w:ascii="Wingdings" w:hAnsi="Wingdings" w:hint="default"/>
+        <w:sz w:val="20"/>
+      </w:rPr>
+    </w:lvl>
+    <w:lvl w:ilvl="3">
+      <w:start w:val="1"/>
+      <w:numFmt w:val="bullet"/>
+      <w:lvlText w:val=""/>
+      <w:lvlJc w:val="left"/>
+      <w:pPr>
+        <w:tabs>
+          <w:tab w:val="num" w:pos="2880"/>
+        </w:tabs>
+        <w:ind w:left="2880" w:hanging="360"/>
+      </w:pPr>
+      <w:rPr>
+        <w:rFonts w:ascii="Wingdings" w:hAnsi="Wingdings" w:hint="default"/>
+        <w:sz w:val="20"/>
+      </w:rPr>
+    </w:lvl>
+    <w:lvl w:ilvl="4">
+      <w:start w:val="1"/>
+      <w:numFmt w:val="bullet"/>
+      <w:lvlText w:val=""/>
+      <w:lvlJc w:val="left"/>
+      <w:pPr>
+        <w:tabs>
+          <w:tab w:val="num" w:pos="3600"/>
+        </w:tabs>
+        <w:ind w:left="3600" w:hanging="360"/>
+      </w:pPr>
+      <w:rPr>
+        <w:rFonts w:ascii="Wingdings" w:hAnsi="Wingdings" w:hint="default"/>
+        <w:sz w:val="20"/>
+      </w:rPr>
+    </w:lvl>
+    <w:lvl w:ilvl="5">
+      <w:start w:val="1"/>
+      <w:numFmt w:val="bullet"/>
+      <w:lvlText w:val=""/>
+      <w:lvlJc w:val="left"/>
+      <w:pPr>
+        <w:tabs>
+          <w:tab w:val="num" w:pos="4320"/>
+        </w:tabs>
+        <w:ind w:left="4320" w:hanging="360"/>
+      </w:pPr>
+      <w:rPr>
+        <w:rFonts w:ascii="Wingdings" w:hAnsi="Wingdings" w:hint="default"/>
+        <w:sz w:val="20"/>
+      </w:rPr>
+    </w:lvl>
+    <w:lvl w:ilvl="6">
+      <w:start w:val="1"/>
+      <w:numFmt w:val="bullet"/>
+      <w:lvlText w:val=""/>
+      <w:lvlJc w:val="left"/>
+      <w:pPr>
+        <w:tabs>
+          <w:tab w:val="num" w:pos="5040"/>
+        </w:tabs>
+        <w:ind w:left="5040" w:hanging="360"/>
+      </w:pPr>
+      <w:rPr>
+        <w:rFonts w:ascii="Wingdings" w:hAnsi="Wingdings" w:hint="default"/>
+        <w:sz w:val="20"/>
+      </w:rPr>
+    </w:lvl>
+    <w:lvl w:ilvl="7">
+      <w:start w:val="1"/>
+      <w:numFmt w:val="bullet"/>
+      <w:lvlText w:val=""/>
+      <w:lvlJc w:val="left"/>
+      <w:pPr>
+        <w:tabs>
+          <w:tab w:val="num" w:pos="5760"/>
+        </w:tabs>
+        <w:ind w:left="5760" w:hanging="360"/>
+      </w:pPr>
+      <w:rPr>
+        <w:rFonts w:ascii="Wingdings" w:hAnsi="Wingdings" w:hint="default"/>
+        <w:sz w:val="20"/>
+      </w:rPr>
+    </w:lvl>
+    <w:lvl w:ilvl="8">
+      <w:start w:val="1"/>
+      <w:numFmt w:val="bullet"/>
+      <w:lvlText w:val=""/>
+      <w:lvlJc w:val="left"/>
+      <w:pPr>
+        <w:tabs>
+          <w:tab w:val="num" w:pos="6480"/>
+        </w:tabs>
+        <w:ind w:left="6480" w:hanging="360"/>
+      </w:pPr>
+      <w:rPr>
+        <w:rFonts w:ascii="Wingdings" w:hAnsi="Wingdings" w:hint="default"/>
+        <w:sz w:val="20"/>
+      </w:rPr>
+    </w:lvl>
+  </w:abstractNum>
+  <w:abstractNum w:abstractNumId="23" w15:restartNumberingAfterBreak="0">
     <w:nsid w:val="2FD401DE"/>
     <w:multiLevelType w:val="multilevel"/>
     <w:tmpl w:val="E4A42A3C"/>
@@ -26288,7 +28605,7 @@
       </w:rPr>
     </w:lvl>
   </w:abstractNum>
-  <w:abstractNum w:abstractNumId="21" w15:restartNumberingAfterBreak="0">
+  <w:abstractNum w:abstractNumId="24" w15:restartNumberingAfterBreak="0">
     <w:nsid w:val="2FF50C04"/>
     <w:multiLevelType w:val="multilevel"/>
     <w:tmpl w:val="41E67484"/>
@@ -26437,7 +28754,7 @@
       </w:rPr>
     </w:lvl>
   </w:abstractNum>
-  <w:abstractNum w:abstractNumId="22" w15:restartNumberingAfterBreak="0">
+  <w:abstractNum w:abstractNumId="25" w15:restartNumberingAfterBreak="0">
     <w:nsid w:val="33EC11A6"/>
     <w:multiLevelType w:val="multilevel"/>
     <w:tmpl w:val="6E9A76CE"/>
@@ -26586,7 +28903,156 @@
       </w:rPr>
     </w:lvl>
   </w:abstractNum>
-  <w:abstractNum w:abstractNumId="23" w15:restartNumberingAfterBreak="0">
+  <w:abstractNum w:abstractNumId="26" w15:restartNumberingAfterBreak="0">
+    <w:nsid w:val="35C040FB"/>
+    <w:multiLevelType w:val="multilevel"/>
+    <w:tmpl w:val="19149B46"/>
+    <w:lvl w:ilvl="0">
+      <w:start w:val="1"/>
+      <w:numFmt w:val="bullet"/>
+      <w:lvlText w:val=""/>
+      <w:lvlJc w:val="left"/>
+      <w:pPr>
+        <w:tabs>
+          <w:tab w:val="num" w:pos="720"/>
+        </w:tabs>
+        <w:ind w:left="720" w:hanging="360"/>
+      </w:pPr>
+      <w:rPr>
+        <w:rFonts w:ascii="Symbol" w:hAnsi="Symbol" w:hint="default"/>
+        <w:sz w:val="20"/>
+      </w:rPr>
+    </w:lvl>
+    <w:lvl w:ilvl="1">
+      <w:start w:val="1"/>
+      <w:numFmt w:val="bullet"/>
+      <w:lvlText w:val="o"/>
+      <w:lvlJc w:val="left"/>
+      <w:pPr>
+        <w:tabs>
+          <w:tab w:val="num" w:pos="1440"/>
+        </w:tabs>
+        <w:ind w:left="1440" w:hanging="360"/>
+      </w:pPr>
+      <w:rPr>
+        <w:rFonts w:ascii="Courier New" w:hAnsi="Courier New" w:cs="Times New Roman" w:hint="default"/>
+        <w:sz w:val="20"/>
+      </w:rPr>
+    </w:lvl>
+    <w:lvl w:ilvl="2">
+      <w:start w:val="1"/>
+      <w:numFmt w:val="bullet"/>
+      <w:lvlText w:val=""/>
+      <w:lvlJc w:val="left"/>
+      <w:pPr>
+        <w:tabs>
+          <w:tab w:val="num" w:pos="2160"/>
+        </w:tabs>
+        <w:ind w:left="2160" w:hanging="360"/>
+      </w:pPr>
+      <w:rPr>
+        <w:rFonts w:ascii="Wingdings" w:hAnsi="Wingdings" w:hint="default"/>
+        <w:sz w:val="20"/>
+      </w:rPr>
+    </w:lvl>
+    <w:lvl w:ilvl="3">
+      <w:start w:val="1"/>
+      <w:numFmt w:val="bullet"/>
+      <w:lvlText w:val=""/>
+      <w:lvlJc w:val="left"/>
+      <w:pPr>
+        <w:tabs>
+          <w:tab w:val="num" w:pos="2880"/>
+        </w:tabs>
+        <w:ind w:left="2880" w:hanging="360"/>
+      </w:pPr>
+      <w:rPr>
+        <w:rFonts w:ascii="Wingdings" w:hAnsi="Wingdings" w:hint="default"/>
+        <w:sz w:val="20"/>
+      </w:rPr>
+    </w:lvl>
+    <w:lvl w:ilvl="4">
+      <w:start w:val="1"/>
+      <w:numFmt w:val="bullet"/>
+      <w:lvlText w:val=""/>
+      <w:lvlJc w:val="left"/>
+      <w:pPr>
+        <w:tabs>
+          <w:tab w:val="num" w:pos="3600"/>
+        </w:tabs>
+        <w:ind w:left="3600" w:hanging="360"/>
+      </w:pPr>
+      <w:rPr>
+        <w:rFonts w:ascii="Wingdings" w:hAnsi="Wingdings" w:hint="default"/>
+        <w:sz w:val="20"/>
+      </w:rPr>
+    </w:lvl>
+    <w:lvl w:ilvl="5">
+      <w:start w:val="1"/>
+      <w:numFmt w:val="bullet"/>
+      <w:lvlText w:val=""/>
+      <w:lvlJc w:val="left"/>
+      <w:pPr>
+        <w:tabs>
+          <w:tab w:val="num" w:pos="4320"/>
+        </w:tabs>
+        <w:ind w:left="4320" w:hanging="360"/>
+      </w:pPr>
+      <w:rPr>
+        <w:rFonts w:ascii="Wingdings" w:hAnsi="Wingdings" w:hint="default"/>
+        <w:sz w:val="20"/>
+      </w:rPr>
+    </w:lvl>
+    <w:lvl w:ilvl="6">
+      <w:start w:val="1"/>
+      <w:numFmt w:val="bullet"/>
+      <w:lvlText w:val=""/>
+      <w:lvlJc w:val="left"/>
+      <w:pPr>
+        <w:tabs>
+          <w:tab w:val="num" w:pos="5040"/>
+        </w:tabs>
+        <w:ind w:left="5040" w:hanging="360"/>
+      </w:pPr>
+      <w:rPr>
+        <w:rFonts w:ascii="Wingdings" w:hAnsi="Wingdings" w:hint="default"/>
+        <w:sz w:val="20"/>
+      </w:rPr>
+    </w:lvl>
+    <w:lvl w:ilvl="7">
+      <w:start w:val="1"/>
+      <w:numFmt w:val="bullet"/>
+      <w:lvlText w:val=""/>
+      <w:lvlJc w:val="left"/>
+      <w:pPr>
+        <w:tabs>
+          <w:tab w:val="num" w:pos="5760"/>
+        </w:tabs>
+        <w:ind w:left="5760" w:hanging="360"/>
+      </w:pPr>
+      <w:rPr>
+        <w:rFonts w:ascii="Wingdings" w:hAnsi="Wingdings" w:hint="default"/>
+        <w:sz w:val="20"/>
+      </w:rPr>
+    </w:lvl>
+    <w:lvl w:ilvl="8">
+      <w:start w:val="1"/>
+      <w:numFmt w:val="bullet"/>
+      <w:lvlText w:val=""/>
+      <w:lvlJc w:val="left"/>
+      <w:pPr>
+        <w:tabs>
+          <w:tab w:val="num" w:pos="6480"/>
+        </w:tabs>
+        <w:ind w:left="6480" w:hanging="360"/>
+      </w:pPr>
+      <w:rPr>
+        <w:rFonts w:ascii="Wingdings" w:hAnsi="Wingdings" w:hint="default"/>
+        <w:sz w:val="20"/>
+      </w:rPr>
+    </w:lvl>
+  </w:abstractNum>
+  <w:abstractNum w:abstractNumId="27" w15:restartNumberingAfterBreak="0">
     <w:nsid w:val="3CC16867"/>
     <w:multiLevelType w:val="multilevel"/>
     <w:tmpl w:val="EE1A164C"/>
@@ -26735,7 +29201,7 @@
       </w:rPr>
     </w:lvl>
   </w:abstractNum>
-  <w:abstractNum w:abstractNumId="24" w15:restartNumberingAfterBreak="0">
+  <w:abstractNum w:abstractNumId="28" w15:restartNumberingAfterBreak="0">
     <w:nsid w:val="3D7318B0"/>
     <w:multiLevelType w:val="multilevel"/>
     <w:tmpl w:val="B88A3A88"/>
@@ -26884,7 +29350,156 @@
       </w:rPr>
     </w:lvl>
   </w:abstractNum>
-  <w:abstractNum w:abstractNumId="25" w15:restartNumberingAfterBreak="0">
+  <w:abstractNum w:abstractNumId="29" w15:restartNumberingAfterBreak="0">
+    <w:nsid w:val="3F2C46F5"/>
+    <w:multiLevelType w:val="multilevel"/>
+    <w:tmpl w:val="F1BA2472"/>
+    <w:lvl w:ilvl="0">
+      <w:start w:val="1"/>
+      <w:numFmt w:val="bullet"/>
+      <w:lvlText w:val=""/>
+      <w:lvlJc w:val="left"/>
+      <w:pPr>
+        <w:tabs>
+          <w:tab w:val="num" w:pos="720"/>
+        </w:tabs>
+        <w:ind w:left="720" w:hanging="360"/>
+      </w:pPr>
+      <w:rPr>
+        <w:rFonts w:ascii="Symbol" w:hAnsi="Symbol" w:hint="default"/>
+        <w:sz w:val="20"/>
+      </w:rPr>
+    </w:lvl>
+    <w:lvl w:ilvl="1">
+      <w:start w:val="1"/>
+      <w:numFmt w:val="bullet"/>
+      <w:lvlText w:val="o"/>
+      <w:lvlJc w:val="left"/>
+      <w:pPr>
+        <w:tabs>
+          <w:tab w:val="num" w:pos="1440"/>
+        </w:tabs>
+        <w:ind w:left="1440" w:hanging="360"/>
+      </w:pPr>
+      <w:rPr>
+        <w:rFonts w:ascii="Courier New" w:hAnsi="Courier New" w:cs="Times New Roman" w:hint="default"/>
+        <w:sz w:val="20"/>
+      </w:rPr>
+    </w:lvl>
+    <w:lvl w:ilvl="2">
+      <w:start w:val="1"/>
+      <w:numFmt w:val="bullet"/>
+      <w:lvlText w:val=""/>
+      <w:lvlJc w:val="left"/>
+      <w:pPr>
+        <w:tabs>
+          <w:tab w:val="num" w:pos="2160"/>
+        </w:tabs>
+        <w:ind w:left="2160" w:hanging="360"/>
+      </w:pPr>
+      <w:rPr>
+        <w:rFonts w:ascii="Wingdings" w:hAnsi="Wingdings" w:hint="default"/>
+        <w:sz w:val="20"/>
+      </w:rPr>
+    </w:lvl>
+    <w:lvl w:ilvl="3">
+      <w:start w:val="1"/>
+      <w:numFmt w:val="bullet"/>
+      <w:lvlText w:val=""/>
+      <w:lvlJc w:val="left"/>
+      <w:pPr>
+        <w:tabs>
+          <w:tab w:val="num" w:pos="2880"/>
+        </w:tabs>
+        <w:ind w:left="2880" w:hanging="360"/>
+      </w:pPr>
+      <w:rPr>
+        <w:rFonts w:ascii="Wingdings" w:hAnsi="Wingdings" w:hint="default"/>
+        <w:sz w:val="20"/>
+      </w:rPr>
+    </w:lvl>
+    <w:lvl w:ilvl="4">
+      <w:start w:val="1"/>
+      <w:numFmt w:val="bullet"/>
+      <w:lvlText w:val=""/>
+      <w:lvlJc w:val="left"/>
+      <w:pPr>
+        <w:tabs>
+          <w:tab w:val="num" w:pos="3600"/>
+        </w:tabs>
+        <w:ind w:left="3600" w:hanging="360"/>
+      </w:pPr>
+      <w:rPr>
+        <w:rFonts w:ascii="Wingdings" w:hAnsi="Wingdings" w:hint="default"/>
+        <w:sz w:val="20"/>
+      </w:rPr>
+    </w:lvl>
+    <w:lvl w:ilvl="5">
+      <w:start w:val="1"/>
+      <w:numFmt w:val="bullet"/>
+      <w:lvlText w:val=""/>
+      <w:lvlJc w:val="left"/>
+      <w:pPr>
+        <w:tabs>
+          <w:tab w:val="num" w:pos="4320"/>
+        </w:tabs>
+        <w:ind w:left="4320" w:hanging="360"/>
+      </w:pPr>
+      <w:rPr>
+        <w:rFonts w:ascii="Wingdings" w:hAnsi="Wingdings" w:hint="default"/>
+        <w:sz w:val="20"/>
+      </w:rPr>
+    </w:lvl>
+    <w:lvl w:ilvl="6">
+      <w:start w:val="1"/>
+      <w:numFmt w:val="bullet"/>
+      <w:lvlText w:val=""/>
+      <w:lvlJc w:val="left"/>
+      <w:pPr>
+        <w:tabs>
+          <w:tab w:val="num" w:pos="5040"/>
+        </w:tabs>
+        <w:ind w:left="5040" w:hanging="360"/>
+      </w:pPr>
+      <w:rPr>
+        <w:rFonts w:ascii="Wingdings" w:hAnsi="Wingdings" w:hint="default"/>
+        <w:sz w:val="20"/>
+      </w:rPr>
+    </w:lvl>
+    <w:lvl w:ilvl="7">
+      <w:start w:val="1"/>
+      <w:numFmt w:val="bullet"/>
+      <w:lvlText w:val=""/>
+      <w:lvlJc w:val="left"/>
+      <w:pPr>
+        <w:tabs>
+          <w:tab w:val="num" w:pos="5760"/>
+        </w:tabs>
+        <w:ind w:left="5760" w:hanging="360"/>
+      </w:pPr>
+      <w:rPr>
+        <w:rFonts w:ascii="Wingdings" w:hAnsi="Wingdings" w:hint="default"/>
+        <w:sz w:val="20"/>
+      </w:rPr>
+    </w:lvl>
+    <w:lvl w:ilvl="8">
+      <w:start w:val="1"/>
+      <w:numFmt w:val="bullet"/>
+      <w:lvlText w:val=""/>
+      <w:lvlJc w:val="left"/>
+      <w:pPr>
+        <w:tabs>
+          <w:tab w:val="num" w:pos="6480"/>
+        </w:tabs>
+        <w:ind w:left="6480" w:hanging="360"/>
+      </w:pPr>
+      <w:rPr>
+        <w:rFonts w:ascii="Wingdings" w:hAnsi="Wingdings" w:hint="default"/>
+        <w:sz w:val="20"/>
+      </w:rPr>
+    </w:lvl>
+  </w:abstractNum>
+  <w:abstractNum w:abstractNumId="30" w15:restartNumberingAfterBreak="0">
     <w:nsid w:val="3F3F137E"/>
     <w:multiLevelType w:val="multilevel"/>
     <w:tmpl w:val="E390C754"/>
@@ -27033,7 +29648,7 @@
       </w:rPr>
     </w:lvl>
   </w:abstractNum>
-  <w:abstractNum w:abstractNumId="26" w15:restartNumberingAfterBreak="0">
+  <w:abstractNum w:abstractNumId="31" w15:restartNumberingAfterBreak="0">
     <w:nsid w:val="42561B93"/>
     <w:multiLevelType w:val="multilevel"/>
     <w:tmpl w:val="174E4A98"/>
@@ -27182,7 +29797,7 @@
       </w:rPr>
     </w:lvl>
   </w:abstractNum>
-  <w:abstractNum w:abstractNumId="27" w15:restartNumberingAfterBreak="0">
+  <w:abstractNum w:abstractNumId="32" w15:restartNumberingAfterBreak="0">
     <w:nsid w:val="434A3365"/>
     <w:multiLevelType w:val="multilevel"/>
     <w:tmpl w:val="E3361CF6"/>
@@ -27331,7 +29946,7 @@
       </w:rPr>
     </w:lvl>
   </w:abstractNum>
-  <w:abstractNum w:abstractNumId="28" w15:restartNumberingAfterBreak="0">
+  <w:abstractNum w:abstractNumId="33" w15:restartNumberingAfterBreak="0">
     <w:nsid w:val="4A992671"/>
     <w:multiLevelType w:val="multilevel"/>
     <w:tmpl w:val="DFC06E64"/>
@@ -27480,7 +30095,156 @@
       </w:rPr>
     </w:lvl>
   </w:abstractNum>
-  <w:abstractNum w:abstractNumId="29" w15:restartNumberingAfterBreak="0">
+  <w:abstractNum w:abstractNumId="34" w15:restartNumberingAfterBreak="0">
+    <w:nsid w:val="553E789A"/>
+    <w:multiLevelType w:val="multilevel"/>
+    <w:tmpl w:val="032CF0F4"/>
+    <w:lvl w:ilvl="0">
+      <w:start w:val="1"/>
+      <w:numFmt w:val="bullet"/>
+      <w:lvlText w:val=""/>
+      <w:lvlJc w:val="left"/>
+      <w:pPr>
+        <w:tabs>
+          <w:tab w:val="num" w:pos="720"/>
+        </w:tabs>
+        <w:ind w:left="720" w:hanging="360"/>
+      </w:pPr>
+      <w:rPr>
+        <w:rFonts w:ascii="Symbol" w:hAnsi="Symbol" w:hint="default"/>
+        <w:sz w:val="20"/>
+      </w:rPr>
+    </w:lvl>
+    <w:lvl w:ilvl="1">
+      <w:start w:val="1"/>
+      <w:numFmt w:val="bullet"/>
+      <w:lvlText w:val="o"/>
+      <w:lvlJc w:val="left"/>
+      <w:pPr>
+        <w:tabs>
+          <w:tab w:val="num" w:pos="1440"/>
+        </w:tabs>
+        <w:ind w:left="1440" w:hanging="360"/>
+      </w:pPr>
+      <w:rPr>
+        <w:rFonts w:ascii="Courier New" w:hAnsi="Courier New" w:cs="Times New Roman" w:hint="default"/>
+        <w:sz w:val="20"/>
+      </w:rPr>
+    </w:lvl>
+    <w:lvl w:ilvl="2">
+      <w:start w:val="1"/>
+      <w:numFmt w:val="bullet"/>
+      <w:lvlText w:val=""/>
+      <w:lvlJc w:val="left"/>
+      <w:pPr>
+        <w:tabs>
+          <w:tab w:val="num" w:pos="2160"/>
+        </w:tabs>
+        <w:ind w:left="2160" w:hanging="360"/>
+      </w:pPr>
+      <w:rPr>
+        <w:rFonts w:ascii="Wingdings" w:hAnsi="Wingdings" w:hint="default"/>
+        <w:sz w:val="20"/>
+      </w:rPr>
+    </w:lvl>
+    <w:lvl w:ilvl="3">
+      <w:start w:val="1"/>
+      <w:numFmt w:val="bullet"/>
+      <w:lvlText w:val=""/>
+      <w:lvlJc w:val="left"/>
+      <w:pPr>
+        <w:tabs>
+          <w:tab w:val="num" w:pos="2880"/>
+        </w:tabs>
+        <w:ind w:left="2880" w:hanging="360"/>
+      </w:pPr>
+      <w:rPr>
+        <w:rFonts w:ascii="Wingdings" w:hAnsi="Wingdings" w:hint="default"/>
+        <w:sz w:val="20"/>
+      </w:rPr>
+    </w:lvl>
+    <w:lvl w:ilvl="4">
+      <w:start w:val="1"/>
+      <w:numFmt w:val="bullet"/>
+      <w:lvlText w:val=""/>
+      <w:lvlJc w:val="left"/>
+      <w:pPr>
+        <w:tabs>
+          <w:tab w:val="num" w:pos="3600"/>
+        </w:tabs>
+        <w:ind w:left="3600" w:hanging="360"/>
+      </w:pPr>
+      <w:rPr>
+        <w:rFonts w:ascii="Wingdings" w:hAnsi="Wingdings" w:hint="default"/>
+        <w:sz w:val="20"/>
+      </w:rPr>
+    </w:lvl>
+    <w:lvl w:ilvl="5">
+      <w:start w:val="1"/>
+      <w:numFmt w:val="bullet"/>
+      <w:lvlText w:val=""/>
+      <w:lvlJc w:val="left"/>
+      <w:pPr>
+        <w:tabs>
+          <w:tab w:val="num" w:pos="4320"/>
+        </w:tabs>
+        <w:ind w:left="4320" w:hanging="360"/>
+      </w:pPr>
+      <w:rPr>
+        <w:rFonts w:ascii="Wingdings" w:hAnsi="Wingdings" w:hint="default"/>
+        <w:sz w:val="20"/>
+      </w:rPr>
+    </w:lvl>
+    <w:lvl w:ilvl="6">
+      <w:start w:val="1"/>
+      <w:numFmt w:val="bullet"/>
+      <w:lvlText w:val=""/>
+      <w:lvlJc w:val="left"/>
+      <w:pPr>
+        <w:tabs>
+          <w:tab w:val="num" w:pos="5040"/>
+        </w:tabs>
+        <w:ind w:left="5040" w:hanging="360"/>
+      </w:pPr>
+      <w:rPr>
+        <w:rFonts w:ascii="Wingdings" w:hAnsi="Wingdings" w:hint="default"/>
+        <w:sz w:val="20"/>
+      </w:rPr>
+    </w:lvl>
+    <w:lvl w:ilvl="7">
+      <w:start w:val="1"/>
+      <w:numFmt w:val="bullet"/>
+      <w:lvlText w:val=""/>
+      <w:lvlJc w:val="left"/>
+      <w:pPr>
+        <w:tabs>
+          <w:tab w:val="num" w:pos="5760"/>
+        </w:tabs>
+        <w:ind w:left="5760" w:hanging="360"/>
+      </w:pPr>
+      <w:rPr>
+        <w:rFonts w:ascii="Wingdings" w:hAnsi="Wingdings" w:hint="default"/>
+        <w:sz w:val="20"/>
+      </w:rPr>
+    </w:lvl>
+    <w:lvl w:ilvl="8">
+      <w:start w:val="1"/>
+      <w:numFmt w:val="bullet"/>
+      <w:lvlText w:val=""/>
+      <w:lvlJc w:val="left"/>
+      <w:pPr>
+        <w:tabs>
+          <w:tab w:val="num" w:pos="6480"/>
+        </w:tabs>
+        <w:ind w:left="6480" w:hanging="360"/>
+      </w:pPr>
+      <w:rPr>
+        <w:rFonts w:ascii="Wingdings" w:hAnsi="Wingdings" w:hint="default"/>
+        <w:sz w:val="20"/>
+      </w:rPr>
+    </w:lvl>
+  </w:abstractNum>
+  <w:abstractNum w:abstractNumId="35" w15:restartNumberingAfterBreak="0">
     <w:nsid w:val="5AC62BB6"/>
     <w:multiLevelType w:val="multilevel"/>
     <w:tmpl w:val="28083B52"/>
@@ -27593,7 +30357,7 @@
       </w:pPr>
     </w:lvl>
   </w:abstractNum>
-  <w:abstractNum w:abstractNumId="30" w15:restartNumberingAfterBreak="0">
+  <w:abstractNum w:abstractNumId="36" w15:restartNumberingAfterBreak="0">
     <w:nsid w:val="64056B68"/>
     <w:multiLevelType w:val="multilevel"/>
     <w:tmpl w:val="7EAA9C3E"/>
@@ -27742,7 +30506,7 @@
       </w:rPr>
     </w:lvl>
   </w:abstractNum>
-  <w:abstractNum w:abstractNumId="31" w15:restartNumberingAfterBreak="0">
+  <w:abstractNum w:abstractNumId="37" w15:restartNumberingAfterBreak="0">
     <w:nsid w:val="6509439E"/>
     <w:multiLevelType w:val="multilevel"/>
     <w:tmpl w:val="7BBC61EA"/>
@@ -27891,7 +30655,7 @@
       </w:rPr>
     </w:lvl>
   </w:abstractNum>
-  <w:abstractNum w:abstractNumId="32" w15:restartNumberingAfterBreak="0">
+  <w:abstractNum w:abstractNumId="38" w15:restartNumberingAfterBreak="0">
     <w:nsid w:val="662C6E23"/>
     <w:multiLevelType w:val="multilevel"/>
     <w:tmpl w:val="F4E20CA8"/>
@@ -28040,7 +30804,7 @@
       </w:rPr>
     </w:lvl>
   </w:abstractNum>
-  <w:abstractNum w:abstractNumId="33" w15:restartNumberingAfterBreak="0">
+  <w:abstractNum w:abstractNumId="39" w15:restartNumberingAfterBreak="0">
     <w:nsid w:val="6BF029BF"/>
     <w:multiLevelType w:val="multilevel"/>
     <w:tmpl w:val="965CD580"/>
@@ -28189,7 +30953,156 @@
       </w:rPr>
     </w:lvl>
   </w:abstractNum>
-  <w:abstractNum w:abstractNumId="34" w15:restartNumberingAfterBreak="0">
+  <w:abstractNum w:abstractNumId="40" w15:restartNumberingAfterBreak="0">
+    <w:nsid w:val="6C1D7164"/>
+    <w:multiLevelType w:val="multilevel"/>
+    <w:tmpl w:val="B79A1B92"/>
+    <w:lvl w:ilvl="0">
+      <w:start w:val="1"/>
+      <w:numFmt w:val="bullet"/>
+      <w:lvlText w:val=""/>
+      <w:lvlJc w:val="left"/>
+      <w:pPr>
+        <w:tabs>
+          <w:tab w:val="num" w:pos="720"/>
+        </w:tabs>
+        <w:ind w:left="720" w:hanging="360"/>
+      </w:pPr>
+      <w:rPr>
+        <w:rFonts w:ascii="Symbol" w:hAnsi="Symbol" w:hint="default"/>
+        <w:sz w:val="20"/>
+      </w:rPr>
+    </w:lvl>
+    <w:lvl w:ilvl="1">
+      <w:start w:val="1"/>
+      <w:numFmt w:val="bullet"/>
+      <w:lvlText w:val="o"/>
+      <w:lvlJc w:val="left"/>
+      <w:pPr>
+        <w:tabs>
+          <w:tab w:val="num" w:pos="1440"/>
+        </w:tabs>
+        <w:ind w:left="1440" w:hanging="360"/>
+      </w:pPr>
+      <w:rPr>
+        <w:rFonts w:ascii="Courier New" w:hAnsi="Courier New" w:cs="Times New Roman" w:hint="default"/>
+        <w:sz w:val="20"/>
+      </w:rPr>
+    </w:lvl>
+    <w:lvl w:ilvl="2">
+      <w:start w:val="1"/>
+      <w:numFmt w:val="bullet"/>
+      <w:lvlText w:val=""/>
+      <w:lvlJc w:val="left"/>
+      <w:pPr>
+        <w:tabs>
+          <w:tab w:val="num" w:pos="2160"/>
+        </w:tabs>
+        <w:ind w:left="2160" w:hanging="360"/>
+      </w:pPr>
+      <w:rPr>
+        <w:rFonts w:ascii="Wingdings" w:hAnsi="Wingdings" w:hint="default"/>
+        <w:sz w:val="20"/>
+      </w:rPr>
+    </w:lvl>
+    <w:lvl w:ilvl="3">
+      <w:start w:val="1"/>
+      <w:numFmt w:val="bullet"/>
+      <w:lvlText w:val=""/>
+      <w:lvlJc w:val="left"/>
+      <w:pPr>
+        <w:tabs>
+          <w:tab w:val="num" w:pos="2880"/>
+        </w:tabs>
+        <w:ind w:left="2880" w:hanging="360"/>
+      </w:pPr>
+      <w:rPr>
+        <w:rFonts w:ascii="Wingdings" w:hAnsi="Wingdings" w:hint="default"/>
+        <w:sz w:val="20"/>
+      </w:rPr>
+    </w:lvl>
+    <w:lvl w:ilvl="4">
+      <w:start w:val="1"/>
+      <w:numFmt w:val="bullet"/>
+      <w:lvlText w:val=""/>
+      <w:lvlJc w:val="left"/>
+      <w:pPr>
+        <w:tabs>
+          <w:tab w:val="num" w:pos="3600"/>
+        </w:tabs>
+        <w:ind w:left="3600" w:hanging="360"/>
+      </w:pPr>
+      <w:rPr>
+        <w:rFonts w:ascii="Wingdings" w:hAnsi="Wingdings" w:hint="default"/>
+        <w:sz w:val="20"/>
+      </w:rPr>
+    </w:lvl>
+    <w:lvl w:ilvl="5">
+      <w:start w:val="1"/>
+      <w:numFmt w:val="bullet"/>
+      <w:lvlText w:val=""/>
+      <w:lvlJc w:val="left"/>
+      <w:pPr>
+        <w:tabs>
+          <w:tab w:val="num" w:pos="4320"/>
+        </w:tabs>
+        <w:ind w:left="4320" w:hanging="360"/>
+      </w:pPr>
+      <w:rPr>
+        <w:rFonts w:ascii="Wingdings" w:hAnsi="Wingdings" w:hint="default"/>
+        <w:sz w:val="20"/>
+      </w:rPr>
+    </w:lvl>
+    <w:lvl w:ilvl="6">
+      <w:start w:val="1"/>
+      <w:numFmt w:val="bullet"/>
+      <w:lvlText w:val=""/>
+      <w:lvlJc w:val="left"/>
+      <w:pPr>
+        <w:tabs>
+          <w:tab w:val="num" w:pos="5040"/>
+        </w:tabs>
+        <w:ind w:left="5040" w:hanging="360"/>
+      </w:pPr>
+      <w:rPr>
+        <w:rFonts w:ascii="Wingdings" w:hAnsi="Wingdings" w:hint="default"/>
+        <w:sz w:val="20"/>
+      </w:rPr>
+    </w:lvl>
+    <w:lvl w:ilvl="7">
+      <w:start w:val="1"/>
+      <w:numFmt w:val="bullet"/>
+      <w:lvlText w:val=""/>
+      <w:lvlJc w:val="left"/>
+      <w:pPr>
+        <w:tabs>
+          <w:tab w:val="num" w:pos="5760"/>
+        </w:tabs>
+        <w:ind w:left="5760" w:hanging="360"/>
+      </w:pPr>
+      <w:rPr>
+        <w:rFonts w:ascii="Wingdings" w:hAnsi="Wingdings" w:hint="default"/>
+        <w:sz w:val="20"/>
+      </w:rPr>
+    </w:lvl>
+    <w:lvl w:ilvl="8">
+      <w:start w:val="1"/>
+      <w:numFmt w:val="bullet"/>
+      <w:lvlText w:val=""/>
+      <w:lvlJc w:val="left"/>
+      <w:pPr>
+        <w:tabs>
+          <w:tab w:val="num" w:pos="6480"/>
+        </w:tabs>
+        <w:ind w:left="6480" w:hanging="360"/>
+      </w:pPr>
+      <w:rPr>
+        <w:rFonts w:ascii="Wingdings" w:hAnsi="Wingdings" w:hint="default"/>
+        <w:sz w:val="20"/>
+      </w:rPr>
+    </w:lvl>
+  </w:abstractNum>
+  <w:abstractNum w:abstractNumId="41" w15:restartNumberingAfterBreak="0">
     <w:nsid w:val="6C973D4A"/>
     <w:multiLevelType w:val="multilevel"/>
     <w:tmpl w:val="F6C6B9C2"/>
@@ -28338,7 +31251,7 @@
       </w:rPr>
     </w:lvl>
   </w:abstractNum>
-  <w:abstractNum w:abstractNumId="35" w15:restartNumberingAfterBreak="0">
+  <w:abstractNum w:abstractNumId="42" w15:restartNumberingAfterBreak="0">
     <w:nsid w:val="6D21637B"/>
     <w:multiLevelType w:val="multilevel"/>
     <w:tmpl w:val="612C33BC"/>
@@ -28487,7 +31400,7 @@
       </w:rPr>
     </w:lvl>
   </w:abstractNum>
-  <w:abstractNum w:abstractNumId="36" w15:restartNumberingAfterBreak="0">
+  <w:abstractNum w:abstractNumId="43" w15:restartNumberingAfterBreak="0">
     <w:nsid w:val="73781B99"/>
     <w:multiLevelType w:val="multilevel"/>
     <w:tmpl w:val="C56C6F76"/>
@@ -28636,7 +31549,7 @@
       </w:rPr>
     </w:lvl>
   </w:abstractNum>
-  <w:abstractNum w:abstractNumId="37" w15:restartNumberingAfterBreak="0">
+  <w:abstractNum w:abstractNumId="44" w15:restartNumberingAfterBreak="0">
     <w:nsid w:val="74287E77"/>
     <w:multiLevelType w:val="multilevel"/>
     <w:tmpl w:val="023621BE"/>
@@ -28785,7 +31698,156 @@
       </w:rPr>
     </w:lvl>
   </w:abstractNum>
-  <w:abstractNum w:abstractNumId="38" w15:restartNumberingAfterBreak="0">
+  <w:abstractNum w:abstractNumId="45" w15:restartNumberingAfterBreak="0">
+    <w:nsid w:val="7435753E"/>
+    <w:multiLevelType w:val="multilevel"/>
+    <w:tmpl w:val="39B2C26A"/>
+    <w:lvl w:ilvl="0">
+      <w:start w:val="1"/>
+      <w:numFmt w:val="bullet"/>
+      <w:lvlText w:val=""/>
+      <w:lvlJc w:val="left"/>
+      <w:pPr>
+        <w:tabs>
+          <w:tab w:val="num" w:pos="720"/>
+        </w:tabs>
+        <w:ind w:left="720" w:hanging="360"/>
+      </w:pPr>
+      <w:rPr>
+        <w:rFonts w:ascii="Symbol" w:hAnsi="Symbol" w:hint="default"/>
+        <w:sz w:val="20"/>
+      </w:rPr>
+    </w:lvl>
+    <w:lvl w:ilvl="1">
+      <w:start w:val="1"/>
+      <w:numFmt w:val="bullet"/>
+      <w:lvlText w:val="o"/>
+      <w:lvlJc w:val="left"/>
+      <w:pPr>
+        <w:tabs>
+          <w:tab w:val="num" w:pos="1440"/>
+        </w:tabs>
+        <w:ind w:left="1440" w:hanging="360"/>
+      </w:pPr>
+      <w:rPr>
+        <w:rFonts w:ascii="Courier New" w:hAnsi="Courier New" w:cs="Times New Roman" w:hint="default"/>
+        <w:sz w:val="20"/>
+      </w:rPr>
+    </w:lvl>
+    <w:lvl w:ilvl="2">
+      <w:start w:val="1"/>
+      <w:numFmt w:val="bullet"/>
+      <w:lvlText w:val=""/>
+      <w:lvlJc w:val="left"/>
+      <w:pPr>
+        <w:tabs>
+          <w:tab w:val="num" w:pos="2160"/>
+        </w:tabs>
+        <w:ind w:left="2160" w:hanging="360"/>
+      </w:pPr>
+      <w:rPr>
+        <w:rFonts w:ascii="Wingdings" w:hAnsi="Wingdings" w:hint="default"/>
+        <w:sz w:val="20"/>
+      </w:rPr>
+    </w:lvl>
+    <w:lvl w:ilvl="3">
+      <w:start w:val="1"/>
+      <w:numFmt w:val="bullet"/>
+      <w:lvlText w:val=""/>
+      <w:lvlJc w:val="left"/>
+      <w:pPr>
+        <w:tabs>
+          <w:tab w:val="num" w:pos="2880"/>
+        </w:tabs>
+        <w:ind w:left="2880" w:hanging="360"/>
+      </w:pPr>
+      <w:rPr>
+        <w:rFonts w:ascii="Wingdings" w:hAnsi="Wingdings" w:hint="default"/>
+        <w:sz w:val="20"/>
+      </w:rPr>
+    </w:lvl>
+    <w:lvl w:ilvl="4">
+      <w:start w:val="1"/>
+      <w:numFmt w:val="bullet"/>
+      <w:lvlText w:val=""/>
+      <w:lvlJc w:val="left"/>
+      <w:pPr>
+        <w:tabs>
+          <w:tab w:val="num" w:pos="3600"/>
+        </w:tabs>
+        <w:ind w:left="3600" w:hanging="360"/>
+      </w:pPr>
+      <w:rPr>
+        <w:rFonts w:ascii="Wingdings" w:hAnsi="Wingdings" w:hint="default"/>
+        <w:sz w:val="20"/>
+      </w:rPr>
+    </w:lvl>
+    <w:lvl w:ilvl="5">
+      <w:start w:val="1"/>
+      <w:numFmt w:val="bullet"/>
+      <w:lvlText w:val=""/>
+      <w:lvlJc w:val="left"/>
+      <w:pPr>
+        <w:tabs>
+          <w:tab w:val="num" w:pos="4320"/>
+        </w:tabs>
+        <w:ind w:left="4320" w:hanging="360"/>
+      </w:pPr>
+      <w:rPr>
+        <w:rFonts w:ascii="Wingdings" w:hAnsi="Wingdings" w:hint="default"/>
+        <w:sz w:val="20"/>
+      </w:rPr>
+    </w:lvl>
+    <w:lvl w:ilvl="6">
+      <w:start w:val="1"/>
+      <w:numFmt w:val="bullet"/>
+      <w:lvlText w:val=""/>
+      <w:lvlJc w:val="left"/>
+      <w:pPr>
+        <w:tabs>
+          <w:tab w:val="num" w:pos="5040"/>
+        </w:tabs>
+        <w:ind w:left="5040" w:hanging="360"/>
+      </w:pPr>
+      <w:rPr>
+        <w:rFonts w:ascii="Wingdings" w:hAnsi="Wingdings" w:hint="default"/>
+        <w:sz w:val="20"/>
+      </w:rPr>
+    </w:lvl>
+    <w:lvl w:ilvl="7">
+      <w:start w:val="1"/>
+      <w:numFmt w:val="bullet"/>
+      <w:lvlText w:val=""/>
+      <w:lvlJc w:val="left"/>
+      <w:pPr>
+        <w:tabs>
+          <w:tab w:val="num" w:pos="5760"/>
+        </w:tabs>
+        <w:ind w:left="5760" w:hanging="360"/>
+      </w:pPr>
+      <w:rPr>
+        <w:rFonts w:ascii="Wingdings" w:hAnsi="Wingdings" w:hint="default"/>
+        <w:sz w:val="20"/>
+      </w:rPr>
+    </w:lvl>
+    <w:lvl w:ilvl="8">
+      <w:start w:val="1"/>
+      <w:numFmt w:val="bullet"/>
+      <w:lvlText w:val=""/>
+      <w:lvlJc w:val="left"/>
+      <w:pPr>
+        <w:tabs>
+          <w:tab w:val="num" w:pos="6480"/>
+        </w:tabs>
+        <w:ind w:left="6480" w:hanging="360"/>
+      </w:pPr>
+      <w:rPr>
+        <w:rFonts w:ascii="Wingdings" w:hAnsi="Wingdings" w:hint="default"/>
+        <w:sz w:val="20"/>
+      </w:rPr>
+    </w:lvl>
+  </w:abstractNum>
+  <w:abstractNum w:abstractNumId="46" w15:restartNumberingAfterBreak="0">
     <w:nsid w:val="762A6E00"/>
     <w:multiLevelType w:val="multilevel"/>
     <w:tmpl w:val="B0567BB4"/>
@@ -28934,7 +31996,7 @@
       </w:rPr>
     </w:lvl>
   </w:abstractNum>
-  <w:abstractNum w:abstractNumId="39" w15:restartNumberingAfterBreak="0">
+  <w:abstractNum w:abstractNumId="47" w15:restartNumberingAfterBreak="0">
     <w:nsid w:val="784E22A2"/>
     <w:multiLevelType w:val="multilevel"/>
     <w:tmpl w:val="9B6058F6"/>
@@ -29083,7 +32145,7 @@
       </w:rPr>
     </w:lvl>
   </w:abstractNum>
-  <w:abstractNum w:abstractNumId="40" w15:restartNumberingAfterBreak="0">
+  <w:abstractNum w:abstractNumId="48" w15:restartNumberingAfterBreak="0">
     <w:nsid w:val="7AFF4BB7"/>
     <w:multiLevelType w:val="multilevel"/>
     <w:tmpl w:val="C7D83730"/>
@@ -29232,7 +32294,156 @@
       </w:rPr>
     </w:lvl>
   </w:abstractNum>
-  <w:abstractNum w:abstractNumId="41" w15:restartNumberingAfterBreak="0">
+  <w:abstractNum w:abstractNumId="49" w15:restartNumberingAfterBreak="0">
+    <w:nsid w:val="7C797A8D"/>
+    <w:multiLevelType w:val="multilevel"/>
+    <w:tmpl w:val="6C2EB87A"/>
+    <w:lvl w:ilvl="0">
+      <w:start w:val="1"/>
+      <w:numFmt w:val="bullet"/>
+      <w:lvlText w:val=""/>
+      <w:lvlJc w:val="left"/>
+      <w:pPr>
+        <w:tabs>
+          <w:tab w:val="num" w:pos="720"/>
+        </w:tabs>
+        <w:ind w:left="720" w:hanging="360"/>
+      </w:pPr>
+      <w:rPr>
+        <w:rFonts w:ascii="Symbol" w:hAnsi="Symbol" w:hint="default"/>
+        <w:sz w:val="20"/>
+      </w:rPr>
+    </w:lvl>
+    <w:lvl w:ilvl="1">
+      <w:start w:val="1"/>
+      <w:numFmt w:val="bullet"/>
+      <w:lvlText w:val="o"/>
+      <w:lvlJc w:val="left"/>
+      <w:pPr>
+        <w:tabs>
+          <w:tab w:val="num" w:pos="1440"/>
+        </w:tabs>
+        <w:ind w:left="1440" w:hanging="360"/>
+      </w:pPr>
+      <w:rPr>
+        <w:rFonts w:ascii="Courier New" w:hAnsi="Courier New" w:cs="Times New Roman" w:hint="default"/>
+        <w:sz w:val="20"/>
+      </w:rPr>
+    </w:lvl>
+    <w:lvl w:ilvl="2">
+      <w:start w:val="1"/>
+      <w:numFmt w:val="bullet"/>
+      <w:lvlText w:val=""/>
+      <w:lvlJc w:val="left"/>
+      <w:pPr>
+        <w:tabs>
+          <w:tab w:val="num" w:pos="2160"/>
+        </w:tabs>
+        <w:ind w:left="2160" w:hanging="360"/>
+      </w:pPr>
+      <w:rPr>
+        <w:rFonts w:ascii="Wingdings" w:hAnsi="Wingdings" w:hint="default"/>
+        <w:sz w:val="20"/>
+      </w:rPr>
+    </w:lvl>
+    <w:lvl w:ilvl="3">
+      <w:start w:val="1"/>
+      <w:numFmt w:val="bullet"/>
+      <w:lvlText w:val=""/>
+      <w:lvlJc w:val="left"/>
+      <w:pPr>
+        <w:tabs>
+          <w:tab w:val="num" w:pos="2880"/>
+        </w:tabs>
+        <w:ind w:left="2880" w:hanging="360"/>
+      </w:pPr>
+      <w:rPr>
+        <w:rFonts w:ascii="Wingdings" w:hAnsi="Wingdings" w:hint="default"/>
+        <w:sz w:val="20"/>
+      </w:rPr>
+    </w:lvl>
+    <w:lvl w:ilvl="4">
+      <w:start w:val="1"/>
+      <w:numFmt w:val="bullet"/>
+      <w:lvlText w:val=""/>
+      <w:lvlJc w:val="left"/>
+      <w:pPr>
+        <w:tabs>
+          <w:tab w:val="num" w:pos="3600"/>
+        </w:tabs>
+        <w:ind w:left="3600" w:hanging="360"/>
+      </w:pPr>
+      <w:rPr>
+        <w:rFonts w:ascii="Wingdings" w:hAnsi="Wingdings" w:hint="default"/>
+        <w:sz w:val="20"/>
+      </w:rPr>
+    </w:lvl>
+    <w:lvl w:ilvl="5">
+      <w:start w:val="1"/>
+      <w:numFmt w:val="bullet"/>
+      <w:lvlText w:val=""/>
+      <w:lvlJc w:val="left"/>
+      <w:pPr>
+        <w:tabs>
+          <w:tab w:val="num" w:pos="4320"/>
+        </w:tabs>
+        <w:ind w:left="4320" w:hanging="360"/>
+      </w:pPr>
+      <w:rPr>
+        <w:rFonts w:ascii="Wingdings" w:hAnsi="Wingdings" w:hint="default"/>
+        <w:sz w:val="20"/>
+      </w:rPr>
+    </w:lvl>
+    <w:lvl w:ilvl="6">
+      <w:start w:val="1"/>
+      <w:numFmt w:val="bullet"/>
+      <w:lvlText w:val=""/>
+      <w:lvlJc w:val="left"/>
+      <w:pPr>
+        <w:tabs>
+          <w:tab w:val="num" w:pos="5040"/>
+        </w:tabs>
+        <w:ind w:left="5040" w:hanging="360"/>
+      </w:pPr>
+      <w:rPr>
+        <w:rFonts w:ascii="Wingdings" w:hAnsi="Wingdings" w:hint="default"/>
+        <w:sz w:val="20"/>
+      </w:rPr>
+    </w:lvl>
+    <w:lvl w:ilvl="7">
+      <w:start w:val="1"/>
+      <w:numFmt w:val="bullet"/>
+      <w:lvlText w:val=""/>
+      <w:lvlJc w:val="left"/>
+      <w:pPr>
+        <w:tabs>
+          <w:tab w:val="num" w:pos="5760"/>
+        </w:tabs>
+        <w:ind w:left="5760" w:hanging="360"/>
+      </w:pPr>
+      <w:rPr>
+        <w:rFonts w:ascii="Wingdings" w:hAnsi="Wingdings" w:hint="default"/>
+        <w:sz w:val="20"/>
+      </w:rPr>
+    </w:lvl>
+    <w:lvl w:ilvl="8">
+      <w:start w:val="1"/>
+      <w:numFmt w:val="bullet"/>
+      <w:lvlText w:val=""/>
+      <w:lvlJc w:val="left"/>
+      <w:pPr>
+        <w:tabs>
+          <w:tab w:val="num" w:pos="6480"/>
+        </w:tabs>
+        <w:ind w:left="6480" w:hanging="360"/>
+      </w:pPr>
+      <w:rPr>
+        <w:rFonts w:ascii="Wingdings" w:hAnsi="Wingdings" w:hint="default"/>
+        <w:sz w:val="20"/>
+      </w:rPr>
+    </w:lvl>
+  </w:abstractNum>
+  <w:abstractNum w:abstractNumId="50" w15:restartNumberingAfterBreak="0">
     <w:nsid w:val="7E542DD0"/>
     <w:multiLevelType w:val="multilevel"/>
     <w:tmpl w:val="826C055C"/>
@@ -29381,7 +32592,7 @@
       </w:rPr>
     </w:lvl>
   </w:abstractNum>
-  <w:abstractNum w:abstractNumId="42" w15:restartNumberingAfterBreak="0">
+  <w:abstractNum w:abstractNumId="51" w15:restartNumberingAfterBreak="0">
     <w:nsid w:val="7E683FFE"/>
     <w:multiLevelType w:val="multilevel"/>
     <w:tmpl w:val="483A4624"/>
@@ -29530,7 +32741,7 @@
       </w:rPr>
     </w:lvl>
   </w:abstractNum>
-  <w:abstractNum w:abstractNumId="43" w15:restartNumberingAfterBreak="0">
+  <w:abstractNum w:abstractNumId="52" w15:restartNumberingAfterBreak="0">
     <w:nsid w:val="7FF23D69"/>
     <w:multiLevelType w:val="multilevel"/>
     <w:tmpl w:val="4324252E"/>
@@ -29707,114 +32918,222 @@
     <w:abstractNumId w:val="13"/>
   </w:num>
   <w:num w:numId="10">
-    <w:abstractNumId w:val="39"/>
+    <w:abstractNumId w:val="47"/>
   </w:num>
   <w:num w:numId="11">
     <w:abstractNumId w:val="12"/>
   </w:num>
   <w:num w:numId="12">
-    <w:abstractNumId w:val="20"/>
+    <w:abstractNumId w:val="23"/>
   </w:num>
   <w:num w:numId="13">
     <w:abstractNumId w:val="6"/>
   </w:num>
   <w:num w:numId="14">
-    <w:abstractNumId w:val="42"/>
+    <w:abstractNumId w:val="51"/>
   </w:num>
   <w:num w:numId="15">
     <w:abstractNumId w:val="7"/>
   </w:num>
   <w:num w:numId="16">
-    <w:abstractNumId w:val="43"/>
+    <w:abstractNumId w:val="52"/>
   </w:num>
   <w:num w:numId="17">
-    <w:abstractNumId w:val="31"/>
+    <w:abstractNumId w:val="37"/>
   </w:num>
   <w:num w:numId="18">
     <w:abstractNumId w:val="10"/>
   </w:num>
   <w:num w:numId="19">
-    <w:abstractNumId w:val="24"/>
+    <w:abstractNumId w:val="28"/>
   </w:num>
   <w:num w:numId="20">
-    <w:abstractNumId w:val="37"/>
+    <w:abstractNumId w:val="44"/>
   </w:num>
   <w:num w:numId="21">
-    <w:abstractNumId w:val="34"/>
+    <w:abstractNumId w:val="41"/>
   </w:num>
   <w:num w:numId="22">
-    <w:abstractNumId w:val="36"/>
+    <w:abstractNumId w:val="43"/>
   </w:num>
   <w:num w:numId="23">
-    <w:abstractNumId w:val="28"/>
+    <w:abstractNumId w:val="33"/>
   </w:num>
   <w:num w:numId="24">
-    <w:abstractNumId w:val="27"/>
+    <w:abstractNumId w:val="32"/>
   </w:num>
   <w:num w:numId="25">
-    <w:abstractNumId w:val="25"/>
+    <w:abstractNumId w:val="30"/>
   </w:num>
   <w:num w:numId="26">
-    <w:abstractNumId w:val="26"/>
+    <w:abstractNumId w:val="31"/>
   </w:num>
   <w:num w:numId="27">
     <w:abstractNumId w:val="17"/>
   </w:num>
   <w:num w:numId="28">
-    <w:abstractNumId w:val="19"/>
+    <w:abstractNumId w:val="21"/>
   </w:num>
   <w:num w:numId="29">
-    <w:abstractNumId w:val="23"/>
+    <w:abstractNumId w:val="27"/>
   </w:num>
   <w:num w:numId="30">
-    <w:abstractNumId w:val="29"/>
+    <w:abstractNumId w:val="35"/>
   </w:num>
   <w:num w:numId="31">
     <w:abstractNumId w:val="9"/>
   </w:num>
   <w:num w:numId="32">
-    <w:abstractNumId w:val="21"/>
+    <w:abstractNumId w:val="24"/>
   </w:num>
   <w:num w:numId="33">
-    <w:abstractNumId w:val="30"/>
+    <w:abstractNumId w:val="36"/>
   </w:num>
   <w:num w:numId="34">
-    <w:abstractNumId w:val="22"/>
+    <w:abstractNumId w:val="25"/>
   </w:num>
   <w:num w:numId="35">
-    <w:abstractNumId w:val="18"/>
+    <w:abstractNumId w:val="19"/>
   </w:num>
   <w:num w:numId="36">
-    <w:abstractNumId w:val="35"/>
+    <w:abstractNumId w:val="42"/>
   </w:num>
   <w:num w:numId="37">
     <w:abstractNumId w:val="16"/>
   </w:num>
   <w:num w:numId="38">
-    <w:abstractNumId w:val="32"/>
+    <w:abstractNumId w:val="38"/>
   </w:num>
   <w:num w:numId="39">
-    <w:abstractNumId w:val="38"/>
+    <w:abstractNumId w:val="46"/>
   </w:num>
   <w:num w:numId="40">
     <w:abstractNumId w:val="8"/>
   </w:num>
   <w:num w:numId="41">
-    <w:abstractNumId w:val="40"/>
+    <w:abstractNumId w:val="48"/>
   </w:num>
   <w:num w:numId="42">
-    <w:abstractNumId w:val="33"/>
+    <w:abstractNumId w:val="39"/>
   </w:num>
   <w:num w:numId="43">
     <w:abstractNumId w:val="11"/>
   </w:num>
   <w:num w:numId="44">
-    <w:abstractNumId w:val="41"/>
+    <w:abstractNumId w:val="50"/>
   </w:num>
   <w:num w:numId="45">
     <w:abstractNumId w:val="15"/>
   </w:num>
-  <w:numIdMacAtCleanup w:val="43"/>
+  <w:num w:numId="46">
+    <w:abstractNumId w:val="40"/>
+    <w:lvlOverride w:ilvl="0"/>
+    <w:lvlOverride w:ilvl="1"/>
+    <w:lvlOverride w:ilvl="2"/>
+    <w:lvlOverride w:ilvl="3"/>
+    <w:lvlOverride w:ilvl="4"/>
+    <w:lvlOverride w:ilvl="5"/>
+    <w:lvlOverride w:ilvl="6"/>
+    <w:lvlOverride w:ilvl="7"/>
+    <w:lvlOverride w:ilvl="8"/>
+  </w:num>
+  <w:num w:numId="47">
+    <w:abstractNumId w:val="49"/>
+    <w:lvlOverride w:ilvl="0"/>
+    <w:lvlOverride w:ilvl="1"/>
+    <w:lvlOverride w:ilvl="2"/>
+    <w:lvlOverride w:ilvl="3"/>
+    <w:lvlOverride w:ilvl="4"/>
+    <w:lvlOverride w:ilvl="5"/>
+    <w:lvlOverride w:ilvl="6"/>
+    <w:lvlOverride w:ilvl="7"/>
+    <w:lvlOverride w:ilvl="8"/>
+  </w:num>
+  <w:num w:numId="48">
+    <w:abstractNumId w:val="34"/>
+    <w:lvlOverride w:ilvl="0"/>
+    <w:lvlOverride w:ilvl="1"/>
+    <w:lvlOverride w:ilvl="2"/>
+    <w:lvlOverride w:ilvl="3"/>
+    <w:lvlOverride w:ilvl="4"/>
+    <w:lvlOverride w:ilvl="5"/>
+    <w:lvlOverride w:ilvl="6"/>
+    <w:lvlOverride w:ilvl="7"/>
+    <w:lvlOverride w:ilvl="8"/>
+  </w:num>
+  <w:num w:numId="49">
+    <w:abstractNumId w:val="29"/>
+    <w:lvlOverride w:ilvl="0"/>
+    <w:lvlOverride w:ilvl="1"/>
+    <w:lvlOverride w:ilvl="2"/>
+    <w:lvlOverride w:ilvl="3"/>
+    <w:lvlOverride w:ilvl="4"/>
+    <w:lvlOverride w:ilvl="5"/>
+    <w:lvlOverride w:ilvl="6"/>
+    <w:lvlOverride w:ilvl="7"/>
+    <w:lvlOverride w:ilvl="8"/>
+  </w:num>
+  <w:num w:numId="50">
+    <w:abstractNumId w:val="18"/>
+    <w:lvlOverride w:ilvl="0"/>
+    <w:lvlOverride w:ilvl="1"/>
+    <w:lvlOverride w:ilvl="2"/>
+    <w:lvlOverride w:ilvl="3"/>
+    <w:lvlOverride w:ilvl="4"/>
+    <w:lvlOverride w:ilvl="5"/>
+    <w:lvlOverride w:ilvl="6"/>
+    <w:lvlOverride w:ilvl="7"/>
+    <w:lvlOverride w:ilvl="8"/>
+  </w:num>
+  <w:num w:numId="51">
+    <w:abstractNumId w:val="26"/>
+    <w:lvlOverride w:ilvl="0"/>
+    <w:lvlOverride w:ilvl="1"/>
+    <w:lvlOverride w:ilvl="2"/>
+    <w:lvlOverride w:ilvl="3"/>
+    <w:lvlOverride w:ilvl="4"/>
+    <w:lvlOverride w:ilvl="5"/>
+    <w:lvlOverride w:ilvl="6"/>
+    <w:lvlOverride w:ilvl="7"/>
+    <w:lvlOverride w:ilvl="8"/>
+  </w:num>
+  <w:num w:numId="52">
+    <w:abstractNumId w:val="20"/>
+    <w:lvlOverride w:ilvl="0"/>
+    <w:lvlOverride w:ilvl="1"/>
+    <w:lvlOverride w:ilvl="2"/>
+    <w:lvlOverride w:ilvl="3"/>
+    <w:lvlOverride w:ilvl="4"/>
+    <w:lvlOverride w:ilvl="5"/>
+    <w:lvlOverride w:ilvl="6"/>
+    <w:lvlOverride w:ilvl="7"/>
+    <w:lvlOverride w:ilvl="8"/>
+  </w:num>
+  <w:num w:numId="53">
+    <w:abstractNumId w:val="22"/>
+    <w:lvlOverride w:ilvl="0"/>
+    <w:lvlOverride w:ilvl="1"/>
+    <w:lvlOverride w:ilvl="2"/>
+    <w:lvlOverride w:ilvl="3"/>
+    <w:lvlOverride w:ilvl="4"/>
+    <w:lvlOverride w:ilvl="5"/>
+    <w:lvlOverride w:ilvl="6"/>
+    <w:lvlOverride w:ilvl="7"/>
+    <w:lvlOverride w:ilvl="8"/>
+  </w:num>
+  <w:num w:numId="54">
+    <w:abstractNumId w:val="45"/>
+    <w:lvlOverride w:ilvl="0"/>
+    <w:lvlOverride w:ilvl="1"/>
+    <w:lvlOverride w:ilvl="2"/>
+    <w:lvlOverride w:ilvl="3"/>
+    <w:lvlOverride w:ilvl="4"/>
+    <w:lvlOverride w:ilvl="5"/>
+    <w:lvlOverride w:ilvl="6"/>
+    <w:lvlOverride w:ilvl="7"/>
+    <w:lvlOverride w:ilvl="8"/>
+  </w:num>
+  <w:numIdMacAtCleanup w:val="54"/>
 </w:numbering>
 </file>
 
@@ -41497,6 +44816,7 @@
     <w:rsid w:val="0023355C"/>
     <w:rsid w:val="004830D0"/>
     <w:rsid w:val="00514029"/>
+    <w:rsid w:val="0074207C"/>
     <w:rsid w:val="00887279"/>
     <w:rsid w:val="008F2C44"/>
     <w:rsid w:val="009E32BF"/>

--- a/SRS_document/CRMS_SRS.docx
+++ b/SRS_document/CRMS_SRS.docx
@@ -25581,20 +25581,131 @@
     <w:p/>
     <w:p>
       <w:pPr>
-        <w:pStyle w:val="NormalWeb"/>
-        <w:spacing w:before="0" w:beforeAutospacing="0"/>
-        <w:rPr>
-          <w:rFonts w:asciiTheme="minorHAnsi" w:hAnsiTheme="minorHAnsi"/>
-          <w:bCs/>
-          <w:sz w:val="22"/>
-          <w:szCs w:val="22"/>
+        <w:pStyle w:val="Heading1"/>
+      </w:pPr>
+      <w:r>
+        <w:t>Diagrams</w:t>
+      </w:r>
+    </w:p>
+    <w:p>
+      <w:pPr>
+        <w:pStyle w:val="Heading2"/>
+      </w:pPr>
+      <w:r>
+        <w:t>Entity Relationship Diagram (ERD)</w:t>
+      </w:r>
+    </w:p>
+    <w:p/>
+    <w:p>
+      <w:r>
+        <w:rPr>
+          <w:rFonts w:ascii="Times New Roman"/>
+          <w:noProof/>
+          <w:sz w:val="20"/>
+        </w:rPr>
+        <w:drawing>
+          <wp:inline distT="0" distB="0" distL="0" distR="0" wp14:anchorId="319733CE" wp14:editId="2ECD8562">
+            <wp:extent cx="5486400" cy="5078648"/>
+            <wp:effectExtent l="0" t="0" r="0" b="8255"/>
+            <wp:docPr id="1" name="Image 1"/>
+            <wp:cNvGraphicFramePr>
+              <a:graphicFrameLocks xmlns:a="http://schemas.openxmlformats.org/drawingml/2006/main"/>
+            </wp:cNvGraphicFramePr>
+            <a:graphic xmlns:a="http://schemas.openxmlformats.org/drawingml/2006/main">
+              <a:graphicData uri="http://schemas.openxmlformats.org/drawingml/2006/picture">
+                <pic:pic xmlns:pic="http://schemas.openxmlformats.org/drawingml/2006/picture">
+                  <pic:nvPicPr>
+                    <pic:cNvPr id="1" name="Image 1"/>
+                    <pic:cNvPicPr/>
+                  </pic:nvPicPr>
+                  <pic:blipFill>
+                    <a:blip r:embed="rId11" cstate="print"/>
+                    <a:stretch>
+                      <a:fillRect/>
+                    </a:stretch>
+                  </pic:blipFill>
+                  <pic:spPr>
+                    <a:xfrm>
+                      <a:off x="0" y="0"/>
+                      <a:ext cx="5486400" cy="5078648"/>
+                    </a:xfrm>
+                    <a:prstGeom prst="rect">
+                      <a:avLst/>
+                    </a:prstGeom>
+                  </pic:spPr>
+                </pic:pic>
+              </a:graphicData>
+            </a:graphic>
+          </wp:inline>
+        </w:drawing>
+      </w:r>
+    </w:p>
+    <w:p/>
+    <w:p>
+      <w:pPr>
+        <w:pStyle w:val="Heading2"/>
+      </w:pPr>
+      <w:r>
+        <w:t>Sequence Diagram</w:t>
+      </w:r>
+    </w:p>
+    <w:p/>
+    <w:p>
+      <w:r>
+        <w:rPr>
+          <w:rFonts w:ascii="Times New Roman"/>
+          <w:noProof/>
+          <w:sz w:val="20"/>
+        </w:rPr>
+        <w:drawing>
+          <wp:inline distT="0" distB="0" distL="0" distR="0" wp14:anchorId="492FD903" wp14:editId="4C17560B">
+            <wp:extent cx="5486400" cy="7369580"/>
+            <wp:effectExtent l="0" t="0" r="0" b="3175"/>
+            <wp:docPr id="2" name="Image 2"/>
+            <wp:cNvGraphicFramePr>
+              <a:graphicFrameLocks xmlns:a="http://schemas.openxmlformats.org/drawingml/2006/main"/>
+            </wp:cNvGraphicFramePr>
+            <a:graphic xmlns:a="http://schemas.openxmlformats.org/drawingml/2006/main">
+              <a:graphicData uri="http://schemas.openxmlformats.org/drawingml/2006/picture">
+                <pic:pic xmlns:pic="http://schemas.openxmlformats.org/drawingml/2006/picture">
+                  <pic:nvPicPr>
+                    <pic:cNvPr id="2" name="Image 2"/>
+                    <pic:cNvPicPr/>
+                  </pic:nvPicPr>
+                  <pic:blipFill>
+                    <a:blip r:embed="rId12" cstate="print"/>
+                    <a:stretch>
+                      <a:fillRect/>
+                    </a:stretch>
+                  </pic:blipFill>
+                  <pic:spPr>
+                    <a:xfrm>
+                      <a:off x="0" y="0"/>
+                      <a:ext cx="5486400" cy="7369580"/>
+                    </a:xfrm>
+                    <a:prstGeom prst="rect">
+                      <a:avLst/>
+                    </a:prstGeom>
+                  </pic:spPr>
+                </pic:pic>
+              </a:graphicData>
+            </a:graphic>
+          </wp:inline>
+        </w:drawing>
+      </w:r>
+    </w:p>
+    <w:p/>
+    <w:p/>
+    <w:p>
+      <w:pPr>
+        <w:rPr>
           <w:rtl/>
         </w:rPr>
       </w:pPr>
     </w:p>
     <w:sectPr>
-      <w:headerReference w:type="default" r:id="rId11"/>
-      <w:footerReference w:type="default" r:id="rId12"/>
+      <w:headerReference w:type="default" r:id="rId13"/>
+      <w:footerReference w:type="default" r:id="rId14"/>
       <w:pgSz w:w="12240" w:h="15840"/>
       <w:pgMar w:top="1440" w:right="1800" w:bottom="1440" w:left="1800" w:header="720" w:footer="720" w:gutter="0"/>
       <w:cols w:space="720"/>
@@ -25733,6 +25844,7 @@
       <w:pStyle w:val="Footer"/>
     </w:pPr>
   </w:p>
+  <w:p/>
 </w:ftr>
 </file>
 
@@ -25928,6 +26040,7 @@
       </w:p>
     </w:sdtContent>
   </w:sdt>
+  <w:p/>
 </w:hdr>
 </file>
 
@@ -33027,111 +33140,30 @@
   </w:num>
   <w:num w:numId="46">
     <w:abstractNumId w:val="40"/>
-    <w:lvlOverride w:ilvl="0"/>
-    <w:lvlOverride w:ilvl="1"/>
-    <w:lvlOverride w:ilvl="2"/>
-    <w:lvlOverride w:ilvl="3"/>
-    <w:lvlOverride w:ilvl="4"/>
-    <w:lvlOverride w:ilvl="5"/>
-    <w:lvlOverride w:ilvl="6"/>
-    <w:lvlOverride w:ilvl="7"/>
-    <w:lvlOverride w:ilvl="8"/>
   </w:num>
   <w:num w:numId="47">
     <w:abstractNumId w:val="49"/>
-    <w:lvlOverride w:ilvl="0"/>
-    <w:lvlOverride w:ilvl="1"/>
-    <w:lvlOverride w:ilvl="2"/>
-    <w:lvlOverride w:ilvl="3"/>
-    <w:lvlOverride w:ilvl="4"/>
-    <w:lvlOverride w:ilvl="5"/>
-    <w:lvlOverride w:ilvl="6"/>
-    <w:lvlOverride w:ilvl="7"/>
-    <w:lvlOverride w:ilvl="8"/>
   </w:num>
   <w:num w:numId="48">
     <w:abstractNumId w:val="34"/>
-    <w:lvlOverride w:ilvl="0"/>
-    <w:lvlOverride w:ilvl="1"/>
-    <w:lvlOverride w:ilvl="2"/>
-    <w:lvlOverride w:ilvl="3"/>
-    <w:lvlOverride w:ilvl="4"/>
-    <w:lvlOverride w:ilvl="5"/>
-    <w:lvlOverride w:ilvl="6"/>
-    <w:lvlOverride w:ilvl="7"/>
-    <w:lvlOverride w:ilvl="8"/>
   </w:num>
   <w:num w:numId="49">
     <w:abstractNumId w:val="29"/>
-    <w:lvlOverride w:ilvl="0"/>
-    <w:lvlOverride w:ilvl="1"/>
-    <w:lvlOverride w:ilvl="2"/>
-    <w:lvlOverride w:ilvl="3"/>
-    <w:lvlOverride w:ilvl="4"/>
-    <w:lvlOverride w:ilvl="5"/>
-    <w:lvlOverride w:ilvl="6"/>
-    <w:lvlOverride w:ilvl="7"/>
-    <w:lvlOverride w:ilvl="8"/>
   </w:num>
   <w:num w:numId="50">
     <w:abstractNumId w:val="18"/>
-    <w:lvlOverride w:ilvl="0"/>
-    <w:lvlOverride w:ilvl="1"/>
-    <w:lvlOverride w:ilvl="2"/>
-    <w:lvlOverride w:ilvl="3"/>
-    <w:lvlOverride w:ilvl="4"/>
-    <w:lvlOverride w:ilvl="5"/>
-    <w:lvlOverride w:ilvl="6"/>
-    <w:lvlOverride w:ilvl="7"/>
-    <w:lvlOverride w:ilvl="8"/>
   </w:num>
   <w:num w:numId="51">
     <w:abstractNumId w:val="26"/>
-    <w:lvlOverride w:ilvl="0"/>
-    <w:lvlOverride w:ilvl="1"/>
-    <w:lvlOverride w:ilvl="2"/>
-    <w:lvlOverride w:ilvl="3"/>
-    <w:lvlOverride w:ilvl="4"/>
-    <w:lvlOverride w:ilvl="5"/>
-    <w:lvlOverride w:ilvl="6"/>
-    <w:lvlOverride w:ilvl="7"/>
-    <w:lvlOverride w:ilvl="8"/>
   </w:num>
   <w:num w:numId="52">
     <w:abstractNumId w:val="20"/>
-    <w:lvlOverride w:ilvl="0"/>
-    <w:lvlOverride w:ilvl="1"/>
-    <w:lvlOverride w:ilvl="2"/>
-    <w:lvlOverride w:ilvl="3"/>
-    <w:lvlOverride w:ilvl="4"/>
-    <w:lvlOverride w:ilvl="5"/>
-    <w:lvlOverride w:ilvl="6"/>
-    <w:lvlOverride w:ilvl="7"/>
-    <w:lvlOverride w:ilvl="8"/>
   </w:num>
   <w:num w:numId="53">
     <w:abstractNumId w:val="22"/>
-    <w:lvlOverride w:ilvl="0"/>
-    <w:lvlOverride w:ilvl="1"/>
-    <w:lvlOverride w:ilvl="2"/>
-    <w:lvlOverride w:ilvl="3"/>
-    <w:lvlOverride w:ilvl="4"/>
-    <w:lvlOverride w:ilvl="5"/>
-    <w:lvlOverride w:ilvl="6"/>
-    <w:lvlOverride w:ilvl="7"/>
-    <w:lvlOverride w:ilvl="8"/>
   </w:num>
   <w:num w:numId="54">
     <w:abstractNumId w:val="45"/>
-    <w:lvlOverride w:ilvl="0"/>
-    <w:lvlOverride w:ilvl="1"/>
-    <w:lvlOverride w:ilvl="2"/>
-    <w:lvlOverride w:ilvl="3"/>
-    <w:lvlOverride w:ilvl="4"/>
-    <w:lvlOverride w:ilvl="5"/>
-    <w:lvlOverride w:ilvl="6"/>
-    <w:lvlOverride w:ilvl="7"/>
-    <w:lvlOverride w:ilvl="8"/>
   </w:num>
   <w:numIdMacAtCleanup w:val="54"/>
 </w:numbering>
@@ -44825,6 +44857,7 @@
     <w:rsid w:val="00BD0356"/>
     <w:rsid w:val="00E43A5B"/>
     <w:rsid w:val="00E7092A"/>
+    <w:rsid w:val="00F76D02"/>
   </w:rsids>
   <m:mathPr>
     <m:mathFont m:val="Cambria Math"/>
